--- a/TP-KB-221-Us-Oleksandr.docx
+++ b/TP-KB-221-Us-Oleksandr.docx
@@ -35,13 +35,21 @@
     <w:p>
       <w:pPr>
         <w:spacing w:line="240" w:lineRule="auto"/>
-        <w:jc w:val="both"/>
+        <w:jc w:val="center"/>
         <w:rPr>
           <w:rFonts w:cs="Times New Roman"/>
           <w:szCs w:val="28"/>
           <w:lang w:val="uk-UA"/>
         </w:rPr>
       </w:pPr>
+      <w:r>
+        <w:rPr>
+          <w:rFonts w:cs="Times New Roman"/>
+          <w:szCs w:val="28"/>
+          <w:lang w:val="uk-UA"/>
+        </w:rPr>
+        <w:t>Тема 1</w:t>
+      </w:r>
     </w:p>
     <w:p>
       <w:pPr>
@@ -311,6 +319,7 @@
       <w:r>
         <w:rPr>
           <w:rFonts w:ascii="Times New Roman" w:hAnsi="Times New Roman" w:cs="Times New Roman"/>
+          <w:noProof/>
           <w:sz w:val="28"/>
           <w:szCs w:val="28"/>
           <w:lang w:val="uk-UA"/>
@@ -424,6 +433,7 @@
           <w:noProof/>
           <w:sz w:val="28"/>
           <w:szCs w:val="28"/>
+          <w:lang w:val="ru-RU"/>
         </w:rPr>
         <w:t>+</w:t>
       </w:r>
@@ -435,6 +445,7 @@
           <w:noProof/>
           <w:sz w:val="28"/>
           <w:szCs w:val="28"/>
+          <w:lang w:val="ru-RU"/>
         </w:rPr>
         <w:t xml:space="preserve"> -</w:t>
       </w:r>
@@ -446,6 +457,7 @@
           <w:noProof/>
           <w:sz w:val="28"/>
           <w:szCs w:val="28"/>
+          <w:lang w:val="ru-RU"/>
         </w:rPr>
         <w:t xml:space="preserve"> </w:t>
       </w:r>
@@ -515,67 +527,47 @@
           <w:szCs w:val="28"/>
           <w:lang w:val="uk-UA"/>
         </w:rPr>
-        <w:t>Розділення рядка на слова</w:t>
-      </w:r>
-      <w:r>
-        <w:rPr>
-          <w:rFonts w:ascii="Times New Roman" w:hAnsi="Times New Roman" w:cs="Times New Roman"/>
-          <w:noProof/>
-          <w:sz w:val="28"/>
-          <w:szCs w:val="28"/>
-          <w:lang w:val="uk-UA"/>
+        <w:t>Розділення рядка на слова Розділення рядка на підрядки за роздільником</w:t>
+      </w:r>
+    </w:p>
+    <w:p>
+      <w:pPr>
+        <w:pStyle w:val="Default"/>
+        <w:spacing w:after="120"/>
+        <w:rPr>
+          <w:rFonts w:ascii="Times New Roman" w:hAnsi="Times New Roman" w:cs="Times New Roman"/>
+          <w:noProof/>
+          <w:sz w:val="28"/>
+          <w:szCs w:val="28"/>
+          <w:lang w:val="ru-RU"/>
+        </w:rPr>
+      </w:pPr>
+      <w:r>
+        <w:rPr>
+          <w:rFonts w:ascii="Times New Roman" w:hAnsi="Times New Roman" w:cs="Times New Roman"/>
+          <w:b/>
+          <w:bCs/>
+          <w:noProof/>
+          <w:sz w:val="28"/>
+          <w:szCs w:val="28"/>
+        </w:rPr>
+        <w:t>replace</w:t>
+      </w:r>
+      <w:r>
+        <w:rPr>
+          <w:rFonts w:ascii="Times New Roman" w:hAnsi="Times New Roman" w:cs="Times New Roman"/>
+          <w:b/>
+          <w:bCs/>
+          <w:noProof/>
+          <w:sz w:val="28"/>
+          <w:szCs w:val="28"/>
+          <w:lang w:val="ru-RU"/>
         </w:rPr>
         <w:t xml:space="preserve"> </w:t>
       </w:r>
       <w:r>
         <w:rPr>
           <w:rFonts w:ascii="Times New Roman" w:hAnsi="Times New Roman" w:cs="Times New Roman"/>
-          <w:noProof/>
-          <w:sz w:val="28"/>
-          <w:szCs w:val="28"/>
-          <w:lang w:val="uk-UA"/>
-        </w:rPr>
-        <w:t>Розділення рядка на підрядки за роздільником</w:t>
-      </w:r>
-    </w:p>
-    <w:p>
-      <w:pPr>
-        <w:pStyle w:val="Default"/>
-        <w:spacing w:after="120"/>
-        <w:rPr>
-          <w:rFonts w:ascii="Times New Roman" w:hAnsi="Times New Roman" w:cs="Times New Roman"/>
-          <w:noProof/>
-          <w:sz w:val="28"/>
-          <w:szCs w:val="28"/>
-          <w:lang w:val="ru-RU"/>
-        </w:rPr>
-      </w:pPr>
-      <w:r>
-        <w:rPr>
-          <w:rFonts w:ascii="Times New Roman" w:hAnsi="Times New Roman" w:cs="Times New Roman"/>
-          <w:b/>
-          <w:bCs/>
-          <w:noProof/>
-          <w:sz w:val="28"/>
-          <w:szCs w:val="28"/>
-        </w:rPr>
-        <w:t>replace</w:t>
-      </w:r>
-      <w:r>
-        <w:rPr>
-          <w:rFonts w:ascii="Times New Roman" w:hAnsi="Times New Roman" w:cs="Times New Roman"/>
-          <w:b/>
-          <w:bCs/>
-          <w:noProof/>
-          <w:sz w:val="28"/>
-          <w:szCs w:val="28"/>
-          <w:lang w:val="ru-RU"/>
-        </w:rPr>
-        <w:t xml:space="preserve"> </w:t>
-      </w:r>
-      <w:r>
-        <w:rPr>
-          <w:rFonts w:ascii="Times New Roman" w:hAnsi="Times New Roman" w:cs="Times New Roman"/>
           <w:b/>
           <w:bCs/>
           <w:noProof/>
@@ -593,27 +585,7 @@
           <w:szCs w:val="28"/>
           <w:lang w:val="ru-RU"/>
         </w:rPr>
-        <w:t>Заміна тексту</w:t>
-      </w:r>
-      <w:r>
-        <w:rPr>
-          <w:rFonts w:ascii="Times New Roman" w:hAnsi="Times New Roman" w:cs="Times New Roman"/>
-          <w:noProof/>
-          <w:sz w:val="28"/>
-          <w:szCs w:val="28"/>
-          <w:lang w:val="ru-RU"/>
-        </w:rPr>
-        <w:t xml:space="preserve"> </w:t>
-      </w:r>
-      <w:r>
-        <w:rPr>
-          <w:rFonts w:ascii="Times New Roman" w:hAnsi="Times New Roman" w:cs="Times New Roman"/>
-          <w:noProof/>
-          <w:sz w:val="28"/>
-          <w:szCs w:val="28"/>
-          <w:lang w:val="ru-RU"/>
-        </w:rPr>
-        <w:t>Видалення символу з рядка</w:t>
+        <w:t>Заміна тексту Видалення символу з рядка</w:t>
       </w:r>
     </w:p>
     <w:p>
@@ -1328,17 +1300,7 @@
           <w:szCs w:val="28"/>
           <w:lang w:val="uk-UA"/>
         </w:rPr>
-        <w:t xml:space="preserve"> </w:t>
-      </w:r>
-      <w:r>
-        <w:rPr>
-          <w:rFonts w:ascii="Times New Roman" w:hAnsi="Times New Roman" w:cs="Times New Roman"/>
-          <w:noProof/>
-          <w:sz w:val="28"/>
-          <w:szCs w:val="28"/>
-          <w:lang w:val="uk-UA"/>
-        </w:rPr>
-        <w:t>Перетворення рядка у список символів</w:t>
+        <w:t xml:space="preserve"> Перетворення рядка у список символів</w:t>
       </w:r>
     </w:p>
     <w:p>
@@ -1672,7 +1634,7 @@
           <w:lang w:val="uk-UA"/>
         </w:rPr>
         <w:drawing>
-          <wp:inline distT="0" distB="0" distL="0" distR="0" wp14:anchorId="72F113A7" wp14:editId="059440A6">
+          <wp:inline distT="0" distB="0" distL="0" distR="0" wp14:anchorId="72F113A7" wp14:editId="0A13012A">
             <wp:extent cx="6057900" cy="4910097"/>
             <wp:effectExtent l="0" t="0" r="0" b="0"/>
             <wp:docPr id="152625138" name="Рисунок 152625138"/>
@@ -1751,7 +1713,7 @@
         </w:rPr>
         <w:lastRenderedPageBreak/>
         <w:drawing>
-          <wp:inline distT="0" distB="0" distL="0" distR="0" wp14:anchorId="50D6B495" wp14:editId="56AFE12F">
+          <wp:inline distT="0" distB="0" distL="0" distR="0" wp14:anchorId="50D6B495" wp14:editId="548B9654">
             <wp:extent cx="6175375" cy="8329492"/>
             <wp:effectExtent l="0" t="0" r="0" b="0"/>
             <wp:docPr id="436762116" name="Рисунок 436762116"/>
@@ -1829,7 +1791,7 @@
         </w:rPr>
         <w:lastRenderedPageBreak/>
         <w:drawing>
-          <wp:inline distT="0" distB="0" distL="0" distR="0" wp14:anchorId="10201B57" wp14:editId="1B7B2CB9">
+          <wp:inline distT="0" distB="0" distL="0" distR="0" wp14:anchorId="10201B57" wp14:editId="12DA1CB2">
             <wp:extent cx="6175983" cy="5624419"/>
             <wp:effectExtent l="0" t="0" r="0" b="0"/>
             <wp:docPr id="1292378362" name="Рисунок 1292378362"/>
@@ -1939,6 +1901,7 @@
           <w:rFonts w:ascii="Times New Roman" w:hAnsi="Times New Roman" w:cs="Times New Roman"/>
           <w:b/>
           <w:bCs/>
+          <w:noProof/>
           <w:sz w:val="28"/>
           <w:szCs w:val="28"/>
           <w:lang w:val="uk-UA"/>
@@ -2006,6 +1969,7 @@
           <w:rFonts w:ascii="Times New Roman" w:hAnsi="Times New Roman" w:cs="Times New Roman"/>
           <w:b/>
           <w:bCs/>
+          <w:noProof/>
           <w:sz w:val="28"/>
           <w:szCs w:val="28"/>
           <w:lang w:val="uk-UA"/>
@@ -2805,6 +2769,7 @@
       <w:r>
         <w:rPr>
           <w:rFonts w:ascii="Times New Roman" w:hAnsi="Times New Roman" w:cs="Times New Roman"/>
+          <w:noProof/>
           <w:sz w:val="28"/>
           <w:szCs w:val="28"/>
           <w:lang w:val="uk-UA"/>
@@ -2923,19 +2888,812 @@
       <w:pPr>
         <w:pStyle w:val="Default"/>
         <w:spacing w:after="120"/>
+        <w:rPr>
+          <w:rFonts w:ascii="Times New Roman" w:hAnsi="Times New Roman" w:cs="Times New Roman"/>
+          <w:sz w:val="28"/>
+          <w:szCs w:val="28"/>
+          <w:lang w:val="uk-UA"/>
+        </w:rPr>
+      </w:pPr>
+    </w:p>
+    <w:p>
+      <w:pPr>
+        <w:pStyle w:val="Default"/>
+        <w:spacing w:after="120"/>
+        <w:rPr>
+          <w:rFonts w:ascii="Times New Roman" w:hAnsi="Times New Roman" w:cs="Times New Roman"/>
+          <w:sz w:val="28"/>
+          <w:szCs w:val="28"/>
+          <w:lang w:val="uk-UA"/>
+        </w:rPr>
+      </w:pPr>
+    </w:p>
+    <w:p>
+      <w:pPr>
+        <w:pStyle w:val="Default"/>
+        <w:spacing w:after="120"/>
+        <w:rPr>
+          <w:rFonts w:ascii="Times New Roman" w:hAnsi="Times New Roman" w:cs="Times New Roman"/>
+          <w:sz w:val="28"/>
+          <w:szCs w:val="28"/>
+          <w:lang w:val="uk-UA"/>
+        </w:rPr>
+      </w:pPr>
+    </w:p>
+    <w:p>
+      <w:pPr>
+        <w:spacing w:line="240" w:lineRule="auto"/>
+        <w:jc w:val="center"/>
+        <w:rPr>
+          <w:rFonts w:cs="Times New Roman"/>
+          <w:szCs w:val="28"/>
+          <w:lang w:val="uk-UA"/>
+        </w:rPr>
+      </w:pPr>
+      <w:r>
+        <w:rPr>
+          <w:rFonts w:cs="Times New Roman"/>
+          <w:szCs w:val="28"/>
+          <w:lang w:val="uk-UA"/>
+        </w:rPr>
+        <w:lastRenderedPageBreak/>
+        <w:t xml:space="preserve">Тема </w:t>
+      </w:r>
+      <w:r>
+        <w:rPr>
+          <w:rFonts w:cs="Times New Roman"/>
+          <w:szCs w:val="28"/>
+          <w:lang w:val="uk-UA"/>
+        </w:rPr>
+        <w:t>2</w:t>
+      </w:r>
+    </w:p>
+    <w:p>
+      <w:pPr>
+        <w:rPr>
+          <w:rFonts w:cs="Times New Roman"/>
+          <w:szCs w:val="28"/>
+          <w:lang w:val="ru-RU"/>
+        </w:rPr>
+      </w:pPr>
+      <w:r>
+        <w:rPr>
+          <w:rFonts w:cs="Times New Roman"/>
+          <w:szCs w:val="28"/>
+          <w:lang w:val="ru-RU"/>
+        </w:rPr>
+        <w:t>Під час виконання практичного завдання до Теми №</w:t>
+      </w:r>
+      <w:r>
+        <w:rPr>
+          <w:rFonts w:cs="Times New Roman"/>
+          <w:szCs w:val="28"/>
+          <w:lang w:val="ru-RU"/>
+        </w:rPr>
+        <w:t>2</w:t>
+      </w:r>
+      <w:r>
+        <w:rPr>
+          <w:rFonts w:cs="Times New Roman"/>
+          <w:szCs w:val="28"/>
+          <w:lang w:val="ru-RU"/>
+        </w:rPr>
+        <w:t xml:space="preserve"> я надав наступні варіанти рішень до задач:</w:t>
+      </w:r>
+    </w:p>
+    <w:p>
+      <w:pPr>
+        <w:pStyle w:val="Default"/>
+        <w:rPr>
+          <w:lang w:val="ru-RU"/>
+        </w:rPr>
+      </w:pPr>
+    </w:p>
+    <w:p>
+      <w:pPr>
+        <w:rPr>
+          <w:b/>
+          <w:bCs/>
+          <w:lang w:val="ru-RU"/>
+        </w:rPr>
+      </w:pPr>
+      <w:r>
+        <w:rPr>
+          <w:b/>
+          <w:bCs/>
+          <w:lang w:val="ru-RU"/>
+        </w:rPr>
+        <w:t xml:space="preserve">1. </w:t>
+      </w:r>
+      <w:r>
+        <w:rPr>
+          <w:b/>
+          <w:bCs/>
+          <w:lang w:val="ru-RU"/>
+        </w:rPr>
+        <w:t>Виконати пошук коренів квадратного рівняння враховуючи значення дискримінанту</w:t>
+      </w:r>
+    </w:p>
+    <w:p>
+      <w:pPr>
+        <w:pStyle w:val="Default"/>
+        <w:rPr>
+          <w:lang w:val="ru-RU"/>
+        </w:rPr>
+      </w:pPr>
+    </w:p>
+    <w:p>
+      <w:pPr>
+        <w:pStyle w:val="Default"/>
+        <w:rPr>
+          <w:lang w:val="ru-RU"/>
+        </w:rPr>
+      </w:pPr>
+      <w:r>
+        <w:rPr>
+          <w:noProof/>
+          <w:lang w:val="ru-RU"/>
+        </w:rPr>
+        <w:drawing>
+          <wp:inline distT="0" distB="0" distL="0" distR="0" wp14:anchorId="5A15B621" wp14:editId="1F771401">
+            <wp:extent cx="6507480" cy="5219700"/>
+            <wp:effectExtent l="0" t="0" r="0" b="0"/>
+            <wp:docPr id="613918938" name="Рисунок 5"/>
+            <wp:cNvGraphicFramePr>
+              <a:graphicFrameLocks xmlns:a="http://schemas.openxmlformats.org/drawingml/2006/main" noChangeAspect="1"/>
+            </wp:cNvGraphicFramePr>
+            <a:graphic xmlns:a="http://schemas.openxmlformats.org/drawingml/2006/main">
+              <a:graphicData uri="http://schemas.openxmlformats.org/drawingml/2006/picture">
+                <pic:pic xmlns:pic="http://schemas.openxmlformats.org/drawingml/2006/picture">
+                  <pic:nvPicPr>
+                    <pic:cNvPr id="0" name="Picture 5"/>
+                    <pic:cNvPicPr>
+                      <a:picLocks noChangeAspect="1" noChangeArrowheads="1"/>
+                    </pic:cNvPicPr>
+                  </pic:nvPicPr>
+                  <pic:blipFill rotWithShape="1">
+                    <a:blip r:embed="rId13">
+                      <a:extLst>
+                        <a:ext uri="{28A0092B-C50C-407E-A947-70E740481C1C}">
+                          <a14:useLocalDpi xmlns:a14="http://schemas.microsoft.com/office/drawing/2010/main" val="0"/>
+                        </a:ext>
+                      </a:extLst>
+                    </a:blip>
+                    <a:srcRect t="6456" b="10109"/>
+                    <a:stretch/>
+                  </pic:blipFill>
+                  <pic:spPr bwMode="auto">
+                    <a:xfrm>
+                      <a:off x="0" y="0"/>
+                      <a:ext cx="6507480" cy="5219700"/>
+                    </a:xfrm>
+                    <a:prstGeom prst="rect">
+                      <a:avLst/>
+                    </a:prstGeom>
+                    <a:noFill/>
+                    <a:ln>
+                      <a:noFill/>
+                    </a:ln>
+                    <a:extLst>
+                      <a:ext uri="{53640926-AAD7-44D8-BBD7-CCE9431645EC}">
+                        <a14:shadowObscured xmlns:a14="http://schemas.microsoft.com/office/drawing/2010/main"/>
+                      </a:ext>
+                    </a:extLst>
+                  </pic:spPr>
+                </pic:pic>
+              </a:graphicData>
+            </a:graphic>
+          </wp:inline>
+        </w:drawing>
+      </w:r>
+    </w:p>
+    <w:p>
+      <w:pPr>
+        <w:pStyle w:val="Default"/>
+        <w:spacing w:after="120"/>
         <w:ind w:firstLine="284"/>
         <w:rPr>
           <w:rFonts w:ascii="Times New Roman" w:hAnsi="Times New Roman" w:cs="Times New Roman"/>
-          <w:sz w:val="28"/>
-          <w:szCs w:val="28"/>
+          <w:b/>
+          <w:bCs/>
+          <w:sz w:val="28"/>
+          <w:szCs w:val="28"/>
+          <w:lang w:val="uk-UA"/>
+        </w:rPr>
+      </w:pPr>
+      <w:r>
+        <w:rPr>
+          <w:rFonts w:ascii="Times New Roman" w:hAnsi="Times New Roman" w:cs="Times New Roman"/>
+          <w:b/>
+          <w:bCs/>
+          <w:sz w:val="28"/>
+          <w:szCs w:val="28"/>
+          <w:lang w:val="uk-UA"/>
+        </w:rPr>
+        <w:t>Результат виконання:</w:t>
+      </w:r>
+    </w:p>
+    <w:p>
+      <w:pPr>
+        <w:pStyle w:val="Default"/>
+        <w:rPr>
+          <w:lang w:val="ru-RU"/>
+        </w:rPr>
+      </w:pPr>
+      <w:r>
+        <w:rPr>
+          <w:lang w:val="ru-RU"/>
+        </w:rPr>
+        <w:drawing>
+          <wp:inline distT="0" distB="0" distL="0" distR="0" wp14:anchorId="46D9ACD9" wp14:editId="27C8CC10">
+            <wp:extent cx="6030167" cy="1038370"/>
+            <wp:effectExtent l="0" t="0" r="8890" b="9525"/>
+            <wp:docPr id="1544684540" name="Рисунок 1"/>
+            <wp:cNvGraphicFramePr>
+              <a:graphicFrameLocks xmlns:a="http://schemas.openxmlformats.org/drawingml/2006/main" noChangeAspect="1"/>
+            </wp:cNvGraphicFramePr>
+            <a:graphic xmlns:a="http://schemas.openxmlformats.org/drawingml/2006/main">
+              <a:graphicData uri="http://schemas.openxmlformats.org/drawingml/2006/picture">
+                <pic:pic xmlns:pic="http://schemas.openxmlformats.org/drawingml/2006/picture">
+                  <pic:nvPicPr>
+                    <pic:cNvPr id="1544684540" name=""/>
+                    <pic:cNvPicPr/>
+                  </pic:nvPicPr>
+                  <pic:blipFill>
+                    <a:blip r:embed="rId14"/>
+                    <a:stretch>
+                      <a:fillRect/>
+                    </a:stretch>
+                  </pic:blipFill>
+                  <pic:spPr>
+                    <a:xfrm>
+                      <a:off x="0" y="0"/>
+                      <a:ext cx="6030167" cy="1038370"/>
+                    </a:xfrm>
+                    <a:prstGeom prst="rect">
+                      <a:avLst/>
+                    </a:prstGeom>
+                  </pic:spPr>
+                </pic:pic>
+              </a:graphicData>
+            </a:graphic>
+          </wp:inline>
+        </w:drawing>
+      </w:r>
+    </w:p>
+    <w:p>
+      <w:pPr>
+        <w:pStyle w:val="Default"/>
+        <w:rPr>
+          <w:lang w:val="ru-RU"/>
+        </w:rPr>
+      </w:pPr>
+    </w:p>
+    <w:p>
+      <w:pPr>
+        <w:rPr>
+          <w:b/>
+          <w:bCs/>
+          <w:lang w:val="ru-RU"/>
+        </w:rPr>
+      </w:pPr>
+      <w:r>
+        <w:rPr>
+          <w:b/>
+          <w:bCs/>
+          <w:lang w:val="ru-RU"/>
+        </w:rPr>
+        <w:t xml:space="preserve">2. </w:t>
+      </w:r>
+      <w:r>
+        <w:rPr>
+          <w:b/>
+          <w:bCs/>
+          <w:lang w:val="ru-RU"/>
+        </w:rPr>
+        <w:t>Пр</w:t>
+      </w:r>
+      <w:r>
+        <w:rPr>
+          <w:b/>
+          <w:bCs/>
+          <w:lang w:val="ru-RU"/>
+        </w:rPr>
+        <w:t>о</w:t>
+      </w:r>
+      <w:r>
+        <w:rPr>
+          <w:b/>
+          <w:bCs/>
+          <w:lang w:val="ru-RU"/>
+        </w:rPr>
+        <w:t>грама калькулятор на основі if elif else</w:t>
+      </w:r>
+    </w:p>
+    <w:p>
+      <w:pPr>
+        <w:pStyle w:val="Default"/>
+        <w:rPr>
+          <w:lang w:val="ru-RU"/>
+        </w:rPr>
+      </w:pPr>
+    </w:p>
+    <w:p>
+      <w:pPr>
+        <w:pStyle w:val="Default"/>
+        <w:rPr>
+          <w:lang w:val="ru-RU"/>
+        </w:rPr>
+      </w:pPr>
+    </w:p>
+    <w:p>
+      <w:pPr>
+        <w:pStyle w:val="Default"/>
+        <w:rPr>
+          <w:lang w:val="ru-RU"/>
+        </w:rPr>
+      </w:pPr>
+    </w:p>
+    <w:p>
+      <w:pPr>
+        <w:pStyle w:val="Default"/>
+        <w:rPr>
+          <w:lang w:val="ru-RU"/>
+        </w:rPr>
+      </w:pPr>
+      <w:r>
+        <w:rPr>
+          <w:noProof/>
+          <w:lang w:val="ru-RU"/>
+        </w:rPr>
+        <w:drawing>
+          <wp:inline distT="0" distB="0" distL="0" distR="0" wp14:anchorId="52925133" wp14:editId="04450D16">
+            <wp:extent cx="6499860" cy="5791200"/>
+            <wp:effectExtent l="0" t="0" r="0" b="0"/>
+            <wp:docPr id="146941659" name="Рисунок 6"/>
+            <wp:cNvGraphicFramePr>
+              <a:graphicFrameLocks xmlns:a="http://schemas.openxmlformats.org/drawingml/2006/main" noChangeAspect="1"/>
+            </wp:cNvGraphicFramePr>
+            <a:graphic xmlns:a="http://schemas.openxmlformats.org/drawingml/2006/main">
+              <a:graphicData uri="http://schemas.openxmlformats.org/drawingml/2006/picture">
+                <pic:pic xmlns:pic="http://schemas.openxmlformats.org/drawingml/2006/picture">
+                  <pic:nvPicPr>
+                    <pic:cNvPr id="0" name="Picture 6"/>
+                    <pic:cNvPicPr>
+                      <a:picLocks noChangeAspect="1" noChangeArrowheads="1"/>
+                    </pic:cNvPicPr>
+                  </pic:nvPicPr>
+                  <pic:blipFill rotWithShape="1">
+                    <a:blip r:embed="rId15">
+                      <a:extLst>
+                        <a:ext uri="{28A0092B-C50C-407E-A947-70E740481C1C}">
+                          <a14:useLocalDpi xmlns:a14="http://schemas.microsoft.com/office/drawing/2010/main" val="0"/>
+                        </a:ext>
+                      </a:extLst>
+                    </a:blip>
+                    <a:srcRect t="6602" b="12460"/>
+                    <a:stretch/>
+                  </pic:blipFill>
+                  <pic:spPr bwMode="auto">
+                    <a:xfrm>
+                      <a:off x="0" y="0"/>
+                      <a:ext cx="6499860" cy="5791200"/>
+                    </a:xfrm>
+                    <a:prstGeom prst="rect">
+                      <a:avLst/>
+                    </a:prstGeom>
+                    <a:noFill/>
+                    <a:ln>
+                      <a:noFill/>
+                    </a:ln>
+                    <a:extLst>
+                      <a:ext uri="{53640926-AAD7-44D8-BBD7-CCE9431645EC}">
+                        <a14:shadowObscured xmlns:a14="http://schemas.microsoft.com/office/drawing/2010/main"/>
+                      </a:ext>
+                    </a:extLst>
+                  </pic:spPr>
+                </pic:pic>
+              </a:graphicData>
+            </a:graphic>
+          </wp:inline>
+        </w:drawing>
+      </w:r>
+    </w:p>
+    <w:p>
+      <w:pPr>
+        <w:pStyle w:val="Default"/>
+        <w:spacing w:after="120"/>
+        <w:ind w:firstLine="284"/>
+        <w:rPr>
+          <w:rFonts w:ascii="Times New Roman" w:hAnsi="Times New Roman" w:cs="Times New Roman"/>
+          <w:b/>
+          <w:bCs/>
+          <w:sz w:val="28"/>
+          <w:szCs w:val="28"/>
+          <w:lang w:val="uk-UA"/>
+        </w:rPr>
+      </w:pPr>
+      <w:r>
+        <w:rPr>
+          <w:rFonts w:ascii="Times New Roman" w:hAnsi="Times New Roman" w:cs="Times New Roman"/>
+          <w:b/>
+          <w:bCs/>
+          <w:sz w:val="28"/>
+          <w:szCs w:val="28"/>
+          <w:lang w:val="uk-UA"/>
+        </w:rPr>
+        <w:t>Результат виконання:</w:t>
+      </w:r>
+    </w:p>
+    <w:p>
+      <w:pPr>
+        <w:pStyle w:val="Default"/>
+        <w:rPr>
+          <w:lang w:val="ru-RU"/>
+        </w:rPr>
+      </w:pPr>
+    </w:p>
+    <w:p>
+      <w:pPr>
+        <w:pStyle w:val="Default"/>
+        <w:rPr>
+          <w:lang w:val="ru-RU"/>
+        </w:rPr>
+      </w:pPr>
+      <w:r>
+        <w:rPr>
+          <w:lang w:val="ru-RU"/>
+        </w:rPr>
+        <w:drawing>
+          <wp:inline distT="0" distB="0" distL="0" distR="0" wp14:anchorId="36E66005" wp14:editId="3EFE79F5">
+            <wp:extent cx="5868219" cy="1086002"/>
+            <wp:effectExtent l="0" t="0" r="0" b="0"/>
+            <wp:docPr id="1950054311" name="Рисунок 1"/>
+            <wp:cNvGraphicFramePr>
+              <a:graphicFrameLocks xmlns:a="http://schemas.openxmlformats.org/drawingml/2006/main" noChangeAspect="1"/>
+            </wp:cNvGraphicFramePr>
+            <a:graphic xmlns:a="http://schemas.openxmlformats.org/drawingml/2006/main">
+              <a:graphicData uri="http://schemas.openxmlformats.org/drawingml/2006/picture">
+                <pic:pic xmlns:pic="http://schemas.openxmlformats.org/drawingml/2006/picture">
+                  <pic:nvPicPr>
+                    <pic:cNvPr id="1950054311" name=""/>
+                    <pic:cNvPicPr/>
+                  </pic:nvPicPr>
+                  <pic:blipFill>
+                    <a:blip r:embed="rId16"/>
+                    <a:stretch>
+                      <a:fillRect/>
+                    </a:stretch>
+                  </pic:blipFill>
+                  <pic:spPr>
+                    <a:xfrm>
+                      <a:off x="0" y="0"/>
+                      <a:ext cx="5868219" cy="1086002"/>
+                    </a:xfrm>
+                    <a:prstGeom prst="rect">
+                      <a:avLst/>
+                    </a:prstGeom>
+                  </pic:spPr>
+                </pic:pic>
+              </a:graphicData>
+            </a:graphic>
+          </wp:inline>
+        </w:drawing>
+      </w:r>
+    </w:p>
+    <w:p>
+      <w:pPr>
+        <w:pStyle w:val="Default"/>
+        <w:rPr>
+          <w:lang w:val="ru-RU"/>
+        </w:rPr>
+      </w:pPr>
+    </w:p>
+    <w:p>
+      <w:pPr>
+        <w:rPr>
+          <w:b/>
+          <w:bCs/>
+          <w:lang w:val="ru-RU"/>
+        </w:rPr>
+      </w:pPr>
+      <w:r>
+        <w:rPr>
+          <w:b/>
+          <w:bCs/>
+          <w:lang w:val="ru-RU"/>
+        </w:rPr>
+        <w:t xml:space="preserve">3. </w:t>
+      </w:r>
+      <w:r>
+        <w:rPr>
+          <w:b/>
+          <w:bCs/>
+          <w:lang w:val="ru-RU"/>
+        </w:rPr>
+        <w:t>Програма калькулятор</w:t>
+      </w:r>
+      <w:r>
+        <w:rPr>
+          <w:b/>
+          <w:bCs/>
+          <w:lang w:val="ru-RU"/>
+        </w:rPr>
+        <w:t xml:space="preserve"> </w:t>
+      </w:r>
+      <w:r>
+        <w:rPr>
+          <w:b/>
+          <w:bCs/>
+          <w:lang w:val="ru-RU"/>
+        </w:rPr>
+        <w:t>на основі оператора match</w:t>
+      </w:r>
+    </w:p>
+    <w:p>
+      <w:pPr>
+        <w:pStyle w:val="Default"/>
+        <w:rPr>
+          <w:lang w:val="ru-RU"/>
+        </w:rPr>
+      </w:pPr>
+    </w:p>
+    <w:p>
+      <w:pPr>
+        <w:pStyle w:val="Default"/>
+        <w:rPr>
+          <w:lang w:val="ru-RU"/>
+        </w:rPr>
+      </w:pPr>
+      <w:r>
+        <w:rPr>
+          <w:noProof/>
+          <w:lang w:val="ru-RU"/>
+        </w:rPr>
+        <w:drawing>
+          <wp:inline distT="0" distB="0" distL="0" distR="0" wp14:anchorId="12F668B9" wp14:editId="2EDC054A">
+            <wp:extent cx="6499860" cy="6294120"/>
+            <wp:effectExtent l="0" t="0" r="0" b="0"/>
+            <wp:docPr id="359093145" name="Рисунок 7"/>
+            <wp:cNvGraphicFramePr>
+              <a:graphicFrameLocks xmlns:a="http://schemas.openxmlformats.org/drawingml/2006/main" noChangeAspect="1"/>
+            </wp:cNvGraphicFramePr>
+            <a:graphic xmlns:a="http://schemas.openxmlformats.org/drawingml/2006/main">
+              <a:graphicData uri="http://schemas.openxmlformats.org/drawingml/2006/picture">
+                <pic:pic xmlns:pic="http://schemas.openxmlformats.org/drawingml/2006/picture">
+                  <pic:nvPicPr>
+                    <pic:cNvPr id="0" name="Picture 7"/>
+                    <pic:cNvPicPr>
+                      <a:picLocks noChangeAspect="1" noChangeArrowheads="1"/>
+                    </pic:cNvPicPr>
+                  </pic:nvPicPr>
+                  <pic:blipFill rotWithShape="1">
+                    <a:blip r:embed="rId17">
+                      <a:extLst>
+                        <a:ext uri="{28A0092B-C50C-407E-A947-70E740481C1C}">
+                          <a14:useLocalDpi xmlns:a14="http://schemas.microsoft.com/office/drawing/2010/main" val="0"/>
+                        </a:ext>
+                      </a:extLst>
+                    </a:blip>
+                    <a:srcRect t="4325" b="8544"/>
+                    <a:stretch/>
+                  </pic:blipFill>
+                  <pic:spPr bwMode="auto">
+                    <a:xfrm>
+                      <a:off x="0" y="0"/>
+                      <a:ext cx="6499860" cy="6294120"/>
+                    </a:xfrm>
+                    <a:prstGeom prst="rect">
+                      <a:avLst/>
+                    </a:prstGeom>
+                    <a:noFill/>
+                    <a:ln>
+                      <a:noFill/>
+                    </a:ln>
+                    <a:extLst>
+                      <a:ext uri="{53640926-AAD7-44D8-BBD7-CCE9431645EC}">
+                        <a14:shadowObscured xmlns:a14="http://schemas.microsoft.com/office/drawing/2010/main"/>
+                      </a:ext>
+                    </a:extLst>
+                  </pic:spPr>
+                </pic:pic>
+              </a:graphicData>
+            </a:graphic>
+          </wp:inline>
+        </w:drawing>
+      </w:r>
+    </w:p>
+    <w:p>
+      <w:pPr>
+        <w:pStyle w:val="Default"/>
+        <w:rPr>
+          <w:lang w:val="ru-RU"/>
+        </w:rPr>
+      </w:pPr>
+    </w:p>
+    <w:p>
+      <w:pPr>
+        <w:pStyle w:val="Default"/>
+        <w:spacing w:after="120"/>
+        <w:ind w:firstLine="284"/>
+        <w:rPr>
+          <w:rFonts w:ascii="Times New Roman" w:hAnsi="Times New Roman" w:cs="Times New Roman"/>
+          <w:b/>
+          <w:bCs/>
+          <w:sz w:val="28"/>
+          <w:szCs w:val="28"/>
+          <w:lang w:val="uk-UA"/>
+        </w:rPr>
+      </w:pPr>
+      <w:r>
+        <w:rPr>
+          <w:rFonts w:ascii="Times New Roman" w:hAnsi="Times New Roman" w:cs="Times New Roman"/>
+          <w:b/>
+          <w:bCs/>
+          <w:sz w:val="28"/>
+          <w:szCs w:val="28"/>
+          <w:lang w:val="uk-UA"/>
+        </w:rPr>
+        <w:t>Результат виконання:</w:t>
+      </w:r>
+    </w:p>
+    <w:p>
+      <w:pPr>
+        <w:pStyle w:val="Default"/>
+        <w:rPr>
+          <w:lang w:val="ru-RU"/>
+        </w:rPr>
+      </w:pPr>
+      <w:r>
+        <w:rPr>
+          <w:lang w:val="ru-RU"/>
+        </w:rPr>
+        <w:drawing>
+          <wp:inline distT="0" distB="0" distL="0" distR="0" wp14:anchorId="495E4584" wp14:editId="409DA741">
+            <wp:extent cx="4029637" cy="1305107"/>
+            <wp:effectExtent l="0" t="0" r="9525" b="9525"/>
+            <wp:docPr id="1767660689" name="Рисунок 1"/>
+            <wp:cNvGraphicFramePr>
+              <a:graphicFrameLocks xmlns:a="http://schemas.openxmlformats.org/drawingml/2006/main" noChangeAspect="1"/>
+            </wp:cNvGraphicFramePr>
+            <a:graphic xmlns:a="http://schemas.openxmlformats.org/drawingml/2006/main">
+              <a:graphicData uri="http://schemas.openxmlformats.org/drawingml/2006/picture">
+                <pic:pic xmlns:pic="http://schemas.openxmlformats.org/drawingml/2006/picture">
+                  <pic:nvPicPr>
+                    <pic:cNvPr id="1767660689" name=""/>
+                    <pic:cNvPicPr/>
+                  </pic:nvPicPr>
+                  <pic:blipFill>
+                    <a:blip r:embed="rId18"/>
+                    <a:stretch>
+                      <a:fillRect/>
+                    </a:stretch>
+                  </pic:blipFill>
+                  <pic:spPr>
+                    <a:xfrm>
+                      <a:off x="0" y="0"/>
+                      <a:ext cx="4029637" cy="1305107"/>
+                    </a:xfrm>
+                    <a:prstGeom prst="rect">
+                      <a:avLst/>
+                    </a:prstGeom>
+                  </pic:spPr>
+                </pic:pic>
+              </a:graphicData>
+            </a:graphic>
+          </wp:inline>
+        </w:drawing>
+      </w:r>
+    </w:p>
+    <w:p>
+      <w:pPr>
+        <w:pStyle w:val="Default"/>
+        <w:spacing w:after="120"/>
+        <w:rPr>
+          <w:rFonts w:ascii="Times New Roman" w:hAnsi="Times New Roman" w:cs="Times New Roman"/>
+          <w:sz w:val="28"/>
+          <w:szCs w:val="28"/>
+          <w:lang w:val="uk-UA"/>
+        </w:rPr>
+      </w:pPr>
+      <w:r>
+        <w:rPr>
+          <w:rFonts w:ascii="Times New Roman" w:hAnsi="Times New Roman" w:cs="Times New Roman"/>
+          <w:b/>
+          <w:bCs/>
+          <w:sz w:val="28"/>
+          <w:szCs w:val="28"/>
+          <w:lang w:val="uk-UA"/>
+        </w:rPr>
+        <w:lastRenderedPageBreak/>
+        <w:t>Висновок</w:t>
+      </w:r>
+      <w:r>
+        <w:rPr>
+          <w:rFonts w:ascii="Times New Roman" w:hAnsi="Times New Roman" w:cs="Times New Roman"/>
+          <w:b/>
+          <w:bCs/>
+          <w:sz w:val="28"/>
+          <w:szCs w:val="28"/>
+          <w:lang w:val="ru-RU"/>
+        </w:rPr>
+        <w:t xml:space="preserve">: </w:t>
+      </w:r>
+      <w:r>
+        <w:rPr>
+          <w:rFonts w:ascii="Times New Roman" w:hAnsi="Times New Roman" w:cs="Times New Roman"/>
+          <w:sz w:val="28"/>
+          <w:szCs w:val="28"/>
+          <w:lang w:val="uk-UA"/>
+        </w:rPr>
+        <w:t xml:space="preserve">Отже, виконавши лабораторну роботу до теми </w:t>
+      </w:r>
+      <w:r>
+        <w:rPr>
+          <w:rFonts w:ascii="Times New Roman" w:hAnsi="Times New Roman" w:cs="Times New Roman"/>
+          <w:sz w:val="28"/>
+          <w:szCs w:val="28"/>
+          <w:lang w:val="uk-UA"/>
+        </w:rPr>
+        <w:t>2</w:t>
+      </w:r>
+      <w:r>
+        <w:rPr>
+          <w:rFonts w:ascii="Times New Roman" w:hAnsi="Times New Roman" w:cs="Times New Roman"/>
+          <w:sz w:val="28"/>
+          <w:szCs w:val="28"/>
+          <w:lang w:val="uk-UA"/>
+        </w:rPr>
+        <w:t xml:space="preserve">, я навчився використовувати </w:t>
+      </w:r>
+      <w:r>
+        <w:rPr>
+          <w:rFonts w:ascii="Times New Roman" w:hAnsi="Times New Roman" w:cs="Times New Roman"/>
+          <w:sz w:val="28"/>
+          <w:szCs w:val="28"/>
+          <w:lang w:val="uk-UA"/>
+        </w:rPr>
+        <w:t xml:space="preserve">умовні оператори та виконувати математичні оператори </w:t>
+      </w:r>
+      <w:r>
+        <w:rPr>
+          <w:rFonts w:ascii="Times New Roman" w:hAnsi="Times New Roman" w:cs="Times New Roman"/>
+          <w:sz w:val="28"/>
+          <w:szCs w:val="28"/>
+          <w:lang w:val="uk-UA"/>
+        </w:rPr>
+        <w:t xml:space="preserve">на мові програмування </w:t>
+      </w:r>
+      <w:r>
+        <w:rPr>
+          <w:rFonts w:ascii="Times New Roman" w:hAnsi="Times New Roman" w:cs="Times New Roman"/>
+          <w:sz w:val="28"/>
+          <w:szCs w:val="28"/>
+        </w:rPr>
+        <w:t>python</w:t>
+      </w:r>
+      <w:r>
+        <w:rPr>
+          <w:rFonts w:ascii="Times New Roman" w:hAnsi="Times New Roman" w:cs="Times New Roman"/>
+          <w:sz w:val="28"/>
+          <w:szCs w:val="28"/>
+          <w:lang w:val="ru-RU"/>
+        </w:rPr>
+        <w:t>.</w:t>
+      </w:r>
+    </w:p>
+    <w:p>
+      <w:pPr>
+        <w:pStyle w:val="Default"/>
+        <w:rPr>
           <w:lang w:val="uk-UA"/>
         </w:rPr>
       </w:pPr>
     </w:p>
     <w:sectPr>
-      <w:headerReference w:type="default" r:id="rId13"/>
-      <w:footerReference w:type="default" r:id="rId14"/>
-      <w:headerReference w:type="first" r:id="rId15"/>
+      <w:headerReference w:type="default" r:id="rId19"/>
+      <w:footerReference w:type="default" r:id="rId20"/>
+      <w:headerReference w:type="first" r:id="rId21"/>
       <w:pgSz w:w="12240" w:h="15840"/>
       <w:pgMar w:top="1134" w:right="851" w:bottom="1134" w:left="1134" w:header="720" w:footer="578" w:gutter="0"/>
       <w:cols w:space="720"/>

--- a/TP-KB-221-Us-Oleksandr.docx
+++ b/TP-KB-221-Us-Oleksandr.docx
@@ -1634,7 +1634,7 @@
           <w:lang w:val="uk-UA"/>
         </w:rPr>
         <w:drawing>
-          <wp:inline distT="0" distB="0" distL="0" distR="0" wp14:anchorId="72F113A7" wp14:editId="0A13012A">
+          <wp:inline distT="0" distB="0" distL="0" distR="0" wp14:anchorId="72F113A7" wp14:editId="2E9B6121">
             <wp:extent cx="6057900" cy="4910097"/>
             <wp:effectExtent l="0" t="0" r="0" b="0"/>
             <wp:docPr id="152625138" name="Рисунок 152625138"/>
@@ -1713,7 +1713,7 @@
         </w:rPr>
         <w:lastRenderedPageBreak/>
         <w:drawing>
-          <wp:inline distT="0" distB="0" distL="0" distR="0" wp14:anchorId="50D6B495" wp14:editId="548B9654">
+          <wp:inline distT="0" distB="0" distL="0" distR="0" wp14:anchorId="50D6B495" wp14:editId="31FF6A3D">
             <wp:extent cx="6175375" cy="8329492"/>
             <wp:effectExtent l="0" t="0" r="0" b="0"/>
             <wp:docPr id="436762116" name="Рисунок 436762116"/>
@@ -1791,7 +1791,7 @@
         </w:rPr>
         <w:lastRenderedPageBreak/>
         <w:drawing>
-          <wp:inline distT="0" distB="0" distL="0" distR="0" wp14:anchorId="10201B57" wp14:editId="12DA1CB2">
+          <wp:inline distT="0" distB="0" distL="0" distR="0" wp14:anchorId="10201B57" wp14:editId="737A32E5">
             <wp:extent cx="6175983" cy="5624419"/>
             <wp:effectExtent l="0" t="0" r="0" b="0"/>
             <wp:docPr id="1292378362" name="Рисунок 1292378362"/>
@@ -2937,47 +2937,39 @@
           <w:lang w:val="uk-UA"/>
         </w:rPr>
         <w:lastRenderedPageBreak/>
-        <w:t xml:space="preserve">Тема </w:t>
-      </w:r>
-      <w:r>
+        <w:t>Тема 2</w:t>
+      </w:r>
+    </w:p>
+    <w:p>
+      <w:pPr>
         <w:rPr>
           <w:rFonts w:cs="Times New Roman"/>
           <w:szCs w:val="28"/>
-          <w:lang w:val="uk-UA"/>
+          <w:lang w:val="ru-RU"/>
+        </w:rPr>
+      </w:pPr>
+      <w:r>
+        <w:rPr>
+          <w:rFonts w:cs="Times New Roman"/>
+          <w:szCs w:val="28"/>
+          <w:lang w:val="ru-RU"/>
+        </w:rPr>
+        <w:t>Під час виконання практичного завдання до Теми №</w:t>
+      </w:r>
+      <w:r>
+        <w:rPr>
+          <w:rFonts w:cs="Times New Roman"/>
+          <w:szCs w:val="28"/>
+          <w:lang w:val="ru-RU"/>
         </w:rPr>
         <w:t>2</w:t>
       </w:r>
-    </w:p>
-    <w:p>
-      <w:pPr>
+      <w:r>
         <w:rPr>
           <w:rFonts w:cs="Times New Roman"/>
           <w:szCs w:val="28"/>
           <w:lang w:val="ru-RU"/>
         </w:rPr>
-      </w:pPr>
-      <w:r>
-        <w:rPr>
-          <w:rFonts w:cs="Times New Roman"/>
-          <w:szCs w:val="28"/>
-          <w:lang w:val="ru-RU"/>
-        </w:rPr>
-        <w:t>Під час виконання практичного завдання до Теми №</w:t>
-      </w:r>
-      <w:r>
-        <w:rPr>
-          <w:rFonts w:cs="Times New Roman"/>
-          <w:szCs w:val="28"/>
-          <w:lang w:val="ru-RU"/>
-        </w:rPr>
-        <w:t>2</w:t>
-      </w:r>
-      <w:r>
-        <w:rPr>
-          <w:rFonts w:cs="Times New Roman"/>
-          <w:szCs w:val="28"/>
-          <w:lang w:val="ru-RU"/>
-        </w:rPr>
         <w:t xml:space="preserve"> я надав наступні варіанти рішень до задач:</w:t>
       </w:r>
     </w:p>
@@ -3003,15 +2995,7 @@
           <w:bCs/>
           <w:lang w:val="ru-RU"/>
         </w:rPr>
-        <w:t xml:space="preserve">1. </w:t>
-      </w:r>
-      <w:r>
-        <w:rPr>
-          <w:b/>
-          <w:bCs/>
-          <w:lang w:val="ru-RU"/>
-        </w:rPr>
-        <w:t>Виконати пошук коренів квадратного рівняння враховуючи значення дискримінанту</w:t>
+        <w:t>1. Виконати пошук коренів квадратного рівняння враховуючи значення дискримінанту</w:t>
       </w:r>
     </w:p>
     <w:p>
@@ -3122,6 +3106,7 @@
       </w:pPr>
       <w:r>
         <w:rPr>
+          <w:noProof/>
           <w:lang w:val="ru-RU"/>
         </w:rPr>
         <w:drawing>
@@ -3183,74 +3168,27 @@
           <w:bCs/>
           <w:lang w:val="ru-RU"/>
         </w:rPr>
-        <w:t xml:space="preserve">2. </w:t>
-      </w:r>
-      <w:r>
-        <w:rPr>
-          <w:b/>
-          <w:bCs/>
-          <w:lang w:val="ru-RU"/>
-        </w:rPr>
-        <w:t>Пр</w:t>
-      </w:r>
-      <w:r>
-        <w:rPr>
-          <w:b/>
-          <w:bCs/>
-          <w:lang w:val="ru-RU"/>
-        </w:rPr>
-        <w:t>о</w:t>
-      </w:r>
-      <w:r>
-        <w:rPr>
-          <w:b/>
-          <w:bCs/>
-          <w:lang w:val="ru-RU"/>
-        </w:rPr>
-        <w:t>грама калькулятор на основі if elif else</w:t>
-      </w:r>
-    </w:p>
-    <w:p>
-      <w:pPr>
-        <w:pStyle w:val="Default"/>
-        <w:rPr>
-          <w:lang w:val="ru-RU"/>
-        </w:rPr>
-      </w:pPr>
-    </w:p>
-    <w:p>
-      <w:pPr>
-        <w:pStyle w:val="Default"/>
-        <w:rPr>
-          <w:lang w:val="ru-RU"/>
-        </w:rPr>
-      </w:pPr>
-    </w:p>
-    <w:p>
-      <w:pPr>
-        <w:pStyle w:val="Default"/>
-        <w:rPr>
-          <w:lang w:val="ru-RU"/>
-        </w:rPr>
-      </w:pPr>
-    </w:p>
-    <w:p>
-      <w:pPr>
-        <w:pStyle w:val="Default"/>
-        <w:rPr>
-          <w:lang w:val="ru-RU"/>
-        </w:rPr>
-      </w:pPr>
-      <w:r>
-        <w:rPr>
-          <w:noProof/>
-          <w:lang w:val="ru-RU"/>
-        </w:rPr>
+        <w:t>2. Програма калькулятор на основі if elif else</w:t>
+      </w:r>
+    </w:p>
+    <w:p>
+      <w:pPr>
+        <w:pStyle w:val="Default"/>
+        <w:rPr>
+          <w:lang w:val="ru-RU"/>
+        </w:rPr>
+      </w:pPr>
+      <w:r>
+        <w:rPr>
+          <w:noProof/>
+          <w:lang w:val="ru-RU"/>
+        </w:rPr>
+        <w:lastRenderedPageBreak/>
         <w:drawing>
-          <wp:inline distT="0" distB="0" distL="0" distR="0" wp14:anchorId="52925133" wp14:editId="04450D16">
-            <wp:extent cx="6499860" cy="5791200"/>
+          <wp:inline distT="0" distB="0" distL="0" distR="0" wp14:anchorId="085B2E81" wp14:editId="2B660FDB">
+            <wp:extent cx="4993640" cy="8603615"/>
             <wp:effectExtent l="0" t="0" r="0" b="0"/>
-            <wp:docPr id="146941659" name="Рисунок 6"/>
+            <wp:docPr id="223097614" name="Рисунок 1"/>
             <wp:cNvGraphicFramePr>
               <a:graphicFrameLocks xmlns:a="http://schemas.openxmlformats.org/drawingml/2006/main" noChangeAspect="1"/>
             </wp:cNvGraphicFramePr>
@@ -3258,12 +3196,12 @@
               <a:graphicData uri="http://schemas.openxmlformats.org/drawingml/2006/picture">
                 <pic:pic xmlns:pic="http://schemas.openxmlformats.org/drawingml/2006/picture">
                   <pic:nvPicPr>
-                    <pic:cNvPr id="0" name="Picture 6"/>
+                    <pic:cNvPr id="0" name="Picture 1"/>
                     <pic:cNvPicPr>
                       <a:picLocks noChangeAspect="1" noChangeArrowheads="1"/>
                     </pic:cNvPicPr>
                   </pic:nvPicPr>
-                  <pic:blipFill rotWithShape="1">
+                  <pic:blipFill>
                     <a:blip r:embed="rId15">
                       <a:extLst>
                         <a:ext uri="{28A0092B-C50C-407E-A947-70E740481C1C}">
@@ -3271,13 +3209,15 @@
                         </a:ext>
                       </a:extLst>
                     </a:blip>
-                    <a:srcRect t="6602" b="12460"/>
-                    <a:stretch/>
+                    <a:srcRect/>
+                    <a:stretch>
+                      <a:fillRect/>
+                    </a:stretch>
                   </pic:blipFill>
                   <pic:spPr bwMode="auto">
                     <a:xfrm>
                       <a:off x="0" y="0"/>
-                      <a:ext cx="6499860" cy="5791200"/>
+                      <a:ext cx="4993640" cy="8603615"/>
                     </a:xfrm>
                     <a:prstGeom prst="rect">
                       <a:avLst/>
@@ -3286,11 +3226,6 @@
                     <a:ln>
                       <a:noFill/>
                     </a:ln>
-                    <a:extLst>
-                      <a:ext uri="{53640926-AAD7-44D8-BBD7-CCE9431645EC}">
-                        <a14:shadowObscured xmlns:a14="http://schemas.microsoft.com/office/drawing/2010/main"/>
-                      </a:ext>
-                    </a:extLst>
                   </pic:spPr>
                 </pic:pic>
               </a:graphicData>
@@ -3302,6 +3237,30 @@
     <w:p>
       <w:pPr>
         <w:pStyle w:val="Default"/>
+        <w:rPr>
+          <w:lang w:val="ru-RU"/>
+        </w:rPr>
+      </w:pPr>
+    </w:p>
+    <w:p>
+      <w:pPr>
+        <w:pStyle w:val="Default"/>
+        <w:rPr>
+          <w:lang w:val="ru-RU"/>
+        </w:rPr>
+      </w:pPr>
+    </w:p>
+    <w:p>
+      <w:pPr>
+        <w:pStyle w:val="Default"/>
+        <w:rPr>
+          <w:lang w:val="ru-RU"/>
+        </w:rPr>
+      </w:pPr>
+    </w:p>
+    <w:p>
+      <w:pPr>
+        <w:pStyle w:val="Default"/>
         <w:spacing w:after="120"/>
         <w:ind w:firstLine="284"/>
         <w:rPr>
@@ -3336,19 +3295,17 @@
     <w:p>
       <w:pPr>
         <w:pStyle w:val="Default"/>
-        <w:rPr>
-          <w:lang w:val="ru-RU"/>
-        </w:rPr>
-      </w:pPr>
-      <w:r>
-        <w:rPr>
+      </w:pPr>
+      <w:r>
+        <w:rPr>
+          <w:noProof/>
           <w:lang w:val="ru-RU"/>
         </w:rPr>
         <w:drawing>
-          <wp:inline distT="0" distB="0" distL="0" distR="0" wp14:anchorId="36E66005" wp14:editId="3EFE79F5">
-            <wp:extent cx="5868219" cy="1086002"/>
-            <wp:effectExtent l="0" t="0" r="0" b="0"/>
-            <wp:docPr id="1950054311" name="Рисунок 1"/>
+          <wp:inline distT="0" distB="0" distL="0" distR="0" wp14:anchorId="4F945F49" wp14:editId="0A185B13">
+            <wp:extent cx="2724530" cy="1152686"/>
+            <wp:effectExtent l="0" t="0" r="0" b="9525"/>
+            <wp:docPr id="275815919" name="Рисунок 1"/>
             <wp:cNvGraphicFramePr>
               <a:graphicFrameLocks xmlns:a="http://schemas.openxmlformats.org/drawingml/2006/main" noChangeAspect="1"/>
             </wp:cNvGraphicFramePr>
@@ -3356,7 +3313,7 @@
               <a:graphicData uri="http://schemas.openxmlformats.org/drawingml/2006/picture">
                 <pic:pic xmlns:pic="http://schemas.openxmlformats.org/drawingml/2006/picture">
                   <pic:nvPicPr>
-                    <pic:cNvPr id="1950054311" name=""/>
+                    <pic:cNvPr id="275815919" name=""/>
                     <pic:cNvPicPr/>
                   </pic:nvPicPr>
                   <pic:blipFill>
@@ -3368,7 +3325,7 @@
                   <pic:spPr>
                     <a:xfrm>
                       <a:off x="0" y="0"/>
-                      <a:ext cx="5868219" cy="1086002"/>
+                      <a:ext cx="2724530" cy="1152686"/>
                     </a:xfrm>
                     <a:prstGeom prst="rect">
                       <a:avLst/>
@@ -3403,58 +3360,27 @@
           <w:bCs/>
           <w:lang w:val="ru-RU"/>
         </w:rPr>
-        <w:t xml:space="preserve">3. </w:t>
-      </w:r>
-      <w:r>
-        <w:rPr>
-          <w:b/>
-          <w:bCs/>
-          <w:lang w:val="ru-RU"/>
-        </w:rPr>
-        <w:t>Програма калькулятор</w:t>
-      </w:r>
-      <w:r>
-        <w:rPr>
-          <w:b/>
-          <w:bCs/>
-          <w:lang w:val="ru-RU"/>
-        </w:rPr>
-        <w:t xml:space="preserve"> </w:t>
-      </w:r>
-      <w:r>
-        <w:rPr>
-          <w:b/>
-          <w:bCs/>
-          <w:lang w:val="ru-RU"/>
-        </w:rPr>
-        <w:t>на основі оператора match</w:t>
-      </w:r>
-    </w:p>
-    <w:p>
-      <w:pPr>
-        <w:pStyle w:val="Default"/>
-        <w:rPr>
-          <w:lang w:val="ru-RU"/>
-        </w:rPr>
-      </w:pPr>
-    </w:p>
-    <w:p>
-      <w:pPr>
-        <w:pStyle w:val="Default"/>
-        <w:rPr>
-          <w:lang w:val="ru-RU"/>
-        </w:rPr>
-      </w:pPr>
-      <w:r>
-        <w:rPr>
-          <w:noProof/>
-          <w:lang w:val="ru-RU"/>
-        </w:rPr>
+        <w:t>3. Програма калькулятор на основі оператора match</w:t>
+      </w:r>
+    </w:p>
+    <w:p>
+      <w:pPr>
+        <w:pStyle w:val="Default"/>
+        <w:rPr>
+          <w:lang w:val="ru-RU"/>
+        </w:rPr>
+      </w:pPr>
+      <w:r>
+        <w:rPr>
+          <w:noProof/>
+          <w:lang w:val="ru-RU"/>
+        </w:rPr>
+        <w:lastRenderedPageBreak/>
         <w:drawing>
-          <wp:inline distT="0" distB="0" distL="0" distR="0" wp14:anchorId="12F668B9" wp14:editId="2EDC054A">
-            <wp:extent cx="6499860" cy="6294120"/>
+          <wp:inline distT="0" distB="0" distL="0" distR="0" wp14:anchorId="3DED8282" wp14:editId="5BB49655">
+            <wp:extent cx="4946015" cy="8619490"/>
             <wp:effectExtent l="0" t="0" r="0" b="0"/>
-            <wp:docPr id="359093145" name="Рисунок 7"/>
+            <wp:docPr id="1420457497" name="Рисунок 2"/>
             <wp:cNvGraphicFramePr>
               <a:graphicFrameLocks xmlns:a="http://schemas.openxmlformats.org/drawingml/2006/main" noChangeAspect="1"/>
             </wp:cNvGraphicFramePr>
@@ -3462,12 +3388,12 @@
               <a:graphicData uri="http://schemas.openxmlformats.org/drawingml/2006/picture">
                 <pic:pic xmlns:pic="http://schemas.openxmlformats.org/drawingml/2006/picture">
                   <pic:nvPicPr>
-                    <pic:cNvPr id="0" name="Picture 7"/>
+                    <pic:cNvPr id="0" name="Picture 2"/>
                     <pic:cNvPicPr>
                       <a:picLocks noChangeAspect="1" noChangeArrowheads="1"/>
                     </pic:cNvPicPr>
                   </pic:nvPicPr>
-                  <pic:blipFill rotWithShape="1">
+                  <pic:blipFill>
                     <a:blip r:embed="rId17">
                       <a:extLst>
                         <a:ext uri="{28A0092B-C50C-407E-A947-70E740481C1C}">
@@ -3475,13 +3401,15 @@
                         </a:ext>
                       </a:extLst>
                     </a:blip>
-                    <a:srcRect t="4325" b="8544"/>
-                    <a:stretch/>
+                    <a:srcRect/>
+                    <a:stretch>
+                      <a:fillRect/>
+                    </a:stretch>
                   </pic:blipFill>
                   <pic:spPr bwMode="auto">
                     <a:xfrm>
                       <a:off x="0" y="0"/>
-                      <a:ext cx="6499860" cy="6294120"/>
+                      <a:ext cx="4946015" cy="8619490"/>
                     </a:xfrm>
                     <a:prstGeom prst="rect">
                       <a:avLst/>
@@ -3490,11 +3418,6 @@
                     <a:ln>
                       <a:noFill/>
                     </a:ln>
-                    <a:extLst>
-                      <a:ext uri="{53640926-AAD7-44D8-BBD7-CCE9431645EC}">
-                        <a14:shadowObscured xmlns:a14="http://schemas.microsoft.com/office/drawing/2010/main"/>
-                      </a:ext>
-                    </a:extLst>
                   </pic:spPr>
                 </pic:pic>
               </a:graphicData>
@@ -3514,6 +3437,14 @@
     <w:p>
       <w:pPr>
         <w:pStyle w:val="Default"/>
+        <w:rPr>
+          <w:lang w:val="ru-RU"/>
+        </w:rPr>
+      </w:pPr>
+    </w:p>
+    <w:p>
+      <w:pPr>
+        <w:pStyle w:val="Default"/>
         <w:spacing w:after="120"/>
         <w:ind w:firstLine="284"/>
         <w:rPr>
@@ -3546,13 +3477,14 @@
       </w:pPr>
       <w:r>
         <w:rPr>
+          <w:noProof/>
           <w:lang w:val="ru-RU"/>
         </w:rPr>
         <w:drawing>
-          <wp:inline distT="0" distB="0" distL="0" distR="0" wp14:anchorId="495E4584" wp14:editId="409DA741">
-            <wp:extent cx="4029637" cy="1305107"/>
-            <wp:effectExtent l="0" t="0" r="9525" b="9525"/>
-            <wp:docPr id="1767660689" name="Рисунок 1"/>
+          <wp:inline distT="0" distB="0" distL="0" distR="0" wp14:anchorId="6BDA3ACA" wp14:editId="2E0E3E56">
+            <wp:extent cx="2819794" cy="1200318"/>
+            <wp:effectExtent l="0" t="0" r="0" b="0"/>
+            <wp:docPr id="1416904480" name="Рисунок 1"/>
             <wp:cNvGraphicFramePr>
               <a:graphicFrameLocks xmlns:a="http://schemas.openxmlformats.org/drawingml/2006/main" noChangeAspect="1"/>
             </wp:cNvGraphicFramePr>
@@ -3560,7 +3492,7 @@
               <a:graphicData uri="http://schemas.openxmlformats.org/drawingml/2006/picture">
                 <pic:pic xmlns:pic="http://schemas.openxmlformats.org/drawingml/2006/picture">
                   <pic:nvPicPr>
-                    <pic:cNvPr id="1767660689" name=""/>
+                    <pic:cNvPr id="1416904480" name=""/>
                     <pic:cNvPicPr/>
                   </pic:nvPicPr>
                   <pic:blipFill>
@@ -3572,7 +3504,7 @@
                   <pic:spPr>
                     <a:xfrm>
                       <a:off x="0" y="0"/>
-                      <a:ext cx="4029637" cy="1305107"/>
+                      <a:ext cx="2819794" cy="1200318"/>
                     </a:xfrm>
                     <a:prstGeom prst="rect">
                       <a:avLst/>
@@ -3605,7 +3537,6 @@
           <w:szCs w:val="28"/>
           <w:lang w:val="uk-UA"/>
         </w:rPr>
-        <w:lastRenderedPageBreak/>
         <w:t>Висновок</w:t>
       </w:r>
       <w:r>
@@ -3626,43 +3557,7 @@
           <w:szCs w:val="28"/>
           <w:lang w:val="uk-UA"/>
         </w:rPr>
-        <w:t xml:space="preserve">Отже, виконавши лабораторну роботу до теми </w:t>
-      </w:r>
-      <w:r>
-        <w:rPr>
-          <w:rFonts w:ascii="Times New Roman" w:hAnsi="Times New Roman" w:cs="Times New Roman"/>
-          <w:sz w:val="28"/>
-          <w:szCs w:val="28"/>
-          <w:lang w:val="uk-UA"/>
-        </w:rPr>
-        <w:t>2</w:t>
-      </w:r>
-      <w:r>
-        <w:rPr>
-          <w:rFonts w:ascii="Times New Roman" w:hAnsi="Times New Roman" w:cs="Times New Roman"/>
-          <w:sz w:val="28"/>
-          <w:szCs w:val="28"/>
-          <w:lang w:val="uk-UA"/>
-        </w:rPr>
-        <w:t xml:space="preserve">, я навчився використовувати </w:t>
-      </w:r>
-      <w:r>
-        <w:rPr>
-          <w:rFonts w:ascii="Times New Roman" w:hAnsi="Times New Roman" w:cs="Times New Roman"/>
-          <w:sz w:val="28"/>
-          <w:szCs w:val="28"/>
-          <w:lang w:val="uk-UA"/>
-        </w:rPr>
-        <w:t xml:space="preserve">умовні оператори та виконувати математичні оператори </w:t>
-      </w:r>
-      <w:r>
-        <w:rPr>
-          <w:rFonts w:ascii="Times New Roman" w:hAnsi="Times New Roman" w:cs="Times New Roman"/>
-          <w:sz w:val="28"/>
-          <w:szCs w:val="28"/>
-          <w:lang w:val="uk-UA"/>
-        </w:rPr>
-        <w:t xml:space="preserve">на мові програмування </w:t>
+        <w:t xml:space="preserve">Отже, виконавши лабораторну роботу до теми 2, я навчився використовувати умовні оператори та виконувати математичні оператори на мові програмування </w:t>
       </w:r>
       <w:r>
         <w:rPr>

--- a/TP-KB-221-Us-Oleksandr.docx
+++ b/TP-KB-221-Us-Oleksandr.docx
@@ -3019,10 +3019,10 @@
           <w:lang w:val="ru-RU"/>
         </w:rPr>
         <w:drawing>
-          <wp:inline distT="0" distB="0" distL="0" distR="0" wp14:anchorId="5A15B621" wp14:editId="1F771401">
-            <wp:extent cx="6507480" cy="5219700"/>
+          <wp:inline distT="0" distB="0" distL="0" distR="0" wp14:anchorId="5F2536F0" wp14:editId="01586E3C">
+            <wp:extent cx="6511925" cy="6750685"/>
             <wp:effectExtent l="0" t="0" r="0" b="0"/>
-            <wp:docPr id="613918938" name="Рисунок 5"/>
+            <wp:docPr id="75160714" name="Рисунок 1"/>
             <wp:cNvGraphicFramePr>
               <a:graphicFrameLocks xmlns:a="http://schemas.openxmlformats.org/drawingml/2006/main" noChangeAspect="1"/>
             </wp:cNvGraphicFramePr>
@@ -3030,12 +3030,12 @@
               <a:graphicData uri="http://schemas.openxmlformats.org/drawingml/2006/picture">
                 <pic:pic xmlns:pic="http://schemas.openxmlformats.org/drawingml/2006/picture">
                   <pic:nvPicPr>
-                    <pic:cNvPr id="0" name="Picture 5"/>
+                    <pic:cNvPr id="0" name="Picture 1"/>
                     <pic:cNvPicPr>
                       <a:picLocks noChangeAspect="1" noChangeArrowheads="1"/>
                     </pic:cNvPicPr>
                   </pic:nvPicPr>
-                  <pic:blipFill rotWithShape="1">
+                  <pic:blipFill>
                     <a:blip r:embed="rId13">
                       <a:extLst>
                         <a:ext uri="{28A0092B-C50C-407E-A947-70E740481C1C}">
@@ -3043,13 +3043,15 @@
                         </a:ext>
                       </a:extLst>
                     </a:blip>
-                    <a:srcRect t="6456" b="10109"/>
-                    <a:stretch/>
+                    <a:srcRect/>
+                    <a:stretch>
+                      <a:fillRect/>
+                    </a:stretch>
                   </pic:blipFill>
                   <pic:spPr bwMode="auto">
                     <a:xfrm>
                       <a:off x="0" y="0"/>
-                      <a:ext cx="6507480" cy="5219700"/>
+                      <a:ext cx="6511925" cy="6750685"/>
                     </a:xfrm>
                     <a:prstGeom prst="rect">
                       <a:avLst/>
@@ -3058,11 +3060,6 @@
                     <a:ln>
                       <a:noFill/>
                     </a:ln>
-                    <a:extLst>
-                      <a:ext uri="{53640926-AAD7-44D8-BBD7-CCE9431645EC}">
-                        <a14:shadowObscured xmlns:a14="http://schemas.microsoft.com/office/drawing/2010/main"/>
-                      </a:ext>
-                    </a:extLst>
                   </pic:spPr>
                 </pic:pic>
               </a:graphicData>
@@ -3109,6 +3106,7 @@
           <w:noProof/>
           <w:lang w:val="ru-RU"/>
         </w:rPr>
+        <w:lastRenderedPageBreak/>
         <w:drawing>
           <wp:inline distT="0" distB="0" distL="0" distR="0" wp14:anchorId="46D9ACD9" wp14:editId="27C8CC10">
             <wp:extent cx="6030167" cy="1038370"/>

--- a/TP-KB-221-Us-Oleksandr.docx
+++ b/TP-KB-221-Us-Oleksandr.docx
@@ -1634,7 +1634,7 @@
           <w:lang w:val="uk-UA"/>
         </w:rPr>
         <w:drawing>
-          <wp:inline distT="0" distB="0" distL="0" distR="0" wp14:anchorId="72F113A7" wp14:editId="2E9B6121">
+          <wp:inline distT="0" distB="0" distL="0" distR="0" wp14:anchorId="72F113A7" wp14:editId="6EC0F171">
             <wp:extent cx="6057900" cy="4910097"/>
             <wp:effectExtent l="0" t="0" r="0" b="0"/>
             <wp:docPr id="152625138" name="Рисунок 152625138"/>
@@ -1713,7 +1713,7 @@
         </w:rPr>
         <w:lastRenderedPageBreak/>
         <w:drawing>
-          <wp:inline distT="0" distB="0" distL="0" distR="0" wp14:anchorId="50D6B495" wp14:editId="31FF6A3D">
+          <wp:inline distT="0" distB="0" distL="0" distR="0" wp14:anchorId="50D6B495" wp14:editId="65AE6761">
             <wp:extent cx="6175375" cy="8329492"/>
             <wp:effectExtent l="0" t="0" r="0" b="0"/>
             <wp:docPr id="436762116" name="Рисунок 436762116"/>
@@ -1791,7 +1791,7 @@
         </w:rPr>
         <w:lastRenderedPageBreak/>
         <w:drawing>
-          <wp:inline distT="0" distB="0" distL="0" distR="0" wp14:anchorId="10201B57" wp14:editId="737A32E5">
+          <wp:inline distT="0" distB="0" distL="0" distR="0" wp14:anchorId="10201B57" wp14:editId="56466570">
             <wp:extent cx="6175983" cy="5624419"/>
             <wp:effectExtent l="0" t="0" r="0" b="0"/>
             <wp:docPr id="1292378362" name="Рисунок 1292378362"/>
@@ -3018,11 +3018,12 @@
           <w:noProof/>
           <w:lang w:val="ru-RU"/>
         </w:rPr>
+        <w:lastRenderedPageBreak/>
         <w:drawing>
-          <wp:inline distT="0" distB="0" distL="0" distR="0" wp14:anchorId="5F2536F0" wp14:editId="01586E3C">
-            <wp:extent cx="6511925" cy="6750685"/>
+          <wp:inline distT="0" distB="0" distL="0" distR="0" wp14:anchorId="133FA58E" wp14:editId="2DF5A1E5">
+            <wp:extent cx="6511925" cy="7355205"/>
             <wp:effectExtent l="0" t="0" r="0" b="0"/>
-            <wp:docPr id="75160714" name="Рисунок 1"/>
+            <wp:docPr id="823881653" name="Рисунок 1"/>
             <wp:cNvGraphicFramePr>
               <a:graphicFrameLocks xmlns:a="http://schemas.openxmlformats.org/drawingml/2006/main" noChangeAspect="1"/>
             </wp:cNvGraphicFramePr>
@@ -3051,7 +3052,7 @@
                   <pic:spPr bwMode="auto">
                     <a:xfrm>
                       <a:off x="0" y="0"/>
-                      <a:ext cx="6511925" cy="6750685"/>
+                      <a:ext cx="6511925" cy="7355205"/>
                     </a:xfrm>
                     <a:prstGeom prst="rect">
                       <a:avLst/>

--- a/TP-KB-221-Us-Oleksandr.docx
+++ b/TP-KB-221-Us-Oleksandr.docx
@@ -1634,7 +1634,7 @@
           <w:lang w:val="uk-UA"/>
         </w:rPr>
         <w:drawing>
-          <wp:inline distT="0" distB="0" distL="0" distR="0" wp14:anchorId="72F113A7" wp14:editId="6EC0F171">
+          <wp:inline distT="0" distB="0" distL="0" distR="0" wp14:anchorId="72F113A7" wp14:editId="30174CAC">
             <wp:extent cx="6057900" cy="4910097"/>
             <wp:effectExtent l="0" t="0" r="0" b="0"/>
             <wp:docPr id="152625138" name="Рисунок 152625138"/>
@@ -1713,7 +1713,7 @@
         </w:rPr>
         <w:lastRenderedPageBreak/>
         <w:drawing>
-          <wp:inline distT="0" distB="0" distL="0" distR="0" wp14:anchorId="50D6B495" wp14:editId="65AE6761">
+          <wp:inline distT="0" distB="0" distL="0" distR="0" wp14:anchorId="50D6B495" wp14:editId="479812D5">
             <wp:extent cx="6175375" cy="8329492"/>
             <wp:effectExtent l="0" t="0" r="0" b="0"/>
             <wp:docPr id="436762116" name="Рисунок 436762116"/>
@@ -1791,7 +1791,7 @@
         </w:rPr>
         <w:lastRenderedPageBreak/>
         <w:drawing>
-          <wp:inline distT="0" distB="0" distL="0" distR="0" wp14:anchorId="10201B57" wp14:editId="56466570">
+          <wp:inline distT="0" distB="0" distL="0" distR="0" wp14:anchorId="10201B57" wp14:editId="0FF8671A">
             <wp:extent cx="6175983" cy="5624419"/>
             <wp:effectExtent l="0" t="0" r="0" b="0"/>
             <wp:docPr id="1292378362" name="Рисунок 1292378362"/>
@@ -2864,7 +2864,25 @@
           <w:szCs w:val="28"/>
           <w:lang w:val="uk-UA"/>
         </w:rPr>
-        <w:t xml:space="preserve">Отже, виконавши лабораторну роботу до теми 1, я навчився використовувати вбудовані функції для рядків на мові програмування </w:t>
+        <w:t xml:space="preserve">Отже, виконавши </w:t>
+      </w:r>
+      <w:r>
+        <w:rPr>
+          <w:rFonts w:ascii="Times New Roman" w:hAnsi="Times New Roman" w:cs="Times New Roman"/>
+          <w:sz w:val="28"/>
+          <w:szCs w:val="28"/>
+          <w:lang w:val="uk-UA"/>
+        </w:rPr>
+        <w:t xml:space="preserve">практичне завдання </w:t>
+      </w:r>
+      <w:r>
+        <w:rPr>
+          <w:rFonts w:ascii="Times New Roman" w:hAnsi="Times New Roman" w:cs="Times New Roman"/>
+          <w:sz w:val="28"/>
+          <w:szCs w:val="28"/>
+          <w:lang w:val="uk-UA"/>
+        </w:rPr>
+        <w:t xml:space="preserve">до теми 1, я навчився використовувати вбудовані функції для рядків на мові програмування </w:t>
       </w:r>
       <w:r>
         <w:rPr>
@@ -2954,45 +2972,36 @@
           <w:szCs w:val="28"/>
           <w:lang w:val="ru-RU"/>
         </w:rPr>
-        <w:t>Під час виконання практичного завдання до Теми №</w:t>
-      </w:r>
-      <w:r>
+        <w:t>Під час виконання практичного завдання до Теми №2 я надав наступні варіанти рішень до задач:</w:t>
+      </w:r>
+    </w:p>
+    <w:p>
+      <w:pPr>
+        <w:pStyle w:val="Default"/>
+        <w:rPr>
+          <w:rFonts w:ascii="Times New Roman" w:hAnsi="Times New Roman" w:cs="Times New Roman"/>
+          <w:sz w:val="28"/>
+          <w:szCs w:val="28"/>
+          <w:lang w:val="ru-RU"/>
+        </w:rPr>
+      </w:pPr>
+    </w:p>
+    <w:p>
+      <w:pPr>
         <w:rPr>
           <w:rFonts w:cs="Times New Roman"/>
-          <w:szCs w:val="28"/>
-          <w:lang w:val="ru-RU"/>
-        </w:rPr>
-        <w:t>2</w:t>
-      </w:r>
+          <w:b/>
+          <w:bCs/>
+          <w:szCs w:val="28"/>
+          <w:lang w:val="ru-RU"/>
+        </w:rPr>
+      </w:pPr>
       <w:r>
         <w:rPr>
           <w:rFonts w:cs="Times New Roman"/>
-          <w:szCs w:val="28"/>
-          <w:lang w:val="ru-RU"/>
-        </w:rPr>
-        <w:t xml:space="preserve"> я надав наступні варіанти рішень до задач:</w:t>
-      </w:r>
-    </w:p>
-    <w:p>
-      <w:pPr>
-        <w:pStyle w:val="Default"/>
-        <w:rPr>
-          <w:lang w:val="ru-RU"/>
-        </w:rPr>
-      </w:pPr>
-    </w:p>
-    <w:p>
-      <w:pPr>
-        <w:rPr>
-          <w:b/>
-          <w:bCs/>
-          <w:lang w:val="ru-RU"/>
-        </w:rPr>
-      </w:pPr>
-      <w:r>
-        <w:rPr>
-          <w:b/>
-          <w:bCs/>
+          <w:b/>
+          <w:bCs/>
+          <w:szCs w:val="28"/>
           <w:lang w:val="ru-RU"/>
         </w:rPr>
         <w:t>1. Виконати пошук коренів квадратного рівняння враховуючи значення дискримінанту</w:t>
@@ -3002,20 +3011,29 @@
       <w:pPr>
         <w:pStyle w:val="Default"/>
         <w:rPr>
-          <w:lang w:val="ru-RU"/>
-        </w:rPr>
-      </w:pPr>
-    </w:p>
-    <w:p>
-      <w:pPr>
-        <w:pStyle w:val="Default"/>
-        <w:rPr>
-          <w:lang w:val="ru-RU"/>
-        </w:rPr>
-      </w:pPr>
-      <w:r>
-        <w:rPr>
-          <w:noProof/>
+          <w:rFonts w:ascii="Times New Roman" w:hAnsi="Times New Roman" w:cs="Times New Roman"/>
+          <w:sz w:val="28"/>
+          <w:szCs w:val="28"/>
+          <w:lang w:val="ru-RU"/>
+        </w:rPr>
+      </w:pPr>
+    </w:p>
+    <w:p>
+      <w:pPr>
+        <w:pStyle w:val="Default"/>
+        <w:rPr>
+          <w:rFonts w:ascii="Times New Roman" w:hAnsi="Times New Roman" w:cs="Times New Roman"/>
+          <w:sz w:val="28"/>
+          <w:szCs w:val="28"/>
+          <w:lang w:val="ru-RU"/>
+        </w:rPr>
+      </w:pPr>
+      <w:r>
+        <w:rPr>
+          <w:rFonts w:ascii="Times New Roman" w:hAnsi="Times New Roman" w:cs="Times New Roman"/>
+          <w:noProof/>
+          <w:sz w:val="28"/>
+          <w:szCs w:val="28"/>
           <w:lang w:val="ru-RU"/>
         </w:rPr>
         <w:lastRenderedPageBreak/>
@@ -3099,12 +3117,18 @@
       <w:pPr>
         <w:pStyle w:val="Default"/>
         <w:rPr>
-          <w:lang w:val="ru-RU"/>
-        </w:rPr>
-      </w:pPr>
-      <w:r>
-        <w:rPr>
-          <w:noProof/>
+          <w:rFonts w:ascii="Times New Roman" w:hAnsi="Times New Roman" w:cs="Times New Roman"/>
+          <w:sz w:val="28"/>
+          <w:szCs w:val="28"/>
+          <w:lang w:val="ru-RU"/>
+        </w:rPr>
+      </w:pPr>
+      <w:r>
+        <w:rPr>
+          <w:rFonts w:ascii="Times New Roman" w:hAnsi="Times New Roman" w:cs="Times New Roman"/>
+          <w:noProof/>
+          <w:sz w:val="28"/>
+          <w:szCs w:val="28"/>
           <w:lang w:val="ru-RU"/>
         </w:rPr>
         <w:lastRenderedPageBreak/>
@@ -3149,22 +3173,29 @@
       <w:pPr>
         <w:pStyle w:val="Default"/>
         <w:rPr>
-          <w:lang w:val="ru-RU"/>
-        </w:rPr>
-      </w:pPr>
-    </w:p>
-    <w:p>
-      <w:pPr>
-        <w:rPr>
-          <w:b/>
-          <w:bCs/>
-          <w:lang w:val="ru-RU"/>
-        </w:rPr>
-      </w:pPr>
-      <w:r>
-        <w:rPr>
-          <w:b/>
-          <w:bCs/>
+          <w:rFonts w:ascii="Times New Roman" w:hAnsi="Times New Roman" w:cs="Times New Roman"/>
+          <w:sz w:val="28"/>
+          <w:szCs w:val="28"/>
+          <w:lang w:val="ru-RU"/>
+        </w:rPr>
+      </w:pPr>
+    </w:p>
+    <w:p>
+      <w:pPr>
+        <w:rPr>
+          <w:rFonts w:cs="Times New Roman"/>
+          <w:b/>
+          <w:bCs/>
+          <w:szCs w:val="28"/>
+          <w:lang w:val="ru-RU"/>
+        </w:rPr>
+      </w:pPr>
+      <w:r>
+        <w:rPr>
+          <w:rFonts w:cs="Times New Roman"/>
+          <w:b/>
+          <w:bCs/>
+          <w:szCs w:val="28"/>
           <w:lang w:val="ru-RU"/>
         </w:rPr>
         <w:t>2. Програма калькулятор на основі if elif else</w:t>
@@ -3174,12 +3205,18 @@
       <w:pPr>
         <w:pStyle w:val="Default"/>
         <w:rPr>
-          <w:lang w:val="ru-RU"/>
-        </w:rPr>
-      </w:pPr>
-      <w:r>
-        <w:rPr>
-          <w:noProof/>
+          <w:rFonts w:ascii="Times New Roman" w:hAnsi="Times New Roman" w:cs="Times New Roman"/>
+          <w:sz w:val="28"/>
+          <w:szCs w:val="28"/>
+          <w:lang w:val="ru-RU"/>
+        </w:rPr>
+      </w:pPr>
+      <w:r>
+        <w:rPr>
+          <w:rFonts w:ascii="Times New Roman" w:hAnsi="Times New Roman" w:cs="Times New Roman"/>
+          <w:noProof/>
+          <w:sz w:val="28"/>
+          <w:szCs w:val="28"/>
           <w:lang w:val="ru-RU"/>
         </w:rPr>
         <w:lastRenderedPageBreak/>
@@ -3237,22 +3274,31 @@
       <w:pPr>
         <w:pStyle w:val="Default"/>
         <w:rPr>
-          <w:lang w:val="ru-RU"/>
-        </w:rPr>
-      </w:pPr>
-    </w:p>
-    <w:p>
-      <w:pPr>
-        <w:pStyle w:val="Default"/>
-        <w:rPr>
-          <w:lang w:val="ru-RU"/>
-        </w:rPr>
-      </w:pPr>
-    </w:p>
-    <w:p>
-      <w:pPr>
-        <w:pStyle w:val="Default"/>
-        <w:rPr>
+          <w:rFonts w:ascii="Times New Roman" w:hAnsi="Times New Roman" w:cs="Times New Roman"/>
+          <w:sz w:val="28"/>
+          <w:szCs w:val="28"/>
+          <w:lang w:val="ru-RU"/>
+        </w:rPr>
+      </w:pPr>
+    </w:p>
+    <w:p>
+      <w:pPr>
+        <w:pStyle w:val="Default"/>
+        <w:rPr>
+          <w:rFonts w:ascii="Times New Roman" w:hAnsi="Times New Roman" w:cs="Times New Roman"/>
+          <w:sz w:val="28"/>
+          <w:szCs w:val="28"/>
+          <w:lang w:val="ru-RU"/>
+        </w:rPr>
+      </w:pPr>
+    </w:p>
+    <w:p>
+      <w:pPr>
+        <w:pStyle w:val="Default"/>
+        <w:rPr>
+          <w:rFonts w:ascii="Times New Roman" w:hAnsi="Times New Roman" w:cs="Times New Roman"/>
+          <w:sz w:val="28"/>
+          <w:szCs w:val="28"/>
           <w:lang w:val="ru-RU"/>
         </w:rPr>
       </w:pPr>
@@ -3287,17 +3333,28 @@
       <w:pPr>
         <w:pStyle w:val="Default"/>
         <w:rPr>
-          <w:lang w:val="ru-RU"/>
-        </w:rPr>
-      </w:pPr>
-    </w:p>
-    <w:p>
-      <w:pPr>
-        <w:pStyle w:val="Default"/>
-      </w:pPr>
-      <w:r>
-        <w:rPr>
-          <w:noProof/>
+          <w:rFonts w:ascii="Times New Roman" w:hAnsi="Times New Roman" w:cs="Times New Roman"/>
+          <w:sz w:val="28"/>
+          <w:szCs w:val="28"/>
+          <w:lang w:val="ru-RU"/>
+        </w:rPr>
+      </w:pPr>
+    </w:p>
+    <w:p>
+      <w:pPr>
+        <w:pStyle w:val="Default"/>
+        <w:rPr>
+          <w:rFonts w:ascii="Times New Roman" w:hAnsi="Times New Roman" w:cs="Times New Roman"/>
+          <w:sz w:val="28"/>
+          <w:szCs w:val="28"/>
+        </w:rPr>
+      </w:pPr>
+      <w:r>
+        <w:rPr>
+          <w:rFonts w:ascii="Times New Roman" w:hAnsi="Times New Roman" w:cs="Times New Roman"/>
+          <w:noProof/>
+          <w:sz w:val="28"/>
+          <w:szCs w:val="28"/>
           <w:lang w:val="ru-RU"/>
         </w:rPr>
         <w:drawing>
@@ -3341,22 +3398,29 @@
       <w:pPr>
         <w:pStyle w:val="Default"/>
         <w:rPr>
-          <w:lang w:val="ru-RU"/>
-        </w:rPr>
-      </w:pPr>
-    </w:p>
-    <w:p>
-      <w:pPr>
-        <w:rPr>
-          <w:b/>
-          <w:bCs/>
-          <w:lang w:val="ru-RU"/>
-        </w:rPr>
-      </w:pPr>
-      <w:r>
-        <w:rPr>
-          <w:b/>
-          <w:bCs/>
+          <w:rFonts w:ascii="Times New Roman" w:hAnsi="Times New Roman" w:cs="Times New Roman"/>
+          <w:sz w:val="28"/>
+          <w:szCs w:val="28"/>
+          <w:lang w:val="ru-RU"/>
+        </w:rPr>
+      </w:pPr>
+    </w:p>
+    <w:p>
+      <w:pPr>
+        <w:rPr>
+          <w:rFonts w:cs="Times New Roman"/>
+          <w:b/>
+          <w:bCs/>
+          <w:szCs w:val="28"/>
+          <w:lang w:val="ru-RU"/>
+        </w:rPr>
+      </w:pPr>
+      <w:r>
+        <w:rPr>
+          <w:rFonts w:cs="Times New Roman"/>
+          <w:b/>
+          <w:bCs/>
+          <w:szCs w:val="28"/>
           <w:lang w:val="ru-RU"/>
         </w:rPr>
         <w:t>3. Програма калькулятор на основі оператора match</w:t>
@@ -3366,12 +3430,18 @@
       <w:pPr>
         <w:pStyle w:val="Default"/>
         <w:rPr>
-          <w:lang w:val="ru-RU"/>
-        </w:rPr>
-      </w:pPr>
-      <w:r>
-        <w:rPr>
-          <w:noProof/>
+          <w:rFonts w:ascii="Times New Roman" w:hAnsi="Times New Roman" w:cs="Times New Roman"/>
+          <w:sz w:val="28"/>
+          <w:szCs w:val="28"/>
+          <w:lang w:val="ru-RU"/>
+        </w:rPr>
+      </w:pPr>
+      <w:r>
+        <w:rPr>
+          <w:rFonts w:ascii="Times New Roman" w:hAnsi="Times New Roman" w:cs="Times New Roman"/>
+          <w:noProof/>
+          <w:sz w:val="28"/>
+          <w:szCs w:val="28"/>
           <w:lang w:val="ru-RU"/>
         </w:rPr>
         <w:lastRenderedPageBreak/>
@@ -3429,14 +3499,20 @@
       <w:pPr>
         <w:pStyle w:val="Default"/>
         <w:rPr>
-          <w:lang w:val="ru-RU"/>
-        </w:rPr>
-      </w:pPr>
-    </w:p>
-    <w:p>
-      <w:pPr>
-        <w:pStyle w:val="Default"/>
-        <w:rPr>
+          <w:rFonts w:ascii="Times New Roman" w:hAnsi="Times New Roman" w:cs="Times New Roman"/>
+          <w:sz w:val="28"/>
+          <w:szCs w:val="28"/>
+          <w:lang w:val="ru-RU"/>
+        </w:rPr>
+      </w:pPr>
+    </w:p>
+    <w:p>
+      <w:pPr>
+        <w:pStyle w:val="Default"/>
+        <w:rPr>
+          <w:rFonts w:ascii="Times New Roman" w:hAnsi="Times New Roman" w:cs="Times New Roman"/>
+          <w:sz w:val="28"/>
+          <w:szCs w:val="28"/>
           <w:lang w:val="ru-RU"/>
         </w:rPr>
       </w:pPr>
@@ -3471,12 +3547,18 @@
       <w:pPr>
         <w:pStyle w:val="Default"/>
         <w:rPr>
-          <w:lang w:val="ru-RU"/>
-        </w:rPr>
-      </w:pPr>
-      <w:r>
-        <w:rPr>
-          <w:noProof/>
+          <w:rFonts w:ascii="Times New Roman" w:hAnsi="Times New Roman" w:cs="Times New Roman"/>
+          <w:sz w:val="28"/>
+          <w:szCs w:val="28"/>
+          <w:lang w:val="ru-RU"/>
+        </w:rPr>
+      </w:pPr>
+      <w:r>
+        <w:rPr>
+          <w:rFonts w:ascii="Times New Roman" w:hAnsi="Times New Roman" w:cs="Times New Roman"/>
+          <w:noProof/>
+          <w:sz w:val="28"/>
+          <w:szCs w:val="28"/>
           <w:lang w:val="ru-RU"/>
         </w:rPr>
         <w:drawing>
@@ -3556,7 +3638,25 @@
           <w:szCs w:val="28"/>
           <w:lang w:val="uk-UA"/>
         </w:rPr>
-        <w:t xml:space="preserve">Отже, виконавши лабораторну роботу до теми 2, я навчився використовувати умовні оператори та виконувати математичні оператори на мові програмування </w:t>
+        <w:t xml:space="preserve">Отже, виконавши </w:t>
+      </w:r>
+      <w:r>
+        <w:rPr>
+          <w:rFonts w:ascii="Times New Roman" w:hAnsi="Times New Roman" w:cs="Times New Roman"/>
+          <w:sz w:val="28"/>
+          <w:szCs w:val="28"/>
+          <w:lang w:val="uk-UA"/>
+        </w:rPr>
+        <w:t xml:space="preserve">практичне завдання </w:t>
+      </w:r>
+      <w:r>
+        <w:rPr>
+          <w:rFonts w:ascii="Times New Roman" w:hAnsi="Times New Roman" w:cs="Times New Roman"/>
+          <w:sz w:val="28"/>
+          <w:szCs w:val="28"/>
+          <w:lang w:val="uk-UA"/>
+        </w:rPr>
+        <w:t xml:space="preserve">до теми 2, я навчився використовувати умовні оператори та виконувати математичні оператори на мові програмування </w:t>
       </w:r>
       <w:r>
         <w:rPr>
@@ -3580,14 +3680,3042 @@
       <w:pPr>
         <w:pStyle w:val="Default"/>
         <w:rPr>
-          <w:lang w:val="uk-UA"/>
+          <w:rFonts w:ascii="Times New Roman" w:hAnsi="Times New Roman" w:cs="Times New Roman"/>
+          <w:sz w:val="28"/>
+          <w:szCs w:val="28"/>
+          <w:lang w:val="uk-UA"/>
+        </w:rPr>
+      </w:pPr>
+    </w:p>
+    <w:p>
+      <w:pPr>
+        <w:spacing w:line="240" w:lineRule="auto"/>
+        <w:jc w:val="center"/>
+        <w:rPr>
+          <w:rFonts w:cs="Times New Roman"/>
+          <w:szCs w:val="28"/>
+          <w:lang w:val="uk-UA"/>
+        </w:rPr>
+      </w:pPr>
+      <w:r>
+        <w:rPr>
+          <w:rFonts w:cs="Times New Roman"/>
+          <w:szCs w:val="28"/>
+          <w:lang w:val="uk-UA"/>
+        </w:rPr>
+        <w:t xml:space="preserve">Тема </w:t>
+      </w:r>
+      <w:r>
+        <w:rPr>
+          <w:rFonts w:cs="Times New Roman"/>
+          <w:szCs w:val="28"/>
+          <w:lang w:val="uk-UA"/>
+        </w:rPr>
+        <w:t>3</w:t>
+      </w:r>
+    </w:p>
+    <w:p>
+      <w:pPr>
+        <w:rPr>
+          <w:rFonts w:cs="Times New Roman"/>
+          <w:szCs w:val="28"/>
+          <w:lang w:val="ru-RU"/>
+        </w:rPr>
+      </w:pPr>
+      <w:r>
+        <w:rPr>
+          <w:rFonts w:cs="Times New Roman"/>
+          <w:szCs w:val="28"/>
+          <w:lang w:val="ru-RU"/>
+        </w:rPr>
+        <w:t>Під час виконання практичного завдання до Теми №</w:t>
+      </w:r>
+      <w:r>
+        <w:rPr>
+          <w:rFonts w:cs="Times New Roman"/>
+          <w:szCs w:val="28"/>
+          <w:lang w:val="ru-RU"/>
+        </w:rPr>
+        <w:t>3</w:t>
+      </w:r>
+      <w:r>
+        <w:rPr>
+          <w:rFonts w:cs="Times New Roman"/>
+          <w:szCs w:val="28"/>
+          <w:lang w:val="ru-RU"/>
+        </w:rPr>
+        <w:t xml:space="preserve"> я надав наступні варіанти рішень до задач:</w:t>
+      </w:r>
+    </w:p>
+    <w:p>
+      <w:pPr>
+        <w:pStyle w:val="Default"/>
+        <w:rPr>
+          <w:rFonts w:ascii="Times New Roman" w:hAnsi="Times New Roman" w:cs="Times New Roman"/>
+          <w:sz w:val="28"/>
+          <w:szCs w:val="28"/>
+          <w:lang w:val="ru-RU"/>
+        </w:rPr>
+      </w:pPr>
+    </w:p>
+    <w:p>
+      <w:pPr>
+        <w:rPr>
+          <w:rFonts w:cs="Times New Roman"/>
+          <w:b/>
+          <w:bCs/>
+          <w:szCs w:val="28"/>
+          <w:lang w:val="uk-UA"/>
+        </w:rPr>
+      </w:pPr>
+      <w:r>
+        <w:rPr>
+          <w:rFonts w:cs="Times New Roman"/>
+          <w:b/>
+          <w:bCs/>
+          <w:szCs w:val="28"/>
+        </w:rPr>
+        <w:t xml:space="preserve">1. </w:t>
+      </w:r>
+      <w:r>
+        <w:rPr>
+          <w:rFonts w:cs="Times New Roman"/>
+          <w:b/>
+          <w:bCs/>
+          <w:szCs w:val="28"/>
+          <w:lang w:val="uk-UA"/>
+        </w:rPr>
+        <w:t>Написати програму калькулятор з постійними запитами на введення нових даних та операцій.</w:t>
+      </w:r>
+    </w:p>
+    <w:p>
+      <w:pPr>
+        <w:pStyle w:val="Default"/>
+        <w:rPr>
+          <w:rFonts w:ascii="Times New Roman" w:hAnsi="Times New Roman" w:cs="Times New Roman"/>
+          <w:sz w:val="28"/>
+          <w:szCs w:val="28"/>
+          <w:lang w:val="uk-UA"/>
+        </w:rPr>
+      </w:pPr>
+    </w:p>
+    <w:p>
+      <w:pPr>
+        <w:pStyle w:val="Default"/>
+        <w:rPr>
+          <w:rFonts w:ascii="Times New Roman" w:hAnsi="Times New Roman" w:cs="Times New Roman"/>
+          <w:sz w:val="28"/>
+          <w:szCs w:val="28"/>
+          <w:lang w:val="uk-UA"/>
+        </w:rPr>
+      </w:pPr>
+      <w:r>
+        <w:rPr>
+          <w:rFonts w:ascii="Times New Roman" w:hAnsi="Times New Roman" w:cs="Times New Roman"/>
+          <w:noProof/>
+          <w:sz w:val="28"/>
+          <w:szCs w:val="28"/>
+          <w:lang w:val="uk-UA"/>
+        </w:rPr>
+        <w:lastRenderedPageBreak/>
+        <w:drawing>
+          <wp:inline distT="0" distB="0" distL="0" distR="0" wp14:anchorId="6D828C6C" wp14:editId="15E3F59C">
+            <wp:extent cx="6507480" cy="7658100"/>
+            <wp:effectExtent l="0" t="0" r="0" b="0"/>
+            <wp:docPr id="2061192638" name="Picture 6"/>
+            <wp:cNvGraphicFramePr>
+              <a:graphicFrameLocks xmlns:a="http://schemas.openxmlformats.org/drawingml/2006/main" noChangeAspect="1"/>
+            </wp:cNvGraphicFramePr>
+            <a:graphic xmlns:a="http://schemas.openxmlformats.org/drawingml/2006/main">
+              <a:graphicData uri="http://schemas.openxmlformats.org/drawingml/2006/picture">
+                <pic:pic xmlns:pic="http://schemas.openxmlformats.org/drawingml/2006/picture">
+                  <pic:nvPicPr>
+                    <pic:cNvPr id="0" name="Picture 6"/>
+                    <pic:cNvPicPr>
+                      <a:picLocks noChangeAspect="1" noChangeArrowheads="1"/>
+                    </pic:cNvPicPr>
+                  </pic:nvPicPr>
+                  <pic:blipFill>
+                    <a:blip r:embed="rId19">
+                      <a:extLst>
+                        <a:ext uri="{28A0092B-C50C-407E-A947-70E740481C1C}">
+                          <a14:useLocalDpi xmlns:a14="http://schemas.microsoft.com/office/drawing/2010/main" val="0"/>
+                        </a:ext>
+                      </a:extLst>
+                    </a:blip>
+                    <a:srcRect/>
+                    <a:stretch>
+                      <a:fillRect/>
+                    </a:stretch>
+                  </pic:blipFill>
+                  <pic:spPr bwMode="auto">
+                    <a:xfrm>
+                      <a:off x="0" y="0"/>
+                      <a:ext cx="6507480" cy="7658100"/>
+                    </a:xfrm>
+                    <a:prstGeom prst="rect">
+                      <a:avLst/>
+                    </a:prstGeom>
+                    <a:noFill/>
+                    <a:ln>
+                      <a:noFill/>
+                    </a:ln>
+                  </pic:spPr>
+                </pic:pic>
+              </a:graphicData>
+            </a:graphic>
+          </wp:inline>
+        </w:drawing>
+      </w:r>
+    </w:p>
+    <w:p>
+      <w:pPr>
+        <w:pStyle w:val="Default"/>
+        <w:rPr>
+          <w:rFonts w:ascii="Times New Roman" w:hAnsi="Times New Roman" w:cs="Times New Roman"/>
+          <w:b/>
+          <w:bCs/>
+          <w:sz w:val="28"/>
+          <w:szCs w:val="28"/>
+          <w:lang w:val="uk-UA"/>
+        </w:rPr>
+      </w:pPr>
+      <w:r>
+        <w:rPr>
+          <w:rFonts w:ascii="Times New Roman" w:hAnsi="Times New Roman" w:cs="Times New Roman"/>
+          <w:b/>
+          <w:bCs/>
+          <w:sz w:val="28"/>
+          <w:szCs w:val="28"/>
+          <w:lang w:val="uk-UA"/>
+        </w:rPr>
+        <w:t>Результат виконання:</w:t>
+      </w:r>
+    </w:p>
+    <w:p>
+      <w:pPr>
+        <w:pStyle w:val="Default"/>
+        <w:rPr>
+          <w:rFonts w:ascii="Times New Roman" w:hAnsi="Times New Roman" w:cs="Times New Roman"/>
+          <w:b/>
+          <w:bCs/>
+          <w:sz w:val="28"/>
+          <w:szCs w:val="28"/>
+          <w:lang w:val="uk-UA"/>
+        </w:rPr>
+      </w:pPr>
+    </w:p>
+    <w:p>
+      <w:pPr>
+        <w:pStyle w:val="Default"/>
+        <w:rPr>
+          <w:rFonts w:ascii="Times New Roman" w:hAnsi="Times New Roman" w:cs="Times New Roman"/>
+          <w:b/>
+          <w:bCs/>
+          <w:sz w:val="28"/>
+          <w:szCs w:val="28"/>
+        </w:rPr>
+      </w:pPr>
+      <w:r>
+        <w:rPr>
+          <w:rFonts w:ascii="Times New Roman" w:hAnsi="Times New Roman" w:cs="Times New Roman"/>
+          <w:b/>
+          <w:bCs/>
+          <w:sz w:val="28"/>
+          <w:szCs w:val="28"/>
+          <w:lang w:val="uk-UA"/>
+        </w:rPr>
+        <w:lastRenderedPageBreak/>
+        <w:drawing>
+          <wp:inline distT="0" distB="0" distL="0" distR="0" wp14:anchorId="200096DC" wp14:editId="51A83AB5">
+            <wp:extent cx="6277851" cy="1438476"/>
+            <wp:effectExtent l="0" t="0" r="0" b="9525"/>
+            <wp:docPr id="1088946973" name="Picture 1"/>
+            <wp:cNvGraphicFramePr>
+              <a:graphicFrameLocks xmlns:a="http://schemas.openxmlformats.org/drawingml/2006/main" noChangeAspect="1"/>
+            </wp:cNvGraphicFramePr>
+            <a:graphic xmlns:a="http://schemas.openxmlformats.org/drawingml/2006/main">
+              <a:graphicData uri="http://schemas.openxmlformats.org/drawingml/2006/picture">
+                <pic:pic xmlns:pic="http://schemas.openxmlformats.org/drawingml/2006/picture">
+                  <pic:nvPicPr>
+                    <pic:cNvPr id="1088946973" name=""/>
+                    <pic:cNvPicPr/>
+                  </pic:nvPicPr>
+                  <pic:blipFill>
+                    <a:blip r:embed="rId20"/>
+                    <a:stretch>
+                      <a:fillRect/>
+                    </a:stretch>
+                  </pic:blipFill>
+                  <pic:spPr>
+                    <a:xfrm>
+                      <a:off x="0" y="0"/>
+                      <a:ext cx="6277851" cy="1438476"/>
+                    </a:xfrm>
+                    <a:prstGeom prst="rect">
+                      <a:avLst/>
+                    </a:prstGeom>
+                  </pic:spPr>
+                </pic:pic>
+              </a:graphicData>
+            </a:graphic>
+          </wp:inline>
+        </w:drawing>
+      </w:r>
+    </w:p>
+    <w:p>
+      <w:pPr>
+        <w:rPr>
+          <w:rFonts w:cs="Times New Roman"/>
+          <w:b/>
+          <w:bCs/>
+          <w:szCs w:val="28"/>
+          <w:lang w:val="uk-UA"/>
+        </w:rPr>
+      </w:pPr>
+      <w:r>
+        <w:rPr>
+          <w:rFonts w:cs="Times New Roman"/>
+          <w:b/>
+          <w:bCs/>
+          <w:szCs w:val="28"/>
+          <w:lang w:val="uk-UA"/>
+        </w:rPr>
+        <w:t>2.</w:t>
+      </w:r>
+      <w:r>
+        <w:rPr>
+          <w:rFonts w:cs="Times New Roman"/>
+          <w:b/>
+          <w:bCs/>
+          <w:szCs w:val="28"/>
+          <w:lang w:val="uk-UA"/>
+        </w:rPr>
+        <w:t>Написати програму тестування функцій списків</w:t>
+      </w:r>
+    </w:p>
+    <w:p>
+      <w:pPr>
+        <w:pStyle w:val="Default"/>
+        <w:rPr>
+          <w:rFonts w:ascii="Times New Roman" w:hAnsi="Times New Roman" w:cs="Times New Roman"/>
+          <w:sz w:val="28"/>
+          <w:szCs w:val="28"/>
+          <w:lang w:val="uk-UA"/>
+        </w:rPr>
+      </w:pPr>
+    </w:p>
+    <w:p>
+      <w:pPr>
+        <w:pStyle w:val="Default"/>
+        <w:rPr>
+          <w:rFonts w:ascii="Times New Roman" w:hAnsi="Times New Roman" w:cs="Times New Roman"/>
+          <w:sz w:val="28"/>
+          <w:szCs w:val="28"/>
+          <w:lang w:val="uk-UA"/>
+        </w:rPr>
+      </w:pPr>
+      <w:r>
+        <w:rPr>
+          <w:rFonts w:ascii="Times New Roman" w:hAnsi="Times New Roman" w:cs="Times New Roman"/>
+          <w:noProof/>
+          <w:sz w:val="28"/>
+          <w:szCs w:val="28"/>
+          <w:lang w:val="uk-UA"/>
+        </w:rPr>
+        <w:lastRenderedPageBreak/>
+        <w:drawing>
+          <wp:inline distT="0" distB="0" distL="0" distR="0" wp14:anchorId="52E46EA8" wp14:editId="690BCBAB">
+            <wp:extent cx="5509260" cy="8610600"/>
+            <wp:effectExtent l="0" t="0" r="0" b="0"/>
+            <wp:docPr id="2089329968" name="Picture 3"/>
+            <wp:cNvGraphicFramePr>
+              <a:graphicFrameLocks xmlns:a="http://schemas.openxmlformats.org/drawingml/2006/main" noChangeAspect="1"/>
+            </wp:cNvGraphicFramePr>
+            <a:graphic xmlns:a="http://schemas.openxmlformats.org/drawingml/2006/main">
+              <a:graphicData uri="http://schemas.openxmlformats.org/drawingml/2006/picture">
+                <pic:pic xmlns:pic="http://schemas.openxmlformats.org/drawingml/2006/picture">
+                  <pic:nvPicPr>
+                    <pic:cNvPr id="0" name="Picture 3"/>
+                    <pic:cNvPicPr>
+                      <a:picLocks noChangeAspect="1" noChangeArrowheads="1"/>
+                    </pic:cNvPicPr>
+                  </pic:nvPicPr>
+                  <pic:blipFill>
+                    <a:blip r:embed="rId21" cstate="print">
+                      <a:extLst>
+                        <a:ext uri="{28A0092B-C50C-407E-A947-70E740481C1C}">
+                          <a14:useLocalDpi xmlns:a14="http://schemas.microsoft.com/office/drawing/2010/main" val="0"/>
+                        </a:ext>
+                      </a:extLst>
+                    </a:blip>
+                    <a:srcRect/>
+                    <a:stretch>
+                      <a:fillRect/>
+                    </a:stretch>
+                  </pic:blipFill>
+                  <pic:spPr bwMode="auto">
+                    <a:xfrm>
+                      <a:off x="0" y="0"/>
+                      <a:ext cx="5509260" cy="8610600"/>
+                    </a:xfrm>
+                    <a:prstGeom prst="rect">
+                      <a:avLst/>
+                    </a:prstGeom>
+                    <a:noFill/>
+                    <a:ln>
+                      <a:noFill/>
+                    </a:ln>
+                  </pic:spPr>
+                </pic:pic>
+              </a:graphicData>
+            </a:graphic>
+          </wp:inline>
+        </w:drawing>
+      </w:r>
+    </w:p>
+    <w:p>
+      <w:pPr>
+        <w:pStyle w:val="Default"/>
+        <w:rPr>
+          <w:rFonts w:ascii="Times New Roman" w:hAnsi="Times New Roman" w:cs="Times New Roman"/>
+          <w:b/>
+          <w:bCs/>
+          <w:sz w:val="28"/>
+          <w:szCs w:val="28"/>
+          <w:lang w:val="uk-UA"/>
+        </w:rPr>
+      </w:pPr>
+      <w:r>
+        <w:rPr>
+          <w:rFonts w:ascii="Times New Roman" w:hAnsi="Times New Roman" w:cs="Times New Roman"/>
+          <w:b/>
+          <w:bCs/>
+          <w:sz w:val="28"/>
+          <w:szCs w:val="28"/>
+          <w:lang w:val="uk-UA"/>
+        </w:rPr>
+        <w:lastRenderedPageBreak/>
+        <w:t>Результат виконання:</w:t>
+      </w:r>
+    </w:p>
+    <w:p>
+      <w:pPr>
+        <w:pStyle w:val="Default"/>
+        <w:rPr>
+          <w:rFonts w:ascii="Times New Roman" w:hAnsi="Times New Roman" w:cs="Times New Roman"/>
+          <w:sz w:val="28"/>
+          <w:szCs w:val="28"/>
+          <w:lang w:val="uk-UA"/>
+        </w:rPr>
+      </w:pPr>
+    </w:p>
+    <w:p>
+      <w:pPr>
+        <w:pStyle w:val="Default"/>
+        <w:rPr>
+          <w:rFonts w:ascii="Times New Roman" w:hAnsi="Times New Roman" w:cs="Times New Roman"/>
+          <w:sz w:val="28"/>
+          <w:szCs w:val="28"/>
+          <w:lang w:val="uk-UA"/>
+        </w:rPr>
+      </w:pPr>
+      <w:r>
+        <w:rPr>
+          <w:rFonts w:ascii="Times New Roman" w:hAnsi="Times New Roman" w:cs="Times New Roman"/>
+          <w:sz w:val="28"/>
+          <w:szCs w:val="28"/>
+          <w:lang w:val="uk-UA"/>
+        </w:rPr>
+        <w:drawing>
+          <wp:inline distT="0" distB="0" distL="0" distR="0" wp14:anchorId="52E22865" wp14:editId="64521FFA">
+            <wp:extent cx="6511925" cy="2903220"/>
+            <wp:effectExtent l="0" t="0" r="0" b="0"/>
+            <wp:docPr id="1662779212" name="Picture 1"/>
+            <wp:cNvGraphicFramePr>
+              <a:graphicFrameLocks xmlns:a="http://schemas.openxmlformats.org/drawingml/2006/main" noChangeAspect="1"/>
+            </wp:cNvGraphicFramePr>
+            <a:graphic xmlns:a="http://schemas.openxmlformats.org/drawingml/2006/main">
+              <a:graphicData uri="http://schemas.openxmlformats.org/drawingml/2006/picture">
+                <pic:pic xmlns:pic="http://schemas.openxmlformats.org/drawingml/2006/picture">
+                  <pic:nvPicPr>
+                    <pic:cNvPr id="1662779212" name=""/>
+                    <pic:cNvPicPr/>
+                  </pic:nvPicPr>
+                  <pic:blipFill>
+                    <a:blip r:embed="rId22"/>
+                    <a:stretch>
+                      <a:fillRect/>
+                    </a:stretch>
+                  </pic:blipFill>
+                  <pic:spPr>
+                    <a:xfrm>
+                      <a:off x="0" y="0"/>
+                      <a:ext cx="6511925" cy="2903220"/>
+                    </a:xfrm>
+                    <a:prstGeom prst="rect">
+                      <a:avLst/>
+                    </a:prstGeom>
+                  </pic:spPr>
+                </pic:pic>
+              </a:graphicData>
+            </a:graphic>
+          </wp:inline>
+        </w:drawing>
+      </w:r>
+    </w:p>
+    <w:p>
+      <w:pPr>
+        <w:pStyle w:val="Default"/>
+        <w:rPr>
+          <w:rFonts w:ascii="Times New Roman" w:hAnsi="Times New Roman" w:cs="Times New Roman"/>
+          <w:sz w:val="28"/>
+          <w:szCs w:val="28"/>
+          <w:lang w:val="uk-UA"/>
+        </w:rPr>
+      </w:pPr>
+    </w:p>
+    <w:p>
+      <w:pPr>
+        <w:pStyle w:val="Default"/>
+        <w:rPr>
+          <w:rFonts w:ascii="Times New Roman" w:hAnsi="Times New Roman" w:cs="Times New Roman"/>
+          <w:sz w:val="28"/>
+          <w:szCs w:val="28"/>
+          <w:lang w:val="uk-UA"/>
+        </w:rPr>
+      </w:pPr>
+    </w:p>
+    <w:p>
+      <w:pPr>
+        <w:rPr>
+          <w:rFonts w:cs="Times New Roman"/>
+          <w:b/>
+          <w:bCs/>
+          <w:szCs w:val="28"/>
+          <w:lang w:val="uk-UA"/>
+        </w:rPr>
+      </w:pPr>
+      <w:r>
+        <w:rPr>
+          <w:rFonts w:cs="Times New Roman"/>
+          <w:b/>
+          <w:bCs/>
+          <w:szCs w:val="28"/>
+          <w:lang w:val="uk-UA"/>
+        </w:rPr>
+        <w:t>3.</w:t>
+      </w:r>
+      <w:r>
+        <w:rPr>
+          <w:rFonts w:cs="Times New Roman"/>
+          <w:b/>
+          <w:bCs/>
+          <w:szCs w:val="28"/>
+          <w:lang w:val="uk-UA"/>
+        </w:rPr>
+        <w:t>Написати програму тестування функцій словників</w:t>
+      </w:r>
+    </w:p>
+    <w:p>
+      <w:pPr>
+        <w:pStyle w:val="Default"/>
+        <w:rPr>
+          <w:rFonts w:ascii="Times New Roman" w:hAnsi="Times New Roman" w:cs="Times New Roman"/>
+          <w:sz w:val="28"/>
+          <w:szCs w:val="28"/>
+          <w:lang w:val="uk-UA"/>
+        </w:rPr>
+      </w:pPr>
+    </w:p>
+    <w:p>
+      <w:pPr>
+        <w:pStyle w:val="Default"/>
+        <w:rPr>
+          <w:rFonts w:ascii="Times New Roman" w:hAnsi="Times New Roman" w:cs="Times New Roman"/>
+          <w:sz w:val="28"/>
+          <w:szCs w:val="28"/>
+          <w:lang w:val="uk-UA"/>
+        </w:rPr>
+      </w:pPr>
+      <w:r>
+        <w:rPr>
+          <w:rFonts w:ascii="Times New Roman" w:hAnsi="Times New Roman" w:cs="Times New Roman"/>
+          <w:noProof/>
+          <w:sz w:val="28"/>
+          <w:szCs w:val="28"/>
+          <w:lang w:val="uk-UA"/>
+        </w:rPr>
+        <w:lastRenderedPageBreak/>
+        <w:drawing>
+          <wp:inline distT="0" distB="0" distL="0" distR="0" wp14:anchorId="7173F4BC" wp14:editId="1C0D216F">
+            <wp:extent cx="5509260" cy="8610600"/>
+            <wp:effectExtent l="0" t="0" r="0" b="0"/>
+            <wp:docPr id="1167565632" name="Picture 5"/>
+            <wp:cNvGraphicFramePr>
+              <a:graphicFrameLocks xmlns:a="http://schemas.openxmlformats.org/drawingml/2006/main" noChangeAspect="1"/>
+            </wp:cNvGraphicFramePr>
+            <a:graphic xmlns:a="http://schemas.openxmlformats.org/drawingml/2006/main">
+              <a:graphicData uri="http://schemas.openxmlformats.org/drawingml/2006/picture">
+                <pic:pic xmlns:pic="http://schemas.openxmlformats.org/drawingml/2006/picture">
+                  <pic:nvPicPr>
+                    <pic:cNvPr id="0" name="Picture 5"/>
+                    <pic:cNvPicPr>
+                      <a:picLocks noChangeAspect="1" noChangeArrowheads="1"/>
+                    </pic:cNvPicPr>
+                  </pic:nvPicPr>
+                  <pic:blipFill>
+                    <a:blip r:embed="rId21" cstate="print">
+                      <a:extLst>
+                        <a:ext uri="{28A0092B-C50C-407E-A947-70E740481C1C}">
+                          <a14:useLocalDpi xmlns:a14="http://schemas.microsoft.com/office/drawing/2010/main" val="0"/>
+                        </a:ext>
+                      </a:extLst>
+                    </a:blip>
+                    <a:srcRect/>
+                    <a:stretch>
+                      <a:fillRect/>
+                    </a:stretch>
+                  </pic:blipFill>
+                  <pic:spPr bwMode="auto">
+                    <a:xfrm>
+                      <a:off x="0" y="0"/>
+                      <a:ext cx="5509260" cy="8610600"/>
+                    </a:xfrm>
+                    <a:prstGeom prst="rect">
+                      <a:avLst/>
+                    </a:prstGeom>
+                    <a:noFill/>
+                    <a:ln>
+                      <a:noFill/>
+                    </a:ln>
+                  </pic:spPr>
+                </pic:pic>
+              </a:graphicData>
+            </a:graphic>
+          </wp:inline>
+        </w:drawing>
+      </w:r>
+    </w:p>
+    <w:p>
+      <w:pPr>
+        <w:pStyle w:val="Default"/>
+        <w:rPr>
+          <w:rFonts w:ascii="Times New Roman" w:hAnsi="Times New Roman" w:cs="Times New Roman"/>
+          <w:b/>
+          <w:bCs/>
+          <w:sz w:val="28"/>
+          <w:szCs w:val="28"/>
+          <w:lang w:val="uk-UA"/>
+        </w:rPr>
+      </w:pPr>
+      <w:r>
+        <w:rPr>
+          <w:rFonts w:ascii="Times New Roman" w:hAnsi="Times New Roman" w:cs="Times New Roman"/>
+          <w:b/>
+          <w:bCs/>
+          <w:sz w:val="28"/>
+          <w:szCs w:val="28"/>
+          <w:lang w:val="uk-UA"/>
+        </w:rPr>
+        <w:lastRenderedPageBreak/>
+        <w:t>Результат виконання:</w:t>
+      </w:r>
+    </w:p>
+    <w:p>
+      <w:pPr>
+        <w:pStyle w:val="Default"/>
+        <w:rPr>
+          <w:rFonts w:ascii="Times New Roman" w:hAnsi="Times New Roman" w:cs="Times New Roman"/>
+          <w:sz w:val="28"/>
+          <w:szCs w:val="28"/>
+          <w:lang w:val="uk-UA"/>
+        </w:rPr>
+      </w:pPr>
+      <w:r>
+        <w:rPr>
+          <w:rFonts w:ascii="Times New Roman" w:hAnsi="Times New Roman" w:cs="Times New Roman"/>
+          <w:sz w:val="28"/>
+          <w:szCs w:val="28"/>
+          <w:lang w:val="uk-UA"/>
+        </w:rPr>
+        <w:drawing>
+          <wp:inline distT="0" distB="0" distL="0" distR="0" wp14:anchorId="43B8766F" wp14:editId="1AEB5719">
+            <wp:extent cx="6511925" cy="2062480"/>
+            <wp:effectExtent l="0" t="0" r="0" b="0"/>
+            <wp:docPr id="370835775" name="Picture 1"/>
+            <wp:cNvGraphicFramePr>
+              <a:graphicFrameLocks xmlns:a="http://schemas.openxmlformats.org/drawingml/2006/main" noChangeAspect="1"/>
+            </wp:cNvGraphicFramePr>
+            <a:graphic xmlns:a="http://schemas.openxmlformats.org/drawingml/2006/main">
+              <a:graphicData uri="http://schemas.openxmlformats.org/drawingml/2006/picture">
+                <pic:pic xmlns:pic="http://schemas.openxmlformats.org/drawingml/2006/picture">
+                  <pic:nvPicPr>
+                    <pic:cNvPr id="370835775" name=""/>
+                    <pic:cNvPicPr/>
+                  </pic:nvPicPr>
+                  <pic:blipFill>
+                    <a:blip r:embed="rId23"/>
+                    <a:stretch>
+                      <a:fillRect/>
+                    </a:stretch>
+                  </pic:blipFill>
+                  <pic:spPr>
+                    <a:xfrm>
+                      <a:off x="0" y="0"/>
+                      <a:ext cx="6511925" cy="2062480"/>
+                    </a:xfrm>
+                    <a:prstGeom prst="rect">
+                      <a:avLst/>
+                    </a:prstGeom>
+                  </pic:spPr>
+                </pic:pic>
+              </a:graphicData>
+            </a:graphic>
+          </wp:inline>
+        </w:drawing>
+      </w:r>
+    </w:p>
+    <w:p>
+      <w:pPr>
+        <w:pStyle w:val="Default"/>
+        <w:rPr>
+          <w:rFonts w:ascii="Times New Roman" w:hAnsi="Times New Roman" w:cs="Times New Roman"/>
+          <w:sz w:val="28"/>
+          <w:szCs w:val="28"/>
+          <w:lang w:val="uk-UA"/>
+        </w:rPr>
+      </w:pPr>
+    </w:p>
+    <w:p>
+      <w:pPr>
+        <w:rPr>
+          <w:rFonts w:cs="Times New Roman"/>
+          <w:b/>
+          <w:bCs/>
+          <w:szCs w:val="28"/>
+          <w:lang w:val="uk-UA"/>
+        </w:rPr>
+      </w:pPr>
+      <w:r>
+        <w:rPr>
+          <w:rFonts w:cs="Times New Roman"/>
+          <w:b/>
+          <w:bCs/>
+          <w:szCs w:val="28"/>
+          <w:lang w:val="uk-UA"/>
+        </w:rPr>
+        <w:t xml:space="preserve">4. </w:t>
+      </w:r>
+      <w:r>
+        <w:rPr>
+          <w:rFonts w:cs="Times New Roman"/>
+          <w:b/>
+          <w:bCs/>
+          <w:szCs w:val="28"/>
+          <w:lang w:val="uk-UA"/>
+        </w:rPr>
+        <w:t>Написати функцію пошуку позиції для вставки нового елементу у відсортований список.</w:t>
+      </w:r>
+    </w:p>
+    <w:p>
+      <w:pPr>
+        <w:rPr>
+          <w:rFonts w:cs="Times New Roman"/>
+          <w:szCs w:val="28"/>
+          <w:lang w:val="uk-UA"/>
+        </w:rPr>
+      </w:pPr>
+      <w:r>
+        <w:rPr>
+          <w:rFonts w:cs="Times New Roman"/>
+          <w:noProof/>
+          <w:szCs w:val="28"/>
+          <w:lang w:val="uk-UA"/>
+        </w:rPr>
+        <w:lastRenderedPageBreak/>
+        <w:drawing>
+          <wp:inline distT="0" distB="0" distL="0" distR="0" wp14:anchorId="1CE6E657" wp14:editId="15558C24">
+            <wp:extent cx="6507480" cy="6316980"/>
+            <wp:effectExtent l="0" t="0" r="0" b="0"/>
+            <wp:docPr id="1555075394" name="Picture 4"/>
+            <wp:cNvGraphicFramePr>
+              <a:graphicFrameLocks xmlns:a="http://schemas.openxmlformats.org/drawingml/2006/main" noChangeAspect="1"/>
+            </wp:cNvGraphicFramePr>
+            <a:graphic xmlns:a="http://schemas.openxmlformats.org/drawingml/2006/main">
+              <a:graphicData uri="http://schemas.openxmlformats.org/drawingml/2006/picture">
+                <pic:pic xmlns:pic="http://schemas.openxmlformats.org/drawingml/2006/picture">
+                  <pic:nvPicPr>
+                    <pic:cNvPr id="0" name="Picture 4"/>
+                    <pic:cNvPicPr>
+                      <a:picLocks noChangeAspect="1" noChangeArrowheads="1"/>
+                    </pic:cNvPicPr>
+                  </pic:nvPicPr>
+                  <pic:blipFill>
+                    <a:blip r:embed="rId24">
+                      <a:extLst>
+                        <a:ext uri="{28A0092B-C50C-407E-A947-70E740481C1C}">
+                          <a14:useLocalDpi xmlns:a14="http://schemas.microsoft.com/office/drawing/2010/main" val="0"/>
+                        </a:ext>
+                      </a:extLst>
+                    </a:blip>
+                    <a:srcRect/>
+                    <a:stretch>
+                      <a:fillRect/>
+                    </a:stretch>
+                  </pic:blipFill>
+                  <pic:spPr bwMode="auto">
+                    <a:xfrm>
+                      <a:off x="0" y="0"/>
+                      <a:ext cx="6507480" cy="6316980"/>
+                    </a:xfrm>
+                    <a:prstGeom prst="rect">
+                      <a:avLst/>
+                    </a:prstGeom>
+                    <a:noFill/>
+                    <a:ln>
+                      <a:noFill/>
+                    </a:ln>
+                  </pic:spPr>
+                </pic:pic>
+              </a:graphicData>
+            </a:graphic>
+          </wp:inline>
+        </w:drawing>
+      </w:r>
+    </w:p>
+    <w:p>
+      <w:pPr>
+        <w:pStyle w:val="Default"/>
+        <w:rPr>
+          <w:rFonts w:ascii="Times New Roman" w:hAnsi="Times New Roman" w:cs="Times New Roman"/>
+          <w:b/>
+          <w:bCs/>
+          <w:sz w:val="28"/>
+          <w:szCs w:val="28"/>
+          <w:lang w:val="uk-UA"/>
+        </w:rPr>
+      </w:pPr>
+      <w:r>
+        <w:rPr>
+          <w:rFonts w:ascii="Times New Roman" w:hAnsi="Times New Roman" w:cs="Times New Roman"/>
+          <w:b/>
+          <w:bCs/>
+          <w:sz w:val="28"/>
+          <w:szCs w:val="28"/>
+          <w:lang w:val="uk-UA"/>
+        </w:rPr>
+        <w:t>Результат виконання:</w:t>
+      </w:r>
+    </w:p>
+    <w:p>
+      <w:pPr>
+        <w:pStyle w:val="Default"/>
+        <w:rPr>
+          <w:rFonts w:ascii="Times New Roman" w:hAnsi="Times New Roman" w:cs="Times New Roman"/>
+          <w:sz w:val="28"/>
+          <w:szCs w:val="28"/>
+          <w:lang w:val="uk-UA"/>
+        </w:rPr>
+      </w:pPr>
+    </w:p>
+    <w:p>
+      <w:pPr>
+        <w:pStyle w:val="Default"/>
+        <w:rPr>
+          <w:rFonts w:ascii="Times New Roman" w:hAnsi="Times New Roman" w:cs="Times New Roman"/>
+          <w:sz w:val="28"/>
+          <w:szCs w:val="28"/>
+          <w:lang w:val="uk-UA"/>
+        </w:rPr>
+      </w:pPr>
+      <w:r>
+        <w:rPr>
+          <w:rFonts w:ascii="Times New Roman" w:hAnsi="Times New Roman" w:cs="Times New Roman"/>
+          <w:sz w:val="28"/>
+          <w:szCs w:val="28"/>
+          <w:lang w:val="uk-UA"/>
+        </w:rPr>
+        <w:lastRenderedPageBreak/>
+        <w:drawing>
+          <wp:inline distT="0" distB="0" distL="0" distR="0" wp14:anchorId="772A35C3" wp14:editId="295D7A58">
+            <wp:extent cx="5753903" cy="4067743"/>
+            <wp:effectExtent l="0" t="0" r="0" b="9525"/>
+            <wp:docPr id="1615609942" name="Picture 1"/>
+            <wp:cNvGraphicFramePr>
+              <a:graphicFrameLocks xmlns:a="http://schemas.openxmlformats.org/drawingml/2006/main" noChangeAspect="1"/>
+            </wp:cNvGraphicFramePr>
+            <a:graphic xmlns:a="http://schemas.openxmlformats.org/drawingml/2006/main">
+              <a:graphicData uri="http://schemas.openxmlformats.org/drawingml/2006/picture">
+                <pic:pic xmlns:pic="http://schemas.openxmlformats.org/drawingml/2006/picture">
+                  <pic:nvPicPr>
+                    <pic:cNvPr id="1615609942" name=""/>
+                    <pic:cNvPicPr/>
+                  </pic:nvPicPr>
+                  <pic:blipFill>
+                    <a:blip r:embed="rId25"/>
+                    <a:stretch>
+                      <a:fillRect/>
+                    </a:stretch>
+                  </pic:blipFill>
+                  <pic:spPr>
+                    <a:xfrm>
+                      <a:off x="0" y="0"/>
+                      <a:ext cx="5753903" cy="4067743"/>
+                    </a:xfrm>
+                    <a:prstGeom prst="rect">
+                      <a:avLst/>
+                    </a:prstGeom>
+                  </pic:spPr>
+                </pic:pic>
+              </a:graphicData>
+            </a:graphic>
+          </wp:inline>
+        </w:drawing>
+      </w:r>
+    </w:p>
+    <w:p>
+      <w:pPr>
+        <w:pStyle w:val="Default"/>
+        <w:rPr>
+          <w:rFonts w:ascii="Times New Roman" w:hAnsi="Times New Roman" w:cs="Times New Roman"/>
+          <w:sz w:val="28"/>
+          <w:szCs w:val="28"/>
+          <w:lang w:val="uk-UA"/>
+        </w:rPr>
+      </w:pPr>
+    </w:p>
+    <w:p>
+      <w:pPr>
+        <w:pStyle w:val="Default"/>
+        <w:rPr>
+          <w:rFonts w:ascii="Times New Roman" w:hAnsi="Times New Roman" w:cs="Times New Roman"/>
+          <w:sz w:val="28"/>
+          <w:szCs w:val="28"/>
+          <w:lang w:val="uk-UA"/>
+        </w:rPr>
+      </w:pPr>
+      <w:r>
+        <w:rPr>
+          <w:rFonts w:ascii="Times New Roman" w:hAnsi="Times New Roman" w:cs="Times New Roman"/>
+          <w:b/>
+          <w:bCs/>
+          <w:sz w:val="28"/>
+          <w:szCs w:val="28"/>
+          <w:lang w:val="uk-UA"/>
+        </w:rPr>
+        <w:t>Висновок:</w:t>
+      </w:r>
+      <w:r>
+        <w:rPr>
+          <w:rFonts w:ascii="Times New Roman" w:hAnsi="Times New Roman" w:cs="Times New Roman"/>
+          <w:sz w:val="28"/>
+          <w:szCs w:val="28"/>
+          <w:lang w:val="uk-UA"/>
+        </w:rPr>
+        <w:t xml:space="preserve"> Отже</w:t>
+      </w:r>
+      <w:r>
+        <w:rPr>
+          <w:rFonts w:ascii="Times New Roman" w:hAnsi="Times New Roman" w:cs="Times New Roman"/>
+          <w:sz w:val="28"/>
+          <w:szCs w:val="28"/>
+          <w:lang w:val="uk-UA"/>
+        </w:rPr>
+        <w:t xml:space="preserve">, виконавши </w:t>
+      </w:r>
+      <w:r>
+        <w:rPr>
+          <w:rFonts w:ascii="Times New Roman" w:hAnsi="Times New Roman" w:cs="Times New Roman"/>
+          <w:sz w:val="28"/>
+          <w:szCs w:val="28"/>
+          <w:lang w:val="uk-UA"/>
+        </w:rPr>
+        <w:t>практичне завдання</w:t>
+      </w:r>
+      <w:r>
+        <w:rPr>
+          <w:rFonts w:ascii="Times New Roman" w:hAnsi="Times New Roman" w:cs="Times New Roman"/>
+          <w:sz w:val="28"/>
+          <w:szCs w:val="28"/>
+          <w:lang w:val="uk-UA"/>
+        </w:rPr>
+        <w:t xml:space="preserve"> до теми </w:t>
+      </w:r>
+      <w:r>
+        <w:rPr>
+          <w:rFonts w:ascii="Times New Roman" w:hAnsi="Times New Roman" w:cs="Times New Roman"/>
+          <w:sz w:val="28"/>
+          <w:szCs w:val="28"/>
+          <w:lang w:val="uk-UA"/>
+        </w:rPr>
+        <w:t>3</w:t>
+      </w:r>
+      <w:r>
+        <w:rPr>
+          <w:rFonts w:ascii="Times New Roman" w:hAnsi="Times New Roman" w:cs="Times New Roman"/>
+          <w:sz w:val="28"/>
+          <w:szCs w:val="28"/>
+          <w:lang w:val="uk-UA"/>
+        </w:rPr>
+        <w:t>, я навчився</w:t>
+      </w:r>
+      <w:r>
+        <w:rPr>
+          <w:rFonts w:ascii="Times New Roman" w:hAnsi="Times New Roman" w:cs="Times New Roman"/>
+          <w:sz w:val="28"/>
+          <w:szCs w:val="28"/>
+          <w:lang w:val="ru-RU"/>
+        </w:rPr>
+        <w:t xml:space="preserve"> </w:t>
+      </w:r>
+      <w:r>
+        <w:rPr>
+          <w:rFonts w:ascii="Times New Roman" w:hAnsi="Times New Roman" w:cs="Times New Roman"/>
+          <w:sz w:val="28"/>
+          <w:szCs w:val="28"/>
+          <w:lang w:val="uk-UA"/>
+        </w:rPr>
+        <w:t>в</w:t>
+      </w:r>
+      <w:r>
+        <w:rPr>
+          <w:rFonts w:ascii="Times New Roman" w:hAnsi="Times New Roman" w:cs="Times New Roman"/>
+          <w:sz w:val="28"/>
+          <w:szCs w:val="28"/>
+          <w:lang w:val="uk-UA"/>
+        </w:rPr>
+        <w:t xml:space="preserve">икористовувати </w:t>
+      </w:r>
+      <w:r>
+        <w:rPr>
+          <w:rFonts w:ascii="Times New Roman" w:hAnsi="Times New Roman" w:cs="Times New Roman"/>
+          <w:sz w:val="28"/>
+          <w:szCs w:val="28"/>
+          <w:lang w:val="uk-UA"/>
+        </w:rPr>
+        <w:t>постійн</w:t>
+      </w:r>
+      <w:r>
+        <w:rPr>
+          <w:rFonts w:ascii="Times New Roman" w:hAnsi="Times New Roman" w:cs="Times New Roman"/>
+          <w:sz w:val="28"/>
+          <w:szCs w:val="28"/>
+          <w:lang w:val="uk-UA"/>
+        </w:rPr>
+        <w:t>і</w:t>
+      </w:r>
+      <w:r>
+        <w:rPr>
+          <w:rFonts w:ascii="Times New Roman" w:hAnsi="Times New Roman" w:cs="Times New Roman"/>
+          <w:sz w:val="28"/>
+          <w:szCs w:val="28"/>
+          <w:lang w:val="uk-UA"/>
+        </w:rPr>
+        <w:t xml:space="preserve"> запити на введення нових дан</w:t>
+      </w:r>
+      <w:r>
+        <w:rPr>
+          <w:rFonts w:ascii="Times New Roman" w:hAnsi="Times New Roman" w:cs="Times New Roman"/>
+          <w:sz w:val="28"/>
+          <w:szCs w:val="28"/>
+          <w:lang w:val="uk-UA"/>
+        </w:rPr>
+        <w:t>их, те</w:t>
+      </w:r>
+      <w:r>
+        <w:rPr>
+          <w:rFonts w:ascii="Times New Roman" w:hAnsi="Times New Roman" w:cs="Times New Roman"/>
+          <w:sz w:val="28"/>
+          <w:szCs w:val="28"/>
+          <w:lang w:val="uk-UA"/>
+        </w:rPr>
+        <w:t>стува</w:t>
+      </w:r>
+      <w:r>
+        <w:rPr>
+          <w:rFonts w:ascii="Times New Roman" w:hAnsi="Times New Roman" w:cs="Times New Roman"/>
+          <w:sz w:val="28"/>
+          <w:szCs w:val="28"/>
+          <w:lang w:val="uk-UA"/>
+        </w:rPr>
+        <w:t>ти</w:t>
+      </w:r>
+      <w:r>
+        <w:rPr>
+          <w:rFonts w:ascii="Times New Roman" w:hAnsi="Times New Roman" w:cs="Times New Roman"/>
+          <w:sz w:val="28"/>
+          <w:szCs w:val="28"/>
+          <w:lang w:val="uk-UA"/>
+        </w:rPr>
+        <w:t xml:space="preserve"> функці</w:t>
+      </w:r>
+      <w:r>
+        <w:rPr>
+          <w:rFonts w:ascii="Times New Roman" w:hAnsi="Times New Roman" w:cs="Times New Roman"/>
+          <w:sz w:val="28"/>
+          <w:szCs w:val="28"/>
+          <w:lang w:val="uk-UA"/>
+        </w:rPr>
+        <w:t>ї</w:t>
+      </w:r>
+      <w:r>
+        <w:rPr>
+          <w:rFonts w:ascii="Times New Roman" w:hAnsi="Times New Roman" w:cs="Times New Roman"/>
+          <w:sz w:val="28"/>
+          <w:szCs w:val="28"/>
+          <w:lang w:val="uk-UA"/>
+        </w:rPr>
+        <w:t xml:space="preserve"> спискі</w:t>
+      </w:r>
+      <w:r>
+        <w:rPr>
+          <w:rFonts w:ascii="Times New Roman" w:hAnsi="Times New Roman" w:cs="Times New Roman"/>
+          <w:sz w:val="28"/>
+          <w:szCs w:val="28"/>
+          <w:lang w:val="uk-UA"/>
+        </w:rPr>
+        <w:t>в,</w:t>
+      </w:r>
+      <w:r>
+        <w:rPr>
+          <w:rFonts w:ascii="Times New Roman" w:hAnsi="Times New Roman" w:cs="Times New Roman"/>
+          <w:sz w:val="28"/>
+          <w:szCs w:val="28"/>
+          <w:lang w:val="uk-UA"/>
+        </w:rPr>
+        <w:t xml:space="preserve"> словників</w:t>
+      </w:r>
+      <w:r>
+        <w:rPr>
+          <w:rFonts w:ascii="Times New Roman" w:hAnsi="Times New Roman" w:cs="Times New Roman"/>
+          <w:sz w:val="28"/>
+          <w:szCs w:val="28"/>
+          <w:lang w:val="uk-UA"/>
+        </w:rPr>
+        <w:t xml:space="preserve"> та написав </w:t>
+      </w:r>
+      <w:r>
+        <w:rPr>
+          <w:rFonts w:ascii="Times New Roman" w:hAnsi="Times New Roman" w:cs="Times New Roman"/>
+          <w:sz w:val="28"/>
+          <w:szCs w:val="28"/>
+          <w:lang w:val="uk-UA"/>
+        </w:rPr>
+        <w:t>функцію пошуку позиції для вставки нового елементу у відсортований список.</w:t>
+      </w:r>
+    </w:p>
+    <w:p>
+      <w:pPr>
+        <w:pStyle w:val="Default"/>
+        <w:rPr>
+          <w:rFonts w:ascii="Times New Roman" w:hAnsi="Times New Roman" w:cs="Times New Roman"/>
+          <w:sz w:val="28"/>
+          <w:szCs w:val="28"/>
+          <w:lang w:val="uk-UA"/>
+        </w:rPr>
+      </w:pPr>
+    </w:p>
+    <w:p>
+      <w:pPr>
+        <w:pStyle w:val="Default"/>
+        <w:rPr>
+          <w:rFonts w:ascii="Times New Roman" w:hAnsi="Times New Roman" w:cs="Times New Roman"/>
+          <w:sz w:val="28"/>
+          <w:szCs w:val="28"/>
+          <w:lang w:val="uk-UA"/>
+        </w:rPr>
+      </w:pPr>
+    </w:p>
+    <w:p>
+      <w:pPr>
+        <w:spacing w:line="240" w:lineRule="auto"/>
+        <w:jc w:val="center"/>
+        <w:rPr>
+          <w:rFonts w:cs="Times New Roman"/>
+          <w:szCs w:val="28"/>
+          <w:lang w:val="ru-RU"/>
+        </w:rPr>
+      </w:pPr>
+      <w:r>
+        <w:rPr>
+          <w:rFonts w:cs="Times New Roman"/>
+          <w:szCs w:val="28"/>
+          <w:lang w:val="uk-UA"/>
+        </w:rPr>
+        <w:t xml:space="preserve">Тема </w:t>
+      </w:r>
+      <w:r>
+        <w:rPr>
+          <w:rFonts w:cs="Times New Roman"/>
+          <w:szCs w:val="28"/>
+          <w:lang w:val="ru-RU"/>
+        </w:rPr>
+        <w:t>4</w:t>
+      </w:r>
+    </w:p>
+    <w:p>
+      <w:pPr>
+        <w:rPr>
+          <w:rFonts w:cs="Times New Roman"/>
+          <w:szCs w:val="28"/>
+          <w:lang w:val="ru-RU"/>
+        </w:rPr>
+      </w:pPr>
+      <w:r>
+        <w:rPr>
+          <w:rFonts w:cs="Times New Roman"/>
+          <w:szCs w:val="28"/>
+          <w:lang w:val="ru-RU"/>
+        </w:rPr>
+        <w:t>Під час виконання практичного завдання до Теми №</w:t>
+      </w:r>
+      <w:r>
+        <w:rPr>
+          <w:rFonts w:cs="Times New Roman"/>
+          <w:szCs w:val="28"/>
+          <w:lang w:val="ru-RU"/>
+        </w:rPr>
+        <w:t>4</w:t>
+      </w:r>
+      <w:r>
+        <w:rPr>
+          <w:rFonts w:cs="Times New Roman"/>
+          <w:szCs w:val="28"/>
+          <w:lang w:val="ru-RU"/>
+        </w:rPr>
+        <w:t xml:space="preserve"> я надав наступні варіанти рішень до задач:</w:t>
+      </w:r>
+    </w:p>
+    <w:p>
+      <w:pPr>
+        <w:pStyle w:val="Default"/>
+        <w:rPr>
+          <w:rFonts w:ascii="Times New Roman" w:hAnsi="Times New Roman" w:cs="Times New Roman"/>
+          <w:sz w:val="28"/>
+          <w:szCs w:val="28"/>
+          <w:lang w:val="ru-RU"/>
+        </w:rPr>
+      </w:pPr>
+    </w:p>
+    <w:p>
+      <w:pPr>
+        <w:pStyle w:val="Default"/>
+        <w:rPr>
+          <w:rFonts w:ascii="Times New Roman" w:hAnsi="Times New Roman" w:cs="Times New Roman"/>
+          <w:sz w:val="28"/>
+          <w:szCs w:val="28"/>
+          <w:lang w:val="ru-RU"/>
+        </w:rPr>
+      </w:pPr>
+    </w:p>
+    <w:p>
+      <w:pPr>
+        <w:pStyle w:val="Default"/>
+        <w:rPr>
+          <w:rFonts w:ascii="Times New Roman" w:hAnsi="Times New Roman" w:cs="Times New Roman"/>
+          <w:b/>
+          <w:bCs/>
+          <w:sz w:val="28"/>
+          <w:szCs w:val="28"/>
+          <w:lang w:val="ru-RU"/>
+        </w:rPr>
+      </w:pPr>
+      <w:r>
+        <w:rPr>
+          <w:rFonts w:ascii="Times New Roman" w:hAnsi="Times New Roman" w:cs="Times New Roman"/>
+          <w:b/>
+          <w:bCs/>
+          <w:sz w:val="28"/>
+          <w:szCs w:val="28"/>
+          <w:lang w:val="ru-RU"/>
+        </w:rPr>
+        <w:t>1.</w:t>
+      </w:r>
+      <w:r>
+        <w:rPr>
+          <w:rFonts w:ascii="Times New Roman" w:hAnsi="Times New Roman" w:cs="Times New Roman"/>
+          <w:b/>
+          <w:bCs/>
+          <w:sz w:val="28"/>
+          <w:szCs w:val="28"/>
+          <w:lang w:val="ru-RU"/>
+        </w:rPr>
+        <w:t>Розширити програму калькулятор функцією запитів від користувача, що обробляє виняткові ситуації</w:t>
+      </w:r>
+      <w:r>
+        <w:rPr>
+          <w:rFonts w:ascii="Times New Roman" w:hAnsi="Times New Roman" w:cs="Times New Roman"/>
+          <w:b/>
+          <w:bCs/>
+          <w:sz w:val="28"/>
+          <w:szCs w:val="28"/>
+          <w:lang w:val="ru-RU"/>
+        </w:rPr>
+        <w:t>, також р</w:t>
+      </w:r>
+      <w:r>
+        <w:rPr>
+          <w:rFonts w:ascii="Times New Roman" w:hAnsi="Times New Roman" w:cs="Times New Roman"/>
+          <w:b/>
+          <w:bCs/>
+          <w:sz w:val="28"/>
+          <w:szCs w:val="28"/>
+          <w:lang w:val="ru-RU"/>
+        </w:rPr>
+        <w:t>озширити функцію ділення обробкою виняткової ситуації ділення но нуль</w:t>
+      </w:r>
+    </w:p>
+    <w:p>
+      <w:pPr>
+        <w:pStyle w:val="Default"/>
+        <w:rPr>
+          <w:rFonts w:ascii="Times New Roman" w:hAnsi="Times New Roman" w:cs="Times New Roman"/>
+          <w:b/>
+          <w:bCs/>
+          <w:sz w:val="28"/>
+          <w:szCs w:val="28"/>
+          <w:lang w:val="ru-RU"/>
+        </w:rPr>
+      </w:pPr>
+    </w:p>
+    <w:p>
+      <w:pPr>
+        <w:pStyle w:val="Default"/>
+        <w:rPr>
+          <w:rFonts w:ascii="Times New Roman" w:hAnsi="Times New Roman" w:cs="Times New Roman"/>
+          <w:b/>
+          <w:bCs/>
+          <w:sz w:val="28"/>
+          <w:szCs w:val="28"/>
+          <w:lang w:val="ru-RU"/>
+        </w:rPr>
+      </w:pPr>
+      <w:r>
+        <w:rPr>
+          <w:rFonts w:ascii="Times New Roman" w:hAnsi="Times New Roman" w:cs="Times New Roman"/>
+          <w:b/>
+          <w:bCs/>
+          <w:noProof/>
+          <w:sz w:val="28"/>
+          <w:szCs w:val="28"/>
+          <w:lang w:val="ru-RU"/>
+        </w:rPr>
+        <w:lastRenderedPageBreak/>
+        <w:drawing>
+          <wp:inline distT="0" distB="0" distL="0" distR="0" wp14:anchorId="3544F5C3" wp14:editId="14ECB8AF">
+            <wp:extent cx="3657600" cy="8618220"/>
+            <wp:effectExtent l="0" t="0" r="0" b="0"/>
+            <wp:docPr id="964347009" name="Picture 8"/>
+            <wp:cNvGraphicFramePr>
+              <a:graphicFrameLocks xmlns:a="http://schemas.openxmlformats.org/drawingml/2006/main" noChangeAspect="1"/>
+            </wp:cNvGraphicFramePr>
+            <a:graphic xmlns:a="http://schemas.openxmlformats.org/drawingml/2006/main">
+              <a:graphicData uri="http://schemas.openxmlformats.org/drawingml/2006/picture">
+                <pic:pic xmlns:pic="http://schemas.openxmlformats.org/drawingml/2006/picture">
+                  <pic:nvPicPr>
+                    <pic:cNvPr id="0" name="Picture 8"/>
+                    <pic:cNvPicPr>
+                      <a:picLocks noChangeAspect="1" noChangeArrowheads="1"/>
+                    </pic:cNvPicPr>
+                  </pic:nvPicPr>
+                  <pic:blipFill>
+                    <a:blip r:embed="rId26" cstate="print">
+                      <a:extLst>
+                        <a:ext uri="{28A0092B-C50C-407E-A947-70E740481C1C}">
+                          <a14:useLocalDpi xmlns:a14="http://schemas.microsoft.com/office/drawing/2010/main" val="0"/>
+                        </a:ext>
+                      </a:extLst>
+                    </a:blip>
+                    <a:srcRect/>
+                    <a:stretch>
+                      <a:fillRect/>
+                    </a:stretch>
+                  </pic:blipFill>
+                  <pic:spPr bwMode="auto">
+                    <a:xfrm>
+                      <a:off x="0" y="0"/>
+                      <a:ext cx="3657600" cy="8618220"/>
+                    </a:xfrm>
+                    <a:prstGeom prst="rect">
+                      <a:avLst/>
+                    </a:prstGeom>
+                    <a:noFill/>
+                    <a:ln>
+                      <a:noFill/>
+                    </a:ln>
+                  </pic:spPr>
+                </pic:pic>
+              </a:graphicData>
+            </a:graphic>
+          </wp:inline>
+        </w:drawing>
+      </w:r>
+    </w:p>
+    <w:p>
+      <w:pPr>
+        <w:pStyle w:val="Default"/>
+        <w:rPr>
+          <w:rFonts w:ascii="Times New Roman" w:hAnsi="Times New Roman" w:cs="Times New Roman"/>
+          <w:b/>
+          <w:bCs/>
+          <w:sz w:val="28"/>
+          <w:szCs w:val="28"/>
+          <w:lang w:val="ru-RU"/>
+        </w:rPr>
+      </w:pPr>
+    </w:p>
+    <w:p>
+      <w:pPr>
+        <w:pStyle w:val="Default"/>
+        <w:rPr>
+          <w:rFonts w:ascii="Times New Roman" w:hAnsi="Times New Roman" w:cs="Times New Roman"/>
+          <w:b/>
+          <w:bCs/>
+          <w:sz w:val="28"/>
+          <w:szCs w:val="28"/>
+          <w:lang w:val="uk-UA"/>
+        </w:rPr>
+      </w:pPr>
+      <w:r>
+        <w:rPr>
+          <w:rFonts w:ascii="Times New Roman" w:hAnsi="Times New Roman" w:cs="Times New Roman"/>
+          <w:b/>
+          <w:bCs/>
+          <w:sz w:val="28"/>
+          <w:szCs w:val="28"/>
+          <w:lang w:val="uk-UA"/>
+        </w:rPr>
+        <w:t>Результат виконання:</w:t>
+      </w:r>
+    </w:p>
+    <w:p>
+      <w:pPr>
+        <w:pStyle w:val="Default"/>
+        <w:rPr>
+          <w:rFonts w:ascii="Times New Roman" w:hAnsi="Times New Roman" w:cs="Times New Roman"/>
+          <w:sz w:val="28"/>
+          <w:szCs w:val="28"/>
+          <w:lang w:val="ru-RU"/>
+        </w:rPr>
+      </w:pPr>
+    </w:p>
+    <w:p>
+      <w:pPr>
+        <w:pStyle w:val="Default"/>
+        <w:rPr>
+          <w:rFonts w:ascii="Times New Roman" w:hAnsi="Times New Roman" w:cs="Times New Roman"/>
+          <w:sz w:val="28"/>
+          <w:szCs w:val="28"/>
+          <w:lang w:val="ru-RU"/>
+        </w:rPr>
+      </w:pPr>
+      <w:r>
+        <w:rPr>
+          <w:rFonts w:ascii="Times New Roman" w:hAnsi="Times New Roman" w:cs="Times New Roman"/>
+          <w:sz w:val="28"/>
+          <w:szCs w:val="28"/>
+          <w:lang w:val="ru-RU"/>
+        </w:rPr>
+        <w:drawing>
+          <wp:inline distT="0" distB="0" distL="0" distR="0" wp14:anchorId="0C8C5994" wp14:editId="7F5533EA">
+            <wp:extent cx="5525271" cy="1238423"/>
+            <wp:effectExtent l="0" t="0" r="0" b="0"/>
+            <wp:docPr id="1497737091" name="Picture 1"/>
+            <wp:cNvGraphicFramePr>
+              <a:graphicFrameLocks xmlns:a="http://schemas.openxmlformats.org/drawingml/2006/main" noChangeAspect="1"/>
+            </wp:cNvGraphicFramePr>
+            <a:graphic xmlns:a="http://schemas.openxmlformats.org/drawingml/2006/main">
+              <a:graphicData uri="http://schemas.openxmlformats.org/drawingml/2006/picture">
+                <pic:pic xmlns:pic="http://schemas.openxmlformats.org/drawingml/2006/picture">
+                  <pic:nvPicPr>
+                    <pic:cNvPr id="1497737091" name=""/>
+                    <pic:cNvPicPr/>
+                  </pic:nvPicPr>
+                  <pic:blipFill>
+                    <a:blip r:embed="rId27"/>
+                    <a:stretch>
+                      <a:fillRect/>
+                    </a:stretch>
+                  </pic:blipFill>
+                  <pic:spPr>
+                    <a:xfrm>
+                      <a:off x="0" y="0"/>
+                      <a:ext cx="5525271" cy="1238423"/>
+                    </a:xfrm>
+                    <a:prstGeom prst="rect">
+                      <a:avLst/>
+                    </a:prstGeom>
+                  </pic:spPr>
+                </pic:pic>
+              </a:graphicData>
+            </a:graphic>
+          </wp:inline>
+        </w:drawing>
+      </w:r>
+    </w:p>
+    <w:p>
+      <w:pPr>
+        <w:pStyle w:val="Default"/>
+        <w:rPr>
+          <w:rFonts w:ascii="Times New Roman" w:hAnsi="Times New Roman" w:cs="Times New Roman"/>
+          <w:sz w:val="28"/>
+          <w:szCs w:val="28"/>
+          <w:lang w:val="ru-RU"/>
+        </w:rPr>
+      </w:pPr>
+    </w:p>
+    <w:p>
+      <w:pPr>
+        <w:pStyle w:val="Default"/>
+        <w:rPr>
+          <w:rFonts w:ascii="Times New Roman" w:hAnsi="Times New Roman" w:cs="Times New Roman"/>
+          <w:sz w:val="28"/>
+          <w:szCs w:val="28"/>
+          <w:lang w:val="ru-RU"/>
+        </w:rPr>
+      </w:pPr>
+      <w:r>
+        <w:rPr>
+          <w:rFonts w:ascii="Times New Roman" w:hAnsi="Times New Roman" w:cs="Times New Roman"/>
+          <w:b/>
+          <w:bCs/>
+          <w:sz w:val="28"/>
+          <w:szCs w:val="28"/>
+          <w:lang w:val="uk-UA"/>
+        </w:rPr>
+        <w:t>Висновок</w:t>
+      </w:r>
+      <w:r>
+        <w:rPr>
+          <w:rFonts w:ascii="Times New Roman" w:hAnsi="Times New Roman" w:cs="Times New Roman"/>
+          <w:b/>
+          <w:bCs/>
+          <w:sz w:val="28"/>
+          <w:szCs w:val="28"/>
+          <w:lang w:val="ru-RU"/>
+        </w:rPr>
+        <w:t xml:space="preserve">: </w:t>
+      </w:r>
+      <w:r>
+        <w:rPr>
+          <w:rFonts w:ascii="Times New Roman" w:hAnsi="Times New Roman" w:cs="Times New Roman"/>
+          <w:sz w:val="28"/>
+          <w:szCs w:val="28"/>
+          <w:lang w:val="uk-UA"/>
+        </w:rPr>
+        <w:t xml:space="preserve">Отже, виконавши </w:t>
+      </w:r>
+      <w:r>
+        <w:rPr>
+          <w:rFonts w:ascii="Times New Roman" w:hAnsi="Times New Roman" w:cs="Times New Roman"/>
+          <w:sz w:val="28"/>
+          <w:szCs w:val="28"/>
+          <w:lang w:val="uk-UA"/>
+        </w:rPr>
+        <w:t xml:space="preserve">практичне завдання </w:t>
+      </w:r>
+      <w:r>
+        <w:rPr>
+          <w:rFonts w:ascii="Times New Roman" w:hAnsi="Times New Roman" w:cs="Times New Roman"/>
+          <w:sz w:val="28"/>
+          <w:szCs w:val="28"/>
+          <w:lang w:val="uk-UA"/>
+        </w:rPr>
+        <w:t xml:space="preserve">до теми </w:t>
+      </w:r>
+      <w:r>
+        <w:rPr>
+          <w:rFonts w:ascii="Times New Roman" w:hAnsi="Times New Roman" w:cs="Times New Roman"/>
+          <w:sz w:val="28"/>
+          <w:szCs w:val="28"/>
+          <w:lang w:val="uk-UA"/>
+        </w:rPr>
+        <w:t>4</w:t>
+      </w:r>
+      <w:r>
+        <w:rPr>
+          <w:rFonts w:ascii="Times New Roman" w:hAnsi="Times New Roman" w:cs="Times New Roman"/>
+          <w:sz w:val="28"/>
+          <w:szCs w:val="28"/>
+          <w:lang w:val="uk-UA"/>
+        </w:rPr>
+        <w:t xml:space="preserve">, я навчився </w:t>
+      </w:r>
+      <w:r>
+        <w:rPr>
+          <w:rFonts w:ascii="Times New Roman" w:hAnsi="Times New Roman" w:cs="Times New Roman"/>
+          <w:sz w:val="28"/>
+          <w:szCs w:val="28"/>
+          <w:lang w:val="uk-UA"/>
+        </w:rPr>
+        <w:t>оброблювати виняткові функції.</w:t>
+      </w:r>
+    </w:p>
+    <w:p>
+      <w:pPr>
+        <w:pStyle w:val="Default"/>
+        <w:rPr>
+          <w:rFonts w:ascii="Times New Roman" w:hAnsi="Times New Roman" w:cs="Times New Roman"/>
+          <w:sz w:val="28"/>
+          <w:szCs w:val="28"/>
+          <w:lang w:val="ru-RU"/>
+        </w:rPr>
+      </w:pPr>
+    </w:p>
+    <w:p>
+      <w:pPr>
+        <w:pStyle w:val="Default"/>
+        <w:rPr>
+          <w:rFonts w:ascii="Times New Roman" w:hAnsi="Times New Roman" w:cs="Times New Roman"/>
+          <w:sz w:val="28"/>
+          <w:szCs w:val="28"/>
+          <w:lang w:val="ru-RU"/>
+        </w:rPr>
+      </w:pPr>
+    </w:p>
+    <w:p>
+      <w:pPr>
+        <w:pStyle w:val="Default"/>
+        <w:rPr>
+          <w:rFonts w:ascii="Times New Roman" w:hAnsi="Times New Roman" w:cs="Times New Roman"/>
+          <w:sz w:val="28"/>
+          <w:szCs w:val="28"/>
+          <w:lang w:val="ru-RU"/>
+        </w:rPr>
+      </w:pPr>
+    </w:p>
+    <w:p>
+      <w:pPr>
+        <w:spacing w:line="240" w:lineRule="auto"/>
+        <w:jc w:val="center"/>
+        <w:rPr>
+          <w:rFonts w:cs="Times New Roman"/>
+          <w:szCs w:val="28"/>
+          <w:lang w:val="ru-RU"/>
+        </w:rPr>
+      </w:pPr>
+      <w:r>
+        <w:rPr>
+          <w:rFonts w:cs="Times New Roman"/>
+          <w:szCs w:val="28"/>
+          <w:lang w:val="uk-UA"/>
+        </w:rPr>
+        <w:t xml:space="preserve">Тема </w:t>
+      </w:r>
+      <w:r>
+        <w:rPr>
+          <w:rFonts w:cs="Times New Roman"/>
+          <w:szCs w:val="28"/>
+          <w:lang w:val="ru-RU"/>
+        </w:rPr>
+        <w:t>5</w:t>
+      </w:r>
+    </w:p>
+    <w:p>
+      <w:pPr>
+        <w:rPr>
+          <w:rFonts w:cs="Times New Roman"/>
+          <w:szCs w:val="28"/>
+          <w:lang w:val="ru-RU"/>
+        </w:rPr>
+      </w:pPr>
+      <w:r>
+        <w:rPr>
+          <w:rFonts w:cs="Times New Roman"/>
+          <w:szCs w:val="28"/>
+          <w:lang w:val="ru-RU"/>
+        </w:rPr>
+        <w:t>Під час виконання практичного завдання до Теми №</w:t>
+      </w:r>
+      <w:r>
+        <w:rPr>
+          <w:rFonts w:cs="Times New Roman"/>
+          <w:szCs w:val="28"/>
+          <w:lang w:val="ru-RU"/>
+        </w:rPr>
+        <w:t>5</w:t>
+      </w:r>
+      <w:r>
+        <w:rPr>
+          <w:rFonts w:cs="Times New Roman"/>
+          <w:szCs w:val="28"/>
+          <w:lang w:val="ru-RU"/>
+        </w:rPr>
+        <w:t xml:space="preserve"> я надав наступні варіанти рішень до задач:</w:t>
+      </w:r>
+    </w:p>
+    <w:p>
+      <w:pPr>
+        <w:pStyle w:val="Default"/>
+        <w:rPr>
+          <w:rFonts w:ascii="Times New Roman" w:hAnsi="Times New Roman" w:cs="Times New Roman"/>
+          <w:sz w:val="28"/>
+          <w:szCs w:val="28"/>
+          <w:lang w:val="ru-RU"/>
+        </w:rPr>
+      </w:pPr>
+    </w:p>
+    <w:p>
+      <w:pPr>
+        <w:pStyle w:val="Default"/>
+        <w:rPr>
+          <w:rFonts w:ascii="Times New Roman" w:hAnsi="Times New Roman" w:cs="Times New Roman"/>
+          <w:b/>
+          <w:bCs/>
+          <w:sz w:val="28"/>
+          <w:szCs w:val="28"/>
+          <w:lang w:val="uk-UA"/>
+        </w:rPr>
+      </w:pPr>
+      <w:r>
+        <w:rPr>
+          <w:rFonts w:ascii="Times New Roman" w:hAnsi="Times New Roman" w:cs="Times New Roman"/>
+          <w:b/>
+          <w:bCs/>
+          <w:sz w:val="28"/>
+          <w:szCs w:val="28"/>
+          <w:lang w:val="ru-RU"/>
+        </w:rPr>
+        <w:t>1.</w:t>
+      </w:r>
+      <w:r>
+        <w:rPr>
+          <w:rFonts w:ascii="Times New Roman" w:hAnsi="Times New Roman" w:cs="Times New Roman"/>
+          <w:b/>
+          <w:bCs/>
+          <w:sz w:val="28"/>
+          <w:szCs w:val="28"/>
+          <w:lang w:val="uk-UA"/>
+        </w:rPr>
+        <w:t>Гра Камінь Ножиці Пап</w:t>
+      </w:r>
+      <w:r>
+        <w:rPr>
+          <w:rFonts w:ascii="Times New Roman" w:hAnsi="Times New Roman" w:cs="Times New Roman"/>
+          <w:b/>
+          <w:bCs/>
+          <w:sz w:val="28"/>
+          <w:szCs w:val="28"/>
+          <w:lang w:val="uk-UA"/>
+        </w:rPr>
+        <w:t>і</w:t>
+      </w:r>
+      <w:r>
+        <w:rPr>
+          <w:rFonts w:ascii="Times New Roman" w:hAnsi="Times New Roman" w:cs="Times New Roman"/>
+          <w:b/>
+          <w:bCs/>
+          <w:sz w:val="28"/>
+          <w:szCs w:val="28"/>
+          <w:lang w:val="uk-UA"/>
+        </w:rPr>
+        <w:t>р</w:t>
+      </w:r>
+    </w:p>
+    <w:p>
+      <w:pPr>
+        <w:pStyle w:val="Default"/>
+        <w:rPr>
+          <w:rFonts w:ascii="Times New Roman" w:hAnsi="Times New Roman" w:cs="Times New Roman"/>
+          <w:sz w:val="28"/>
+          <w:szCs w:val="28"/>
+          <w:lang w:val="uk-UA"/>
+        </w:rPr>
+      </w:pPr>
+    </w:p>
+    <w:p>
+      <w:pPr>
+        <w:pStyle w:val="Default"/>
+        <w:rPr>
+          <w:rFonts w:ascii="Times New Roman" w:hAnsi="Times New Roman" w:cs="Times New Roman"/>
+          <w:sz w:val="28"/>
+          <w:szCs w:val="28"/>
+        </w:rPr>
+      </w:pPr>
+      <w:r>
+        <w:rPr>
+          <w:rFonts w:ascii="Times New Roman" w:hAnsi="Times New Roman" w:cs="Times New Roman"/>
+          <w:noProof/>
+          <w:sz w:val="28"/>
+          <w:szCs w:val="28"/>
+        </w:rPr>
+        <w:lastRenderedPageBreak/>
+        <w:drawing>
+          <wp:inline distT="0" distB="0" distL="0" distR="0" wp14:anchorId="776F50D5" wp14:editId="63CBA937">
+            <wp:extent cx="3970020" cy="8610600"/>
+            <wp:effectExtent l="0" t="0" r="0" b="0"/>
+            <wp:docPr id="759936071" name="Picture 9"/>
+            <wp:cNvGraphicFramePr>
+              <a:graphicFrameLocks xmlns:a="http://schemas.openxmlformats.org/drawingml/2006/main" noChangeAspect="1"/>
+            </wp:cNvGraphicFramePr>
+            <a:graphic xmlns:a="http://schemas.openxmlformats.org/drawingml/2006/main">
+              <a:graphicData uri="http://schemas.openxmlformats.org/drawingml/2006/picture">
+                <pic:pic xmlns:pic="http://schemas.openxmlformats.org/drawingml/2006/picture">
+                  <pic:nvPicPr>
+                    <pic:cNvPr id="0" name="Picture 9"/>
+                    <pic:cNvPicPr>
+                      <a:picLocks noChangeAspect="1" noChangeArrowheads="1"/>
+                    </pic:cNvPicPr>
+                  </pic:nvPicPr>
+                  <pic:blipFill>
+                    <a:blip r:embed="rId28" cstate="print">
+                      <a:extLst>
+                        <a:ext uri="{28A0092B-C50C-407E-A947-70E740481C1C}">
+                          <a14:useLocalDpi xmlns:a14="http://schemas.microsoft.com/office/drawing/2010/main" val="0"/>
+                        </a:ext>
+                      </a:extLst>
+                    </a:blip>
+                    <a:srcRect/>
+                    <a:stretch>
+                      <a:fillRect/>
+                    </a:stretch>
+                  </pic:blipFill>
+                  <pic:spPr bwMode="auto">
+                    <a:xfrm>
+                      <a:off x="0" y="0"/>
+                      <a:ext cx="3970020" cy="8610600"/>
+                    </a:xfrm>
+                    <a:prstGeom prst="rect">
+                      <a:avLst/>
+                    </a:prstGeom>
+                    <a:noFill/>
+                    <a:ln>
+                      <a:noFill/>
+                    </a:ln>
+                  </pic:spPr>
+                </pic:pic>
+              </a:graphicData>
+            </a:graphic>
+          </wp:inline>
+        </w:drawing>
+      </w:r>
+    </w:p>
+    <w:p>
+      <w:pPr>
+        <w:pStyle w:val="Default"/>
+        <w:rPr>
+          <w:rFonts w:ascii="Times New Roman" w:hAnsi="Times New Roman" w:cs="Times New Roman"/>
+          <w:b/>
+          <w:bCs/>
+          <w:sz w:val="28"/>
+          <w:szCs w:val="28"/>
+          <w:lang w:val="uk-UA"/>
+        </w:rPr>
+      </w:pPr>
+      <w:r>
+        <w:rPr>
+          <w:rFonts w:ascii="Times New Roman" w:hAnsi="Times New Roman" w:cs="Times New Roman"/>
+          <w:b/>
+          <w:bCs/>
+          <w:sz w:val="28"/>
+          <w:szCs w:val="28"/>
+          <w:lang w:val="uk-UA"/>
+        </w:rPr>
+        <w:lastRenderedPageBreak/>
+        <w:t>Результат</w:t>
+      </w:r>
+      <w:r>
+        <w:rPr>
+          <w:rFonts w:ascii="Times New Roman" w:hAnsi="Times New Roman" w:cs="Times New Roman"/>
+          <w:b/>
+          <w:bCs/>
+          <w:sz w:val="28"/>
+          <w:szCs w:val="28"/>
+          <w:lang w:val="uk-UA"/>
+        </w:rPr>
+        <w:t>:</w:t>
+      </w:r>
+    </w:p>
+    <w:p>
+      <w:pPr>
+        <w:pStyle w:val="Default"/>
+        <w:rPr>
+          <w:rFonts w:ascii="Times New Roman" w:hAnsi="Times New Roman" w:cs="Times New Roman"/>
+          <w:sz w:val="28"/>
+          <w:szCs w:val="28"/>
+          <w:lang w:val="uk-UA"/>
+        </w:rPr>
+      </w:pPr>
+    </w:p>
+    <w:p>
+      <w:pPr>
+        <w:pStyle w:val="Default"/>
+        <w:rPr>
+          <w:rFonts w:ascii="Times New Roman" w:hAnsi="Times New Roman" w:cs="Times New Roman"/>
+          <w:sz w:val="28"/>
+          <w:szCs w:val="28"/>
+          <w:lang w:val="uk-UA"/>
+        </w:rPr>
+      </w:pPr>
+      <w:r>
+        <w:rPr>
+          <w:rFonts w:ascii="Times New Roman" w:hAnsi="Times New Roman" w:cs="Times New Roman"/>
+          <w:sz w:val="28"/>
+          <w:szCs w:val="28"/>
+          <w:lang w:val="uk-UA"/>
+        </w:rPr>
+        <w:drawing>
+          <wp:inline distT="0" distB="0" distL="0" distR="0" wp14:anchorId="7C11E3D0" wp14:editId="555D8C6F">
+            <wp:extent cx="6001588" cy="2162477"/>
+            <wp:effectExtent l="0" t="0" r="0" b="9525"/>
+            <wp:docPr id="718900903" name="Picture 1"/>
+            <wp:cNvGraphicFramePr>
+              <a:graphicFrameLocks xmlns:a="http://schemas.openxmlformats.org/drawingml/2006/main" noChangeAspect="1"/>
+            </wp:cNvGraphicFramePr>
+            <a:graphic xmlns:a="http://schemas.openxmlformats.org/drawingml/2006/main">
+              <a:graphicData uri="http://schemas.openxmlformats.org/drawingml/2006/picture">
+                <pic:pic xmlns:pic="http://schemas.openxmlformats.org/drawingml/2006/picture">
+                  <pic:nvPicPr>
+                    <pic:cNvPr id="718900903" name=""/>
+                    <pic:cNvPicPr/>
+                  </pic:nvPicPr>
+                  <pic:blipFill>
+                    <a:blip r:embed="rId29"/>
+                    <a:stretch>
+                      <a:fillRect/>
+                    </a:stretch>
+                  </pic:blipFill>
+                  <pic:spPr>
+                    <a:xfrm>
+                      <a:off x="0" y="0"/>
+                      <a:ext cx="6001588" cy="2162477"/>
+                    </a:xfrm>
+                    <a:prstGeom prst="rect">
+                      <a:avLst/>
+                    </a:prstGeom>
+                  </pic:spPr>
+                </pic:pic>
+              </a:graphicData>
+            </a:graphic>
+          </wp:inline>
+        </w:drawing>
+      </w:r>
+    </w:p>
+    <w:p>
+      <w:pPr>
+        <w:pStyle w:val="Default"/>
+        <w:rPr>
+          <w:rFonts w:ascii="Times New Roman" w:hAnsi="Times New Roman" w:cs="Times New Roman"/>
+          <w:sz w:val="28"/>
+          <w:szCs w:val="28"/>
+          <w:lang w:val="uk-UA"/>
+        </w:rPr>
+      </w:pPr>
+    </w:p>
+    <w:p>
+      <w:pPr>
+        <w:pStyle w:val="Default"/>
+        <w:rPr>
+          <w:rFonts w:ascii="Times New Roman" w:hAnsi="Times New Roman" w:cs="Times New Roman"/>
+          <w:sz w:val="28"/>
+          <w:szCs w:val="28"/>
+          <w:lang w:val="uk-UA"/>
+        </w:rPr>
+      </w:pPr>
+    </w:p>
+    <w:p>
+      <w:pPr>
+        <w:pStyle w:val="Default"/>
+        <w:rPr>
+          <w:rFonts w:ascii="Times New Roman" w:hAnsi="Times New Roman" w:cs="Times New Roman"/>
+          <w:sz w:val="28"/>
+          <w:szCs w:val="28"/>
+          <w:lang w:val="uk-UA"/>
+        </w:rPr>
+      </w:pPr>
+    </w:p>
+    <w:p>
+      <w:pPr>
+        <w:pStyle w:val="Default"/>
+        <w:rPr>
+          <w:rFonts w:ascii="Times New Roman" w:hAnsi="Times New Roman" w:cs="Times New Roman"/>
+          <w:sz w:val="28"/>
+          <w:szCs w:val="28"/>
+          <w:lang w:val="uk-UA"/>
+        </w:rPr>
+      </w:pPr>
+    </w:p>
+    <w:p>
+      <w:pPr>
+        <w:pStyle w:val="Default"/>
+        <w:rPr>
+          <w:rFonts w:ascii="Times New Roman" w:hAnsi="Times New Roman" w:cs="Times New Roman"/>
+          <w:b/>
+          <w:bCs/>
+          <w:sz w:val="28"/>
+          <w:szCs w:val="28"/>
+          <w:lang w:val="uk-UA"/>
+        </w:rPr>
+      </w:pPr>
+      <w:r>
+        <w:rPr>
+          <w:rFonts w:ascii="Times New Roman" w:hAnsi="Times New Roman" w:cs="Times New Roman"/>
+          <w:b/>
+          <w:bCs/>
+          <w:sz w:val="28"/>
+          <w:szCs w:val="28"/>
+          <w:lang w:val="ru-RU"/>
+        </w:rPr>
+        <w:t>2.</w:t>
+      </w:r>
+      <w:r>
+        <w:rPr>
+          <w:rFonts w:ascii="Times New Roman" w:hAnsi="Times New Roman" w:cs="Times New Roman"/>
+          <w:b/>
+          <w:bCs/>
+          <w:sz w:val="28"/>
+          <w:szCs w:val="28"/>
+          <w:lang w:val="uk-UA"/>
+        </w:rPr>
+        <w:t>Конвертор валют</w:t>
+      </w:r>
+    </w:p>
+    <w:p>
+      <w:pPr>
+        <w:pStyle w:val="Default"/>
+        <w:rPr>
+          <w:rFonts w:ascii="Times New Roman" w:hAnsi="Times New Roman" w:cs="Times New Roman"/>
+          <w:sz w:val="28"/>
+          <w:szCs w:val="28"/>
+          <w:lang w:val="uk-UA"/>
+        </w:rPr>
+      </w:pPr>
+    </w:p>
+    <w:p>
+      <w:pPr>
+        <w:pStyle w:val="Default"/>
+        <w:rPr>
+          <w:rFonts w:ascii="Times New Roman" w:hAnsi="Times New Roman" w:cs="Times New Roman"/>
+          <w:sz w:val="28"/>
+          <w:szCs w:val="28"/>
+          <w:lang w:val="uk-UA"/>
+        </w:rPr>
+      </w:pPr>
+      <w:r>
+        <w:rPr>
+          <w:rFonts w:ascii="Times New Roman" w:hAnsi="Times New Roman" w:cs="Times New Roman"/>
+          <w:noProof/>
+          <w:sz w:val="28"/>
+          <w:szCs w:val="28"/>
+          <w:lang w:val="uk-UA"/>
+        </w:rPr>
+        <w:lastRenderedPageBreak/>
+        <w:drawing>
+          <wp:inline distT="0" distB="0" distL="0" distR="0" wp14:anchorId="70B86EF7" wp14:editId="29600645">
+            <wp:extent cx="3154680" cy="8618220"/>
+            <wp:effectExtent l="0" t="0" r="0" b="0"/>
+            <wp:docPr id="1798629229" name="Picture 12"/>
+            <wp:cNvGraphicFramePr>
+              <a:graphicFrameLocks xmlns:a="http://schemas.openxmlformats.org/drawingml/2006/main" noChangeAspect="1"/>
+            </wp:cNvGraphicFramePr>
+            <a:graphic xmlns:a="http://schemas.openxmlformats.org/drawingml/2006/main">
+              <a:graphicData uri="http://schemas.openxmlformats.org/drawingml/2006/picture">
+                <pic:pic xmlns:pic="http://schemas.openxmlformats.org/drawingml/2006/picture">
+                  <pic:nvPicPr>
+                    <pic:cNvPr id="0" name="Picture 12"/>
+                    <pic:cNvPicPr>
+                      <a:picLocks noChangeAspect="1" noChangeArrowheads="1"/>
+                    </pic:cNvPicPr>
+                  </pic:nvPicPr>
+                  <pic:blipFill>
+                    <a:blip r:embed="rId30" cstate="print">
+                      <a:extLst>
+                        <a:ext uri="{28A0092B-C50C-407E-A947-70E740481C1C}">
+                          <a14:useLocalDpi xmlns:a14="http://schemas.microsoft.com/office/drawing/2010/main" val="0"/>
+                        </a:ext>
+                      </a:extLst>
+                    </a:blip>
+                    <a:srcRect/>
+                    <a:stretch>
+                      <a:fillRect/>
+                    </a:stretch>
+                  </pic:blipFill>
+                  <pic:spPr bwMode="auto">
+                    <a:xfrm>
+                      <a:off x="0" y="0"/>
+                      <a:ext cx="3154680" cy="8618220"/>
+                    </a:xfrm>
+                    <a:prstGeom prst="rect">
+                      <a:avLst/>
+                    </a:prstGeom>
+                    <a:noFill/>
+                    <a:ln>
+                      <a:noFill/>
+                    </a:ln>
+                  </pic:spPr>
+                </pic:pic>
+              </a:graphicData>
+            </a:graphic>
+          </wp:inline>
+        </w:drawing>
+      </w:r>
+    </w:p>
+    <w:p>
+      <w:pPr>
+        <w:pStyle w:val="Default"/>
+        <w:rPr>
+          <w:rFonts w:ascii="Times New Roman" w:hAnsi="Times New Roman" w:cs="Times New Roman"/>
+          <w:sz w:val="28"/>
+          <w:szCs w:val="28"/>
+          <w:lang w:val="uk-UA"/>
+        </w:rPr>
+      </w:pPr>
+    </w:p>
+    <w:p>
+      <w:pPr>
+        <w:pStyle w:val="Default"/>
+        <w:rPr>
+          <w:rFonts w:ascii="Times New Roman" w:hAnsi="Times New Roman" w:cs="Times New Roman"/>
+          <w:b/>
+          <w:bCs/>
+          <w:sz w:val="28"/>
+          <w:szCs w:val="28"/>
+          <w:lang w:val="uk-UA"/>
+        </w:rPr>
+      </w:pPr>
+      <w:r>
+        <w:rPr>
+          <w:rFonts w:ascii="Times New Roman" w:hAnsi="Times New Roman" w:cs="Times New Roman"/>
+          <w:b/>
+          <w:bCs/>
+          <w:sz w:val="28"/>
+          <w:szCs w:val="28"/>
+          <w:lang w:val="uk-UA"/>
+        </w:rPr>
+        <w:t>Результат</w:t>
+      </w:r>
+      <w:r>
+        <w:rPr>
+          <w:rFonts w:ascii="Times New Roman" w:hAnsi="Times New Roman" w:cs="Times New Roman"/>
+          <w:b/>
+          <w:bCs/>
+          <w:sz w:val="28"/>
+          <w:szCs w:val="28"/>
+          <w:lang w:val="uk-UA"/>
+        </w:rPr>
+        <w:t>:</w:t>
+      </w:r>
+    </w:p>
+    <w:p>
+      <w:pPr>
+        <w:pStyle w:val="Default"/>
+        <w:rPr>
+          <w:rFonts w:ascii="Times New Roman" w:hAnsi="Times New Roman" w:cs="Times New Roman"/>
+          <w:sz w:val="28"/>
+          <w:szCs w:val="28"/>
+        </w:rPr>
+      </w:pPr>
+      <w:r>
+        <w:rPr>
+          <w:rFonts w:ascii="Times New Roman" w:hAnsi="Times New Roman" w:cs="Times New Roman"/>
+          <w:sz w:val="28"/>
+          <w:szCs w:val="28"/>
+        </w:rPr>
+        <w:drawing>
+          <wp:inline distT="0" distB="0" distL="0" distR="0" wp14:anchorId="624AF953" wp14:editId="0ED98C2B">
+            <wp:extent cx="6511925" cy="2929890"/>
+            <wp:effectExtent l="0" t="0" r="0" b="0"/>
+            <wp:docPr id="641284326" name="Picture 1"/>
+            <wp:cNvGraphicFramePr>
+              <a:graphicFrameLocks xmlns:a="http://schemas.openxmlformats.org/drawingml/2006/main" noChangeAspect="1"/>
+            </wp:cNvGraphicFramePr>
+            <a:graphic xmlns:a="http://schemas.openxmlformats.org/drawingml/2006/main">
+              <a:graphicData uri="http://schemas.openxmlformats.org/drawingml/2006/picture">
+                <pic:pic xmlns:pic="http://schemas.openxmlformats.org/drawingml/2006/picture">
+                  <pic:nvPicPr>
+                    <pic:cNvPr id="641284326" name=""/>
+                    <pic:cNvPicPr/>
+                  </pic:nvPicPr>
+                  <pic:blipFill>
+                    <a:blip r:embed="rId31"/>
+                    <a:stretch>
+                      <a:fillRect/>
+                    </a:stretch>
+                  </pic:blipFill>
+                  <pic:spPr>
+                    <a:xfrm>
+                      <a:off x="0" y="0"/>
+                      <a:ext cx="6511925" cy="2929890"/>
+                    </a:xfrm>
+                    <a:prstGeom prst="rect">
+                      <a:avLst/>
+                    </a:prstGeom>
+                  </pic:spPr>
+                </pic:pic>
+              </a:graphicData>
+            </a:graphic>
+          </wp:inline>
+        </w:drawing>
+      </w:r>
+    </w:p>
+    <w:p>
+      <w:pPr>
+        <w:pStyle w:val="Default"/>
+        <w:rPr>
+          <w:rFonts w:ascii="Times New Roman" w:hAnsi="Times New Roman" w:cs="Times New Roman"/>
+          <w:sz w:val="28"/>
+          <w:szCs w:val="28"/>
+          <w:lang w:val="uk-UA"/>
+        </w:rPr>
+      </w:pPr>
+    </w:p>
+    <w:p>
+      <w:pPr>
+        <w:pStyle w:val="Default"/>
+        <w:rPr>
+          <w:rFonts w:ascii="Times New Roman" w:hAnsi="Times New Roman" w:cs="Times New Roman"/>
+          <w:sz w:val="28"/>
+          <w:szCs w:val="28"/>
+          <w:lang w:val="uk-UA"/>
+        </w:rPr>
+      </w:pPr>
+    </w:p>
+    <w:p>
+      <w:pPr>
+        <w:pStyle w:val="Default"/>
+        <w:rPr>
+          <w:rFonts w:ascii="Times New Roman" w:hAnsi="Times New Roman" w:cs="Times New Roman"/>
+          <w:b/>
+          <w:bCs/>
+          <w:sz w:val="28"/>
+          <w:szCs w:val="28"/>
+          <w:lang w:val="uk-UA"/>
+        </w:rPr>
+      </w:pPr>
+    </w:p>
+    <w:p>
+      <w:pPr>
+        <w:pStyle w:val="Default"/>
+        <w:rPr>
+          <w:rFonts w:ascii="Times New Roman" w:hAnsi="Times New Roman" w:cs="Times New Roman"/>
+          <w:b/>
+          <w:bCs/>
+          <w:sz w:val="28"/>
+          <w:szCs w:val="28"/>
+          <w:lang w:val="uk-UA"/>
+        </w:rPr>
+      </w:pPr>
+      <w:r>
+        <w:rPr>
+          <w:rFonts w:ascii="Times New Roman" w:hAnsi="Times New Roman" w:cs="Times New Roman"/>
+          <w:b/>
+          <w:bCs/>
+          <w:sz w:val="28"/>
+          <w:szCs w:val="28"/>
+        </w:rPr>
+        <w:t>3.</w:t>
+      </w:r>
+      <w:r>
+        <w:rPr>
+          <w:rFonts w:ascii="Times New Roman" w:hAnsi="Times New Roman" w:cs="Times New Roman"/>
+          <w:b/>
+          <w:bCs/>
+          <w:sz w:val="28"/>
+          <w:szCs w:val="28"/>
+          <w:lang w:val="uk-UA"/>
+        </w:rPr>
+        <w:t>Модулі для програми калькулятор</w:t>
+      </w:r>
+    </w:p>
+    <w:p>
+      <w:pPr>
+        <w:pStyle w:val="Default"/>
+        <w:rPr>
+          <w:rFonts w:ascii="Times New Roman" w:hAnsi="Times New Roman" w:cs="Times New Roman"/>
+          <w:b/>
+          <w:bCs/>
+          <w:sz w:val="28"/>
+          <w:szCs w:val="28"/>
+          <w:lang w:val="uk-UA"/>
+        </w:rPr>
+      </w:pPr>
+    </w:p>
+    <w:p>
+      <w:pPr>
+        <w:pStyle w:val="Default"/>
+        <w:rPr>
+          <w:rFonts w:ascii="Times New Roman" w:hAnsi="Times New Roman" w:cs="Times New Roman"/>
+          <w:b/>
+          <w:bCs/>
+          <w:sz w:val="28"/>
+          <w:szCs w:val="28"/>
+          <w:lang w:val="uk-UA"/>
+        </w:rPr>
+      </w:pPr>
+    </w:p>
+    <w:p>
+      <w:pPr>
+        <w:pStyle w:val="Default"/>
+        <w:rPr>
+          <w:rFonts w:ascii="Times New Roman" w:hAnsi="Times New Roman" w:cs="Times New Roman"/>
+          <w:sz w:val="28"/>
+          <w:szCs w:val="28"/>
+        </w:rPr>
+      </w:pPr>
+      <w:r>
+        <w:rPr>
+          <w:rFonts w:ascii="Times New Roman" w:hAnsi="Times New Roman" w:cs="Times New Roman"/>
+          <w:sz w:val="28"/>
+          <w:szCs w:val="28"/>
+          <w:lang w:val="uk-UA"/>
+        </w:rPr>
+        <w:t xml:space="preserve">Файл </w:t>
+      </w:r>
+      <w:r>
+        <w:rPr>
+          <w:rFonts w:ascii="Times New Roman" w:hAnsi="Times New Roman" w:cs="Times New Roman"/>
+          <w:sz w:val="28"/>
+          <w:szCs w:val="28"/>
+        </w:rPr>
+        <w:t>calculator</w:t>
+      </w:r>
+      <w:r>
+        <w:rPr>
+          <w:rFonts w:ascii="Times New Roman" w:hAnsi="Times New Roman" w:cs="Times New Roman"/>
+          <w:sz w:val="28"/>
+          <w:szCs w:val="28"/>
+          <w:lang w:val="uk-UA"/>
+        </w:rPr>
+        <w:t>.</w:t>
+      </w:r>
+      <w:r>
+        <w:rPr>
+          <w:rFonts w:ascii="Times New Roman" w:hAnsi="Times New Roman" w:cs="Times New Roman"/>
+          <w:sz w:val="28"/>
+          <w:szCs w:val="28"/>
+        </w:rPr>
+        <w:t>py</w:t>
+      </w:r>
+    </w:p>
+    <w:p>
+      <w:pPr>
+        <w:pStyle w:val="Default"/>
+        <w:rPr>
+          <w:rFonts w:ascii="Times New Roman" w:hAnsi="Times New Roman" w:cs="Times New Roman"/>
+          <w:sz w:val="28"/>
+          <w:szCs w:val="28"/>
+          <w:lang w:val="uk-UA"/>
+        </w:rPr>
+      </w:pPr>
+      <w:r>
+        <w:rPr>
+          <w:rFonts w:ascii="Times New Roman" w:hAnsi="Times New Roman" w:cs="Times New Roman"/>
+          <w:noProof/>
+          <w:sz w:val="28"/>
+          <w:szCs w:val="28"/>
+          <w:lang w:val="uk-UA"/>
+        </w:rPr>
+        <w:drawing>
+          <wp:inline distT="0" distB="0" distL="0" distR="0" wp14:anchorId="2C6A94CB" wp14:editId="3F6BE5EA">
+            <wp:extent cx="6499860" cy="3375660"/>
+            <wp:effectExtent l="0" t="0" r="0" b="0"/>
+            <wp:docPr id="86203052" name="Picture 13"/>
+            <wp:cNvGraphicFramePr>
+              <a:graphicFrameLocks xmlns:a="http://schemas.openxmlformats.org/drawingml/2006/main" noChangeAspect="1"/>
+            </wp:cNvGraphicFramePr>
+            <a:graphic xmlns:a="http://schemas.openxmlformats.org/drawingml/2006/main">
+              <a:graphicData uri="http://schemas.openxmlformats.org/drawingml/2006/picture">
+                <pic:pic xmlns:pic="http://schemas.openxmlformats.org/drawingml/2006/picture">
+                  <pic:nvPicPr>
+                    <pic:cNvPr id="0" name="Picture 13"/>
+                    <pic:cNvPicPr>
+                      <a:picLocks noChangeAspect="1" noChangeArrowheads="1"/>
+                    </pic:cNvPicPr>
+                  </pic:nvPicPr>
+                  <pic:blipFill>
+                    <a:blip r:embed="rId32" cstate="print">
+                      <a:extLst>
+                        <a:ext uri="{28A0092B-C50C-407E-A947-70E740481C1C}">
+                          <a14:useLocalDpi xmlns:a14="http://schemas.microsoft.com/office/drawing/2010/main" val="0"/>
+                        </a:ext>
+                      </a:extLst>
+                    </a:blip>
+                    <a:srcRect/>
+                    <a:stretch>
+                      <a:fillRect/>
+                    </a:stretch>
+                  </pic:blipFill>
+                  <pic:spPr bwMode="auto">
+                    <a:xfrm>
+                      <a:off x="0" y="0"/>
+                      <a:ext cx="6499860" cy="3375660"/>
+                    </a:xfrm>
+                    <a:prstGeom prst="rect">
+                      <a:avLst/>
+                    </a:prstGeom>
+                    <a:noFill/>
+                    <a:ln>
+                      <a:noFill/>
+                    </a:ln>
+                  </pic:spPr>
+                </pic:pic>
+              </a:graphicData>
+            </a:graphic>
+          </wp:inline>
+        </w:drawing>
+      </w:r>
+    </w:p>
+    <w:p>
+      <w:pPr>
+        <w:pStyle w:val="Default"/>
+        <w:rPr>
+          <w:rFonts w:ascii="Times New Roman" w:hAnsi="Times New Roman" w:cs="Times New Roman"/>
+          <w:sz w:val="28"/>
+          <w:szCs w:val="28"/>
+        </w:rPr>
+      </w:pPr>
+      <w:r>
+        <w:rPr>
+          <w:rFonts w:ascii="Times New Roman" w:hAnsi="Times New Roman" w:cs="Times New Roman"/>
+          <w:sz w:val="28"/>
+          <w:szCs w:val="28"/>
+          <w:lang w:val="uk-UA"/>
+        </w:rPr>
+        <w:t>Файл</w:t>
+      </w:r>
+      <w:r>
+        <w:rPr>
+          <w:rFonts w:ascii="Times New Roman" w:hAnsi="Times New Roman" w:cs="Times New Roman"/>
+          <w:sz w:val="28"/>
+          <w:szCs w:val="28"/>
+          <w:lang w:val="uk-UA"/>
+        </w:rPr>
+        <w:t xml:space="preserve"> </w:t>
+      </w:r>
+      <w:r>
+        <w:rPr>
+          <w:rFonts w:ascii="Times New Roman" w:hAnsi="Times New Roman" w:cs="Times New Roman"/>
+          <w:sz w:val="28"/>
+          <w:szCs w:val="28"/>
+        </w:rPr>
+        <w:t>main.py</w:t>
+      </w:r>
+    </w:p>
+    <w:p>
+      <w:pPr>
+        <w:pStyle w:val="Default"/>
+        <w:rPr>
+          <w:rFonts w:ascii="Times New Roman" w:hAnsi="Times New Roman" w:cs="Times New Roman"/>
+          <w:sz w:val="28"/>
+          <w:szCs w:val="28"/>
+          <w:lang w:val="uk-UA"/>
+        </w:rPr>
+      </w:pPr>
+      <w:r>
+        <w:rPr>
+          <w:rFonts w:ascii="Times New Roman" w:hAnsi="Times New Roman" w:cs="Times New Roman"/>
+          <w:noProof/>
+          <w:sz w:val="28"/>
+          <w:szCs w:val="28"/>
+          <w:lang w:val="uk-UA"/>
+        </w:rPr>
+        <w:lastRenderedPageBreak/>
+        <w:drawing>
+          <wp:inline distT="0" distB="0" distL="0" distR="0" wp14:anchorId="3D9BF34B" wp14:editId="0BC27E17">
+            <wp:extent cx="6499860" cy="4251960"/>
+            <wp:effectExtent l="0" t="0" r="0" b="0"/>
+            <wp:docPr id="1975711668" name="Picture 14"/>
+            <wp:cNvGraphicFramePr>
+              <a:graphicFrameLocks xmlns:a="http://schemas.openxmlformats.org/drawingml/2006/main" noChangeAspect="1"/>
+            </wp:cNvGraphicFramePr>
+            <a:graphic xmlns:a="http://schemas.openxmlformats.org/drawingml/2006/main">
+              <a:graphicData uri="http://schemas.openxmlformats.org/drawingml/2006/picture">
+                <pic:pic xmlns:pic="http://schemas.openxmlformats.org/drawingml/2006/picture">
+                  <pic:nvPicPr>
+                    <pic:cNvPr id="0" name="Picture 14"/>
+                    <pic:cNvPicPr>
+                      <a:picLocks noChangeAspect="1" noChangeArrowheads="1"/>
+                    </pic:cNvPicPr>
+                  </pic:nvPicPr>
+                  <pic:blipFill>
+                    <a:blip r:embed="rId33" cstate="print">
+                      <a:extLst>
+                        <a:ext uri="{28A0092B-C50C-407E-A947-70E740481C1C}">
+                          <a14:useLocalDpi xmlns:a14="http://schemas.microsoft.com/office/drawing/2010/main" val="0"/>
+                        </a:ext>
+                      </a:extLst>
+                    </a:blip>
+                    <a:srcRect/>
+                    <a:stretch>
+                      <a:fillRect/>
+                    </a:stretch>
+                  </pic:blipFill>
+                  <pic:spPr bwMode="auto">
+                    <a:xfrm>
+                      <a:off x="0" y="0"/>
+                      <a:ext cx="6499860" cy="4251960"/>
+                    </a:xfrm>
+                    <a:prstGeom prst="rect">
+                      <a:avLst/>
+                    </a:prstGeom>
+                    <a:noFill/>
+                    <a:ln>
+                      <a:noFill/>
+                    </a:ln>
+                  </pic:spPr>
+                </pic:pic>
+              </a:graphicData>
+            </a:graphic>
+          </wp:inline>
+        </w:drawing>
+      </w:r>
+    </w:p>
+    <w:p>
+      <w:pPr>
+        <w:pStyle w:val="Default"/>
+        <w:rPr>
+          <w:rFonts w:ascii="Times New Roman" w:hAnsi="Times New Roman" w:cs="Times New Roman"/>
+          <w:sz w:val="28"/>
+          <w:szCs w:val="28"/>
+        </w:rPr>
+      </w:pPr>
+      <w:r>
+        <w:rPr>
+          <w:rFonts w:ascii="Times New Roman" w:hAnsi="Times New Roman" w:cs="Times New Roman"/>
+          <w:sz w:val="28"/>
+          <w:szCs w:val="28"/>
+          <w:lang w:val="uk-UA"/>
+        </w:rPr>
+        <w:t>Файл</w:t>
+      </w:r>
+      <w:r>
+        <w:rPr>
+          <w:rFonts w:ascii="Times New Roman" w:hAnsi="Times New Roman" w:cs="Times New Roman"/>
+          <w:sz w:val="28"/>
+          <w:szCs w:val="28"/>
+        </w:rPr>
+        <w:t xml:space="preserve"> operations.py</w:t>
+      </w:r>
+    </w:p>
+    <w:p>
+      <w:pPr>
+        <w:pStyle w:val="Default"/>
+        <w:rPr>
+          <w:rFonts w:ascii="Times New Roman" w:hAnsi="Times New Roman" w:cs="Times New Roman"/>
+          <w:b/>
+          <w:bCs/>
+          <w:sz w:val="28"/>
+          <w:szCs w:val="28"/>
+        </w:rPr>
+      </w:pPr>
+      <w:r>
+        <w:rPr>
+          <w:rFonts w:ascii="Times New Roman" w:hAnsi="Times New Roman" w:cs="Times New Roman"/>
+          <w:b/>
+          <w:bCs/>
+          <w:noProof/>
+          <w:sz w:val="28"/>
+          <w:szCs w:val="28"/>
+        </w:rPr>
+        <w:drawing>
+          <wp:inline distT="0" distB="0" distL="0" distR="0" wp14:anchorId="055A1E0F" wp14:editId="13E9CF4D">
+            <wp:extent cx="6499860" cy="2110740"/>
+            <wp:effectExtent l="0" t="0" r="0" b="0"/>
+            <wp:docPr id="1023109361" name="Picture 15"/>
+            <wp:cNvGraphicFramePr>
+              <a:graphicFrameLocks xmlns:a="http://schemas.openxmlformats.org/drawingml/2006/main" noChangeAspect="1"/>
+            </wp:cNvGraphicFramePr>
+            <a:graphic xmlns:a="http://schemas.openxmlformats.org/drawingml/2006/main">
+              <a:graphicData uri="http://schemas.openxmlformats.org/drawingml/2006/picture">
+                <pic:pic xmlns:pic="http://schemas.openxmlformats.org/drawingml/2006/picture">
+                  <pic:nvPicPr>
+                    <pic:cNvPr id="0" name="Picture 15"/>
+                    <pic:cNvPicPr>
+                      <a:picLocks noChangeAspect="1" noChangeArrowheads="1"/>
+                    </pic:cNvPicPr>
+                  </pic:nvPicPr>
+                  <pic:blipFill>
+                    <a:blip r:embed="rId34" cstate="print">
+                      <a:extLst>
+                        <a:ext uri="{28A0092B-C50C-407E-A947-70E740481C1C}">
+                          <a14:useLocalDpi xmlns:a14="http://schemas.microsoft.com/office/drawing/2010/main" val="0"/>
+                        </a:ext>
+                      </a:extLst>
+                    </a:blip>
+                    <a:srcRect/>
+                    <a:stretch>
+                      <a:fillRect/>
+                    </a:stretch>
+                  </pic:blipFill>
+                  <pic:spPr bwMode="auto">
+                    <a:xfrm>
+                      <a:off x="0" y="0"/>
+                      <a:ext cx="6499860" cy="2110740"/>
+                    </a:xfrm>
+                    <a:prstGeom prst="rect">
+                      <a:avLst/>
+                    </a:prstGeom>
+                    <a:noFill/>
+                    <a:ln>
+                      <a:noFill/>
+                    </a:ln>
+                  </pic:spPr>
+                </pic:pic>
+              </a:graphicData>
+            </a:graphic>
+          </wp:inline>
+        </w:drawing>
+      </w:r>
+    </w:p>
+    <w:p>
+      <w:pPr>
+        <w:pStyle w:val="Default"/>
+        <w:rPr>
+          <w:rFonts w:ascii="Times New Roman" w:hAnsi="Times New Roman" w:cs="Times New Roman"/>
+          <w:b/>
+          <w:bCs/>
+          <w:sz w:val="28"/>
+          <w:szCs w:val="28"/>
+        </w:rPr>
+      </w:pPr>
+    </w:p>
+    <w:p>
+      <w:pPr>
+        <w:pStyle w:val="Default"/>
+        <w:rPr>
+          <w:rFonts w:ascii="Times New Roman" w:hAnsi="Times New Roman" w:cs="Times New Roman"/>
+          <w:b/>
+          <w:bCs/>
+          <w:sz w:val="28"/>
+          <w:szCs w:val="28"/>
+        </w:rPr>
+      </w:pPr>
+    </w:p>
+    <w:p>
+      <w:pPr>
+        <w:pStyle w:val="Default"/>
+        <w:rPr>
+          <w:rFonts w:ascii="Times New Roman" w:hAnsi="Times New Roman" w:cs="Times New Roman"/>
+          <w:b/>
+          <w:bCs/>
+          <w:sz w:val="28"/>
+          <w:szCs w:val="28"/>
+        </w:rPr>
+      </w:pPr>
+    </w:p>
+    <w:p>
+      <w:pPr>
+        <w:pStyle w:val="Default"/>
+        <w:rPr>
+          <w:rFonts w:ascii="Times New Roman" w:hAnsi="Times New Roman" w:cs="Times New Roman"/>
+          <w:b/>
+          <w:bCs/>
+          <w:sz w:val="28"/>
+          <w:szCs w:val="28"/>
+          <w:lang w:val="uk-UA"/>
+        </w:rPr>
+      </w:pPr>
+      <w:r>
+        <w:rPr>
+          <w:rFonts w:ascii="Times New Roman" w:hAnsi="Times New Roman" w:cs="Times New Roman"/>
+          <w:b/>
+          <w:bCs/>
+          <w:sz w:val="28"/>
+          <w:szCs w:val="28"/>
+          <w:lang w:val="uk-UA"/>
+        </w:rPr>
+        <w:t>Результат:</w:t>
+      </w:r>
+    </w:p>
+    <w:p>
+      <w:pPr>
+        <w:pStyle w:val="Default"/>
+        <w:rPr>
+          <w:rFonts w:ascii="Times New Roman" w:hAnsi="Times New Roman" w:cs="Times New Roman"/>
+          <w:b/>
+          <w:bCs/>
+          <w:sz w:val="28"/>
+          <w:szCs w:val="28"/>
+          <w:lang w:val="uk-UA"/>
+        </w:rPr>
+      </w:pPr>
+    </w:p>
+    <w:p>
+      <w:pPr>
+        <w:pStyle w:val="Default"/>
+        <w:rPr>
+          <w:rFonts w:ascii="Times New Roman" w:hAnsi="Times New Roman" w:cs="Times New Roman"/>
+          <w:b/>
+          <w:bCs/>
+          <w:sz w:val="28"/>
+          <w:szCs w:val="28"/>
+          <w:lang w:val="uk-UA"/>
+        </w:rPr>
+      </w:pPr>
+    </w:p>
+    <w:p>
+      <w:pPr>
+        <w:pStyle w:val="Default"/>
+        <w:rPr>
+          <w:rFonts w:ascii="Times New Roman" w:hAnsi="Times New Roman" w:cs="Times New Roman"/>
+          <w:b/>
+          <w:bCs/>
+          <w:sz w:val="28"/>
+          <w:szCs w:val="28"/>
+          <w:lang w:val="uk-UA"/>
+        </w:rPr>
+      </w:pPr>
+    </w:p>
+    <w:p>
+      <w:pPr>
+        <w:pStyle w:val="Default"/>
+        <w:rPr>
+          <w:rFonts w:ascii="Times New Roman" w:hAnsi="Times New Roman" w:cs="Times New Roman"/>
+          <w:b/>
+          <w:bCs/>
+          <w:sz w:val="28"/>
+          <w:szCs w:val="28"/>
+          <w:lang w:val="uk-UA"/>
+        </w:rPr>
+      </w:pPr>
+    </w:p>
+    <w:p>
+      <w:pPr>
+        <w:pStyle w:val="Default"/>
+        <w:rPr>
+          <w:rFonts w:ascii="Times New Roman" w:hAnsi="Times New Roman" w:cs="Times New Roman"/>
+          <w:b/>
+          <w:bCs/>
+          <w:sz w:val="28"/>
+          <w:szCs w:val="28"/>
+        </w:rPr>
+      </w:pPr>
+      <w:r>
+        <w:rPr>
+          <w:rFonts w:ascii="Times New Roman" w:hAnsi="Times New Roman" w:cs="Times New Roman"/>
+          <w:b/>
+          <w:bCs/>
+          <w:sz w:val="28"/>
+          <w:szCs w:val="28"/>
+        </w:rPr>
+        <w:lastRenderedPageBreak/>
+        <w:drawing>
+          <wp:inline distT="0" distB="0" distL="0" distR="0" wp14:anchorId="63A84AA7" wp14:editId="4A44CB20">
+            <wp:extent cx="5515745" cy="2381582"/>
+            <wp:effectExtent l="0" t="0" r="8890" b="0"/>
+            <wp:docPr id="1257797894" name="Picture 1"/>
+            <wp:cNvGraphicFramePr>
+              <a:graphicFrameLocks xmlns:a="http://schemas.openxmlformats.org/drawingml/2006/main" noChangeAspect="1"/>
+            </wp:cNvGraphicFramePr>
+            <a:graphic xmlns:a="http://schemas.openxmlformats.org/drawingml/2006/main">
+              <a:graphicData uri="http://schemas.openxmlformats.org/drawingml/2006/picture">
+                <pic:pic xmlns:pic="http://schemas.openxmlformats.org/drawingml/2006/picture">
+                  <pic:nvPicPr>
+                    <pic:cNvPr id="1257797894" name=""/>
+                    <pic:cNvPicPr/>
+                  </pic:nvPicPr>
+                  <pic:blipFill>
+                    <a:blip r:embed="rId35"/>
+                    <a:stretch>
+                      <a:fillRect/>
+                    </a:stretch>
+                  </pic:blipFill>
+                  <pic:spPr>
+                    <a:xfrm>
+                      <a:off x="0" y="0"/>
+                      <a:ext cx="5515745" cy="2381582"/>
+                    </a:xfrm>
+                    <a:prstGeom prst="rect">
+                      <a:avLst/>
+                    </a:prstGeom>
+                  </pic:spPr>
+                </pic:pic>
+              </a:graphicData>
+            </a:graphic>
+          </wp:inline>
+        </w:drawing>
+      </w:r>
+    </w:p>
+    <w:p>
+      <w:pPr>
+        <w:pStyle w:val="Default"/>
+        <w:rPr>
+          <w:rFonts w:ascii="Times New Roman" w:hAnsi="Times New Roman" w:cs="Times New Roman"/>
+          <w:b/>
+          <w:bCs/>
+          <w:sz w:val="28"/>
+          <w:szCs w:val="28"/>
+        </w:rPr>
+      </w:pPr>
+    </w:p>
+    <w:p>
+      <w:pPr>
+        <w:pStyle w:val="Default"/>
+        <w:rPr>
+          <w:rFonts w:ascii="Times New Roman" w:hAnsi="Times New Roman" w:cs="Times New Roman"/>
+          <w:b/>
+          <w:bCs/>
+          <w:sz w:val="28"/>
+          <w:szCs w:val="28"/>
+        </w:rPr>
+      </w:pPr>
+    </w:p>
+    <w:p>
+      <w:pPr>
+        <w:pStyle w:val="Default"/>
+        <w:rPr>
+          <w:rFonts w:ascii="Times New Roman" w:hAnsi="Times New Roman" w:cs="Times New Roman"/>
+          <w:b/>
+          <w:bCs/>
+          <w:sz w:val="28"/>
+          <w:szCs w:val="28"/>
+        </w:rPr>
+      </w:pPr>
+    </w:p>
+    <w:p>
+      <w:pPr>
+        <w:pStyle w:val="Default"/>
+        <w:rPr>
+          <w:rFonts w:ascii="Times New Roman" w:hAnsi="Times New Roman" w:cs="Times New Roman"/>
+          <w:b/>
+          <w:bCs/>
+          <w:sz w:val="28"/>
+          <w:szCs w:val="28"/>
+        </w:rPr>
+      </w:pPr>
+    </w:p>
+    <w:p>
+      <w:pPr>
+        <w:pStyle w:val="Default"/>
+        <w:rPr>
+          <w:rFonts w:ascii="Times New Roman" w:hAnsi="Times New Roman" w:cs="Times New Roman"/>
+          <w:sz w:val="28"/>
+          <w:szCs w:val="28"/>
+          <w:lang w:val="ru-RU"/>
+        </w:rPr>
+      </w:pPr>
+      <w:r>
+        <w:rPr>
+          <w:rFonts w:ascii="Times New Roman" w:hAnsi="Times New Roman" w:cs="Times New Roman"/>
+          <w:b/>
+          <w:bCs/>
+          <w:sz w:val="28"/>
+          <w:szCs w:val="28"/>
+          <w:lang w:val="uk-UA"/>
+        </w:rPr>
+        <w:t>Висновок</w:t>
+      </w:r>
+      <w:r>
+        <w:rPr>
+          <w:rFonts w:ascii="Times New Roman" w:hAnsi="Times New Roman" w:cs="Times New Roman"/>
+          <w:b/>
+          <w:bCs/>
+          <w:sz w:val="28"/>
+          <w:szCs w:val="28"/>
+          <w:lang w:val="ru-RU"/>
+        </w:rPr>
+        <w:t xml:space="preserve">: </w:t>
+      </w:r>
+      <w:r>
+        <w:rPr>
+          <w:rFonts w:ascii="Times New Roman" w:hAnsi="Times New Roman" w:cs="Times New Roman"/>
+          <w:sz w:val="28"/>
+          <w:szCs w:val="28"/>
+          <w:lang w:val="uk-UA"/>
+        </w:rPr>
+        <w:t xml:space="preserve">Отже, виконавши </w:t>
+      </w:r>
+      <w:r>
+        <w:rPr>
+          <w:rFonts w:ascii="Times New Roman" w:hAnsi="Times New Roman" w:cs="Times New Roman"/>
+          <w:sz w:val="28"/>
+          <w:szCs w:val="28"/>
+          <w:lang w:val="uk-UA"/>
+        </w:rPr>
+        <w:t xml:space="preserve">практичне завдання </w:t>
+      </w:r>
+      <w:r>
+        <w:rPr>
+          <w:rFonts w:ascii="Times New Roman" w:hAnsi="Times New Roman" w:cs="Times New Roman"/>
+          <w:sz w:val="28"/>
+          <w:szCs w:val="28"/>
+          <w:lang w:val="uk-UA"/>
+        </w:rPr>
+        <w:t xml:space="preserve">до теми </w:t>
+      </w:r>
+      <w:r>
+        <w:rPr>
+          <w:rFonts w:ascii="Times New Roman" w:hAnsi="Times New Roman" w:cs="Times New Roman"/>
+          <w:sz w:val="28"/>
+          <w:szCs w:val="28"/>
+          <w:lang w:val="ru-RU"/>
+        </w:rPr>
+        <w:t>5</w:t>
+      </w:r>
+      <w:r>
+        <w:rPr>
+          <w:rFonts w:ascii="Times New Roman" w:hAnsi="Times New Roman" w:cs="Times New Roman"/>
+          <w:sz w:val="28"/>
+          <w:szCs w:val="28"/>
+          <w:lang w:val="uk-UA"/>
+        </w:rPr>
+        <w:t xml:space="preserve">, я навчився </w:t>
+      </w:r>
+      <w:r>
+        <w:rPr>
+          <w:rFonts w:ascii="Times New Roman" w:hAnsi="Times New Roman" w:cs="Times New Roman"/>
+          <w:sz w:val="28"/>
+          <w:szCs w:val="28"/>
+          <w:lang w:val="uk-UA"/>
+        </w:rPr>
+        <w:t>розбивати програми на модулі, написав конвертер валют та написав класичну гру.</w:t>
+      </w:r>
+    </w:p>
+    <w:p>
+      <w:pPr>
+        <w:pStyle w:val="Default"/>
+        <w:rPr>
+          <w:rFonts w:ascii="Times New Roman" w:hAnsi="Times New Roman" w:cs="Times New Roman"/>
+          <w:b/>
+          <w:bCs/>
+          <w:sz w:val="28"/>
+          <w:szCs w:val="28"/>
+          <w:lang w:val="ru-RU"/>
+        </w:rPr>
+      </w:pPr>
+    </w:p>
+    <w:p>
+      <w:pPr>
+        <w:pStyle w:val="Default"/>
+        <w:rPr>
+          <w:rFonts w:ascii="Times New Roman" w:hAnsi="Times New Roman" w:cs="Times New Roman"/>
+          <w:b/>
+          <w:bCs/>
+          <w:sz w:val="28"/>
+          <w:szCs w:val="28"/>
+          <w:lang w:val="ru-RU"/>
+        </w:rPr>
+      </w:pPr>
+    </w:p>
+    <w:p>
+      <w:pPr>
+        <w:pStyle w:val="Default"/>
+        <w:rPr>
+          <w:rFonts w:ascii="Times New Roman" w:hAnsi="Times New Roman" w:cs="Times New Roman"/>
+          <w:b/>
+          <w:bCs/>
+          <w:sz w:val="28"/>
+          <w:szCs w:val="28"/>
+          <w:lang w:val="ru-RU"/>
+        </w:rPr>
+      </w:pPr>
+    </w:p>
+    <w:p>
+      <w:pPr>
+        <w:pStyle w:val="Default"/>
+        <w:rPr>
+          <w:rFonts w:ascii="Times New Roman" w:hAnsi="Times New Roman" w:cs="Times New Roman"/>
+          <w:b/>
+          <w:bCs/>
+          <w:sz w:val="28"/>
+          <w:szCs w:val="28"/>
+          <w:lang w:val="ru-RU"/>
+        </w:rPr>
+      </w:pPr>
+    </w:p>
+    <w:p>
+      <w:pPr>
+        <w:spacing w:line="240" w:lineRule="auto"/>
+        <w:jc w:val="center"/>
+        <w:rPr>
+          <w:rFonts w:cs="Times New Roman"/>
+          <w:szCs w:val="28"/>
+          <w:lang w:val="ru-RU"/>
+        </w:rPr>
+      </w:pPr>
+      <w:r>
+        <w:rPr>
+          <w:rFonts w:cs="Times New Roman"/>
+          <w:szCs w:val="28"/>
+          <w:lang w:val="uk-UA"/>
+        </w:rPr>
+        <w:t xml:space="preserve">Тема </w:t>
+      </w:r>
+      <w:r>
+        <w:rPr>
+          <w:rFonts w:cs="Times New Roman"/>
+          <w:szCs w:val="28"/>
+          <w:lang w:val="ru-RU"/>
+        </w:rPr>
+        <w:t>6</w:t>
+      </w:r>
+    </w:p>
+    <w:p>
+      <w:pPr>
+        <w:rPr>
+          <w:rFonts w:cs="Times New Roman"/>
+          <w:szCs w:val="28"/>
+          <w:lang w:val="ru-RU"/>
+        </w:rPr>
+      </w:pPr>
+      <w:r>
+        <w:rPr>
+          <w:rFonts w:cs="Times New Roman"/>
+          <w:szCs w:val="28"/>
+          <w:lang w:val="ru-RU"/>
+        </w:rPr>
+        <w:t>Під час виконання практичного завдання до Теми №</w:t>
+      </w:r>
+      <w:r>
+        <w:rPr>
+          <w:rFonts w:cs="Times New Roman"/>
+          <w:szCs w:val="28"/>
+          <w:lang w:val="ru-RU"/>
+        </w:rPr>
+        <w:t>6</w:t>
+      </w:r>
+      <w:r>
+        <w:rPr>
+          <w:rFonts w:cs="Times New Roman"/>
+          <w:szCs w:val="28"/>
+          <w:lang w:val="ru-RU"/>
+        </w:rPr>
+        <w:t xml:space="preserve"> я надав наступні варіанти рішень до задач:</w:t>
+      </w:r>
+    </w:p>
+    <w:p>
+      <w:pPr>
+        <w:pStyle w:val="Default"/>
+        <w:rPr>
+          <w:rFonts w:ascii="Times New Roman" w:hAnsi="Times New Roman" w:cs="Times New Roman"/>
+          <w:b/>
+          <w:bCs/>
+          <w:sz w:val="28"/>
+          <w:szCs w:val="28"/>
+          <w:lang w:val="ru-RU"/>
+        </w:rPr>
+      </w:pPr>
+    </w:p>
+    <w:p>
+      <w:pPr>
+        <w:pStyle w:val="Default"/>
+        <w:rPr>
+          <w:rFonts w:ascii="Times New Roman" w:hAnsi="Times New Roman" w:cs="Times New Roman"/>
+          <w:b/>
+          <w:bCs/>
+          <w:sz w:val="28"/>
+          <w:szCs w:val="28"/>
+          <w:lang w:val="ru-RU"/>
+        </w:rPr>
+      </w:pPr>
+    </w:p>
+    <w:p>
+      <w:pPr>
+        <w:pStyle w:val="Default"/>
+        <w:rPr>
+          <w:rFonts w:ascii="Times New Roman" w:hAnsi="Times New Roman" w:cs="Times New Roman"/>
+          <w:b/>
+          <w:bCs/>
+          <w:sz w:val="28"/>
+          <w:szCs w:val="28"/>
         </w:rPr>
       </w:pPr>
     </w:p>
     <w:sectPr>
-      <w:headerReference w:type="default" r:id="rId19"/>
-      <w:footerReference w:type="default" r:id="rId20"/>
-      <w:headerReference w:type="first" r:id="rId21"/>
+      <w:headerReference w:type="default" r:id="rId36"/>
+      <w:footerReference w:type="default" r:id="rId37"/>
+      <w:headerReference w:type="first" r:id="rId38"/>
       <w:pgSz w:w="12240" w:h="15840"/>
       <w:pgMar w:top="1134" w:right="851" w:bottom="1134" w:left="1134" w:header="720" w:footer="578" w:gutter="0"/>
       <w:cols w:space="720"/>
@@ -3635,7 +6763,7 @@
     <w:sdtContent>
       <w:p>
         <w:pPr>
-          <w:pStyle w:val="a5"/>
+          <w:pStyle w:val="Footer"/>
           <w:jc w:val="right"/>
         </w:pPr>
         <w:r>
@@ -3661,7 +6789,7 @@
   </w:sdt>
   <w:p>
     <w:pPr>
-      <w:pStyle w:val="a5"/>
+      <w:pStyle w:val="Footer"/>
     </w:pPr>
   </w:p>
 </w:ftr>
@@ -3696,7 +6824,7 @@
 <w:hdr xmlns:wpc="http://schemas.microsoft.com/office/word/2010/wordprocessingCanvas" xmlns:cx="http://schemas.microsoft.com/office/drawing/2014/chartex" xmlns:cx1="http://schemas.microsoft.com/office/drawing/2015/9/8/chartex" xmlns:cx2="http://schemas.microsoft.com/office/drawing/2015/10/21/chartex" xmlns:cx3="http://schemas.microsoft.com/office/drawing/2016/5/9/chartex" xmlns:cx4="http://schemas.microsoft.com/office/drawing/2016/5/10/chartex" xmlns:cx5="http://schemas.microsoft.com/office/drawing/2016/5/11/chartex" xmlns:cx6="http://schemas.microsoft.com/office/drawing/2016/5/12/chartex" xmlns:cx7="http://schemas.microsoft.com/office/drawing/2016/5/13/chartex" xmlns:cx8="http://schemas.microsoft.com/office/drawing/2016/5/14/chartex" xmlns:mc="http://schemas.openxmlformats.org/markup-compatibility/2006" xmlns:aink="http://schemas.microsoft.com/office/drawing/2016/ink" xmlns:am3d="http://schemas.microsoft.com/office/drawing/2017/model3d" xmlns:o="urn:schemas-microsoft-com:office:office" xmlns:oel="http://schemas.microsoft.com/office/2019/extlst" xmlns:r="http://schemas.openxmlformats.org/officeDocument/2006/relationships" xmlns:m="http://schemas.openxmlformats.org/officeDocument/2006/math" xmlns:v="urn:schemas-microsoft-com:vml" xmlns:wp14="http://schemas.microsoft.com/office/word/2010/wordprocessingDrawing" xmlns:wp="http://schemas.openxmlformats.org/drawingml/2006/wordprocessingDrawing" xmlns:w10="urn:schemas-microsoft-com:office:word" xmlns:w="http://schemas.openxmlformats.org/wordprocessingml/2006/main" xmlns:w14="http://schemas.microsoft.com/office/word/2010/wordml" xmlns:w15="http://schemas.microsoft.com/office/word/2012/wordml" xmlns:w16cex="http://schemas.microsoft.com/office/word/2018/wordml/cex" xmlns:w16cid="http://schemas.microsoft.com/office/word/2016/wordml/cid" xmlns:w16="http://schemas.microsoft.com/office/word/2018/wordml" xmlns:w16sdtdh="http://schemas.microsoft.com/office/word/2020/wordml/sdtdatahash" xmlns:w16se="http://schemas.microsoft.com/office/word/2015/wordml/symex" xmlns:wpg="http://schemas.microsoft.com/office/word/2010/wordprocessingGroup" xmlns:wpi="http://schemas.microsoft.com/office/word/2010/wordprocessingInk" xmlns:wne="http://schemas.microsoft.com/office/word/2006/wordml" xmlns:wps="http://schemas.microsoft.com/office/word/2010/wordprocessingShape" mc:Ignorable="w14 w15 w16se w16cid w16 w16cex w16sdtdh wp14">
   <w:p>
     <w:pPr>
-      <w:pStyle w:val="a3"/>
+      <w:pStyle w:val="Header"/>
       <w:jc w:val="right"/>
       <w:rPr>
         <w:rFonts w:cs="Times New Roman"/>
@@ -3714,7 +6842,7 @@
   </w:p>
   <w:p>
     <w:pPr>
-      <w:pStyle w:val="a3"/>
+      <w:pStyle w:val="Header"/>
     </w:pPr>
   </w:p>
 </w:hdr>
@@ -3724,7 +6852,7 @@
 <w:hdr xmlns:wpc="http://schemas.microsoft.com/office/word/2010/wordprocessingCanvas" xmlns:cx="http://schemas.microsoft.com/office/drawing/2014/chartex" xmlns:cx1="http://schemas.microsoft.com/office/drawing/2015/9/8/chartex" xmlns:cx2="http://schemas.microsoft.com/office/drawing/2015/10/21/chartex" xmlns:cx3="http://schemas.microsoft.com/office/drawing/2016/5/9/chartex" xmlns:cx4="http://schemas.microsoft.com/office/drawing/2016/5/10/chartex" xmlns:cx5="http://schemas.microsoft.com/office/drawing/2016/5/11/chartex" xmlns:cx6="http://schemas.microsoft.com/office/drawing/2016/5/12/chartex" xmlns:cx7="http://schemas.microsoft.com/office/drawing/2016/5/13/chartex" xmlns:cx8="http://schemas.microsoft.com/office/drawing/2016/5/14/chartex" xmlns:mc="http://schemas.openxmlformats.org/markup-compatibility/2006" xmlns:aink="http://schemas.microsoft.com/office/drawing/2016/ink" xmlns:am3d="http://schemas.microsoft.com/office/drawing/2017/model3d" xmlns:o="urn:schemas-microsoft-com:office:office" xmlns:oel="http://schemas.microsoft.com/office/2019/extlst" xmlns:r="http://schemas.openxmlformats.org/officeDocument/2006/relationships" xmlns:m="http://schemas.openxmlformats.org/officeDocument/2006/math" xmlns:v="urn:schemas-microsoft-com:vml" xmlns:wp14="http://schemas.microsoft.com/office/word/2010/wordprocessingDrawing" xmlns:wp="http://schemas.openxmlformats.org/drawingml/2006/wordprocessingDrawing" xmlns:w10="urn:schemas-microsoft-com:office:word" xmlns:w="http://schemas.openxmlformats.org/wordprocessingml/2006/main" xmlns:w14="http://schemas.microsoft.com/office/word/2010/wordml" xmlns:w15="http://schemas.microsoft.com/office/word/2012/wordml" xmlns:w16cex="http://schemas.microsoft.com/office/word/2018/wordml/cex" xmlns:w16cid="http://schemas.microsoft.com/office/word/2016/wordml/cid" xmlns:w16="http://schemas.microsoft.com/office/word/2018/wordml" xmlns:w16sdtdh="http://schemas.microsoft.com/office/word/2020/wordml/sdtdatahash" xmlns:w16se="http://schemas.microsoft.com/office/word/2015/wordml/symex" xmlns:wpg="http://schemas.microsoft.com/office/word/2010/wordprocessingGroup" xmlns:wpi="http://schemas.microsoft.com/office/word/2010/wordprocessingInk" xmlns:wne="http://schemas.microsoft.com/office/word/2006/wordml" xmlns:wps="http://schemas.microsoft.com/office/word/2010/wordprocessingShape" mc:Ignorable="w14 w15 w16se w16cid w16 w16cex w16sdtdh wp14">
   <w:p>
     <w:pPr>
-      <w:pStyle w:val="a3"/>
+      <w:pStyle w:val="Header"/>
       <w:jc w:val="right"/>
       <w:rPr>
         <w:rFonts w:cs="Times New Roman"/>
@@ -6148,7 +9276,7 @@
     <w:lsdException w:name="Unresolved Mention" w:semiHidden="1" w:unhideWhenUsed="1"/>
     <w:lsdException w:name="Smart Link" w:semiHidden="1" w:unhideWhenUsed="1"/>
   </w:latentStyles>
-  <w:style w:type="paragraph" w:default="1" w:styleId="a">
+  <w:style w:type="paragraph" w:default="1" w:styleId="Normal">
     <w:name w:val="Normal"/>
     <w:aliases w:val="time14"/>
     <w:next w:val="Default"/>
@@ -6162,13 +9290,13 @@
       <w:sz w:val="28"/>
     </w:rPr>
   </w:style>
-  <w:style w:type="character" w:default="1" w:styleId="a0">
+  <w:style w:type="character" w:default="1" w:styleId="DefaultParagraphFont">
     <w:name w:val="Default Paragraph Font"/>
     <w:uiPriority w:val="1"/>
     <w:semiHidden/>
     <w:unhideWhenUsed/>
   </w:style>
-  <w:style w:type="table" w:default="1" w:styleId="a1">
+  <w:style w:type="table" w:default="1" w:styleId="TableNormal">
     <w:name w:val="Normal Table"/>
     <w:uiPriority w:val="99"/>
     <w:semiHidden/>
@@ -6183,16 +9311,16 @@
       </w:tblCellMar>
     </w:tblPr>
   </w:style>
-  <w:style w:type="numbering" w:default="1" w:styleId="a2">
+  <w:style w:type="numbering" w:default="1" w:styleId="NoList">
     <w:name w:val="No List"/>
     <w:uiPriority w:val="99"/>
     <w:semiHidden/>
     <w:unhideWhenUsed/>
   </w:style>
-  <w:style w:type="paragraph" w:styleId="a3">
+  <w:style w:type="paragraph" w:styleId="Header">
     <w:name w:val="header"/>
-    <w:basedOn w:val="a"/>
-    <w:link w:val="a4"/>
+    <w:basedOn w:val="Normal"/>
+    <w:link w:val="HeaderChar"/>
     <w:uiPriority w:val="99"/>
     <w:unhideWhenUsed/>
     <w:rsid w:val="00336F62"/>
@@ -6204,17 +9332,17 @@
       <w:spacing w:line="240" w:lineRule="auto"/>
     </w:pPr>
   </w:style>
-  <w:style w:type="character" w:customStyle="1" w:styleId="a4">
-    <w:name w:val="Верхний колонтитул Знак"/>
-    <w:basedOn w:val="a0"/>
-    <w:link w:val="a3"/>
+  <w:style w:type="character" w:customStyle="1" w:styleId="HeaderChar">
+    <w:name w:val="Header Char"/>
+    <w:basedOn w:val="DefaultParagraphFont"/>
+    <w:link w:val="Header"/>
     <w:uiPriority w:val="99"/>
     <w:rsid w:val="00336F62"/>
   </w:style>
-  <w:style w:type="paragraph" w:styleId="a5">
+  <w:style w:type="paragraph" w:styleId="Footer">
     <w:name w:val="footer"/>
-    <w:basedOn w:val="a"/>
-    <w:link w:val="a6"/>
+    <w:basedOn w:val="Normal"/>
+    <w:link w:val="FooterChar"/>
     <w:uiPriority w:val="99"/>
     <w:unhideWhenUsed/>
     <w:rsid w:val="00336F62"/>
@@ -6226,16 +9354,16 @@
       <w:spacing w:line="240" w:lineRule="auto"/>
     </w:pPr>
   </w:style>
-  <w:style w:type="character" w:customStyle="1" w:styleId="a6">
-    <w:name w:val="Нижний колонтитул Знак"/>
-    <w:basedOn w:val="a0"/>
-    <w:link w:val="a5"/>
+  <w:style w:type="character" w:customStyle="1" w:styleId="FooterChar">
+    <w:name w:val="Footer Char"/>
+    <w:basedOn w:val="DefaultParagraphFont"/>
+    <w:link w:val="Footer"/>
     <w:uiPriority w:val="99"/>
     <w:rsid w:val="00336F62"/>
   </w:style>
-  <w:style w:type="paragraph" w:styleId="a7">
+  <w:style w:type="paragraph" w:styleId="NormalWeb">
     <w:name w:val="Normal (Web)"/>
-    <w:basedOn w:val="a"/>
+    <w:basedOn w:val="Normal"/>
     <w:uiPriority w:val="99"/>
     <w:semiHidden/>
     <w:unhideWhenUsed/>
@@ -6249,9 +9377,9 @@
       <w:szCs w:val="24"/>
     </w:rPr>
   </w:style>
-  <w:style w:type="paragraph" w:styleId="a8">
+  <w:style w:type="paragraph" w:styleId="ListParagraph">
     <w:name w:val="List Paragraph"/>
-    <w:basedOn w:val="a"/>
+    <w:basedOn w:val="Normal"/>
     <w:uiPriority w:val="34"/>
     <w:qFormat/>
     <w:rsid w:val="00FA47BA"/>
@@ -6276,9 +9404,9 @@
       <w:szCs w:val="24"/>
     </w:rPr>
   </w:style>
-  <w:style w:type="character" w:styleId="HTML">
+  <w:style w:type="character" w:styleId="HTMLTypewriter">
     <w:name w:val="HTML Typewriter"/>
-    <w:basedOn w:val="a0"/>
+    <w:basedOn w:val="DefaultParagraphFont"/>
     <w:uiPriority w:val="99"/>
     <w:semiHidden/>
     <w:unhideWhenUsed/>
@@ -6289,10 +9417,10 @@
       <w:szCs w:val="20"/>
     </w:rPr>
   </w:style>
-  <w:style w:type="paragraph" w:styleId="HTML0">
+  <w:style w:type="paragraph" w:styleId="HTMLPreformatted">
     <w:name w:val="HTML Preformatted"/>
-    <w:basedOn w:val="a"/>
-    <w:link w:val="HTML1"/>
+    <w:basedOn w:val="Normal"/>
+    <w:link w:val="HTMLPreformattedChar"/>
     <w:uiPriority w:val="99"/>
     <w:semiHidden/>
     <w:unhideWhenUsed/>
@@ -6324,10 +9452,10 @@
       <w:szCs w:val="20"/>
     </w:rPr>
   </w:style>
-  <w:style w:type="character" w:customStyle="1" w:styleId="HTML1">
-    <w:name w:val="Стандартный HTML Знак"/>
-    <w:basedOn w:val="a0"/>
-    <w:link w:val="HTML0"/>
+  <w:style w:type="character" w:customStyle="1" w:styleId="HTMLPreformattedChar">
+    <w:name w:val="HTML Preformatted Char"/>
+    <w:basedOn w:val="DefaultParagraphFont"/>
+    <w:link w:val="HTMLPreformatted"/>
     <w:uiPriority w:val="99"/>
     <w:semiHidden/>
     <w:rsid w:val="00564A66"/>
@@ -6337,7 +9465,7 @@
       <w:szCs w:val="20"/>
     </w:rPr>
   </w:style>
-  <w:style w:type="paragraph" w:styleId="a9">
+  <w:style w:type="paragraph" w:styleId="NoSpacing">
     <w:name w:val="No Spacing"/>
     <w:uiPriority w:val="1"/>
     <w:qFormat/>
@@ -6348,27 +9476,27 @@
   </w:style>
   <w:style w:type="character" w:customStyle="1" w:styleId="hljs-keyword">
     <w:name w:val="hljs-keyword"/>
-    <w:basedOn w:val="a0"/>
+    <w:basedOn w:val="DefaultParagraphFont"/>
     <w:rsid w:val="00C830A1"/>
   </w:style>
   <w:style w:type="character" w:customStyle="1" w:styleId="hljs-operator">
     <w:name w:val="hljs-operator"/>
-    <w:basedOn w:val="a0"/>
+    <w:basedOn w:val="DefaultParagraphFont"/>
     <w:rsid w:val="00C830A1"/>
   </w:style>
   <w:style w:type="character" w:customStyle="1" w:styleId="hljs-string">
     <w:name w:val="hljs-string"/>
-    <w:basedOn w:val="a0"/>
+    <w:basedOn w:val="DefaultParagraphFont"/>
     <w:rsid w:val="00C830A1"/>
   </w:style>
   <w:style w:type="character" w:customStyle="1" w:styleId="cm-keyword">
     <w:name w:val="cm-keyword"/>
-    <w:basedOn w:val="a0"/>
+    <w:basedOn w:val="DefaultParagraphFont"/>
     <w:rsid w:val="00BA578A"/>
   </w:style>
-  <w:style w:type="character" w:styleId="aa">
+  <w:style w:type="character" w:styleId="Hyperlink">
     <w:name w:val="Hyperlink"/>
-    <w:basedOn w:val="a0"/>
+    <w:basedOn w:val="DefaultParagraphFont"/>
     <w:uiPriority w:val="99"/>
     <w:semiHidden/>
     <w:unhideWhenUsed/>
@@ -6380,27 +9508,27 @@
   </w:style>
   <w:style w:type="character" w:customStyle="1" w:styleId="cm-operator">
     <w:name w:val="cm-operator"/>
-    <w:basedOn w:val="a0"/>
+    <w:basedOn w:val="DefaultParagraphFont"/>
     <w:rsid w:val="00BA578A"/>
   </w:style>
   <w:style w:type="character" w:customStyle="1" w:styleId="cm-bracket">
     <w:name w:val="cm-bracket"/>
-    <w:basedOn w:val="a0"/>
+    <w:basedOn w:val="DefaultParagraphFont"/>
     <w:rsid w:val="00BA578A"/>
   </w:style>
   <w:style w:type="character" w:customStyle="1" w:styleId="cm-number">
     <w:name w:val="cm-number"/>
-    <w:basedOn w:val="a0"/>
+    <w:basedOn w:val="DefaultParagraphFont"/>
     <w:rsid w:val="00BA578A"/>
   </w:style>
   <w:style w:type="character" w:customStyle="1" w:styleId="cm-punctuation">
     <w:name w:val="cm-punctuation"/>
-    <w:basedOn w:val="a0"/>
+    <w:basedOn w:val="DefaultParagraphFont"/>
     <w:rsid w:val="00BA578A"/>
   </w:style>
-  <w:style w:type="character" w:styleId="HTML2">
+  <w:style w:type="character" w:styleId="HTMLCode">
     <w:name w:val="HTML Code"/>
-    <w:basedOn w:val="a0"/>
+    <w:basedOn w:val="DefaultParagraphFont"/>
     <w:uiPriority w:val="99"/>
     <w:semiHidden/>
     <w:unhideWhenUsed/>
